--- a/TCC - Paulo Ferreira.docx
+++ b/TCC - Paulo Ferreira.docx
@@ -1,6 +1,6 @@
 
 <file path=word/document.xml><?xml version="1.0" encoding="utf-8"?>
-<w:document xmlns:wpc="http://schemas.microsoft.com/office/word/2010/wordprocessingCanvas" xmlns:cx="http://schemas.microsoft.com/office/drawing/2014/chartex" xmlns:cx1="http://schemas.microsoft.com/office/drawing/2015/9/8/chartex" xmlns:cx2="http://schemas.microsoft.com/office/drawing/2015/10/21/chartex" xmlns:cx3="http://schemas.microsoft.com/office/drawing/2016/5/9/chartex" xmlns:cx4="http://schemas.microsoft.com/office/drawing/2016/5/10/chartex" xmlns:cx5="http://schemas.microsoft.com/office/drawing/2016/5/11/chartex" xmlns:cx6="http://schemas.microsoft.com/office/drawing/2016/5/12/chartex" xmlns:cx7="http://schemas.microsoft.com/office/drawing/2016/5/13/chartex" xmlns:cx8="http://schemas.microsoft.com/office/drawing/2016/5/14/chartex" xmlns:mc="http://schemas.openxmlformats.org/markup-compatibility/2006" xmlns:aink="http://schemas.microsoft.com/office/drawing/2016/ink" xmlns:am3d="http://schemas.microsoft.com/office/drawing/2017/model3d" xmlns:o="urn:schemas-microsoft-com:office:office" xmlns:r="http://schemas.openxmlformats.org/officeDocument/2006/relationships" xmlns:m="http://schemas.openxmlformats.org/officeDocument/2006/math" xmlns:v="urn:schemas-microsoft-com:vml" xmlns:wp14="http://schemas.microsoft.com/office/word/2010/wordprocessingDrawing" xmlns:wp="http://schemas.openxmlformats.org/drawingml/2006/wordprocessingDrawing" xmlns:w10="urn:schemas-microsoft-com:office:word" xmlns:w="http://schemas.openxmlformats.org/wordprocessingml/2006/main" xmlns:w14="http://schemas.microsoft.com/office/word/2010/wordml" xmlns:w15="http://schemas.microsoft.com/office/word/2012/wordml" xmlns:w16cex="http://schemas.microsoft.com/office/word/2018/wordml/cex" xmlns:w16cid="http://schemas.microsoft.com/office/word/2016/wordml/cid" xmlns:w16="http://schemas.microsoft.com/office/word/2018/wordml" xmlns:w16sdtdh="http://schemas.microsoft.com/office/word/2020/wordml/sdtdatahash" xmlns:w16se="http://schemas.microsoft.com/office/word/2015/wordml/symex" xmlns:wpg="http://schemas.microsoft.com/office/word/2010/wordprocessingGroup" xmlns:wpi="http://schemas.microsoft.com/office/word/2010/wordprocessingInk" xmlns:wne="http://schemas.microsoft.com/office/word/2006/wordml" xmlns:wps="http://schemas.microsoft.com/office/word/2010/wordprocessingShape" mc:Ignorable="w14 w15 w16se w16cid w16 w16cex w16sdtdh wp14">
+<w:document xmlns:wpc="http://schemas.microsoft.com/office/word/2010/wordprocessingCanvas" xmlns:cx="http://schemas.microsoft.com/office/drawing/2014/chartex" xmlns:cx1="http://schemas.microsoft.com/office/drawing/2015/9/8/chartex" xmlns:cx2="http://schemas.microsoft.com/office/drawing/2015/10/21/chartex" xmlns:cx3="http://schemas.microsoft.com/office/drawing/2016/5/9/chartex" xmlns:cx4="http://schemas.microsoft.com/office/drawing/2016/5/10/chartex" xmlns:cx5="http://schemas.microsoft.com/office/drawing/2016/5/11/chartex" xmlns:cx6="http://schemas.microsoft.com/office/drawing/2016/5/12/chartex" xmlns:cx7="http://schemas.microsoft.com/office/drawing/2016/5/13/chartex" xmlns:cx8="http://schemas.microsoft.com/office/drawing/2016/5/14/chartex" xmlns:mc="http://schemas.openxmlformats.org/markup-compatibility/2006" xmlns:aink="http://schemas.microsoft.com/office/drawing/2016/ink" xmlns:am3d="http://schemas.microsoft.com/office/drawing/2017/model3d" xmlns:o="urn:schemas-microsoft-com:office:office" xmlns:oel="http://schemas.microsoft.com/office/2019/extlst" xmlns:r="http://schemas.openxmlformats.org/officeDocument/2006/relationships" xmlns:m="http://schemas.openxmlformats.org/officeDocument/2006/math" xmlns:v="urn:schemas-microsoft-com:vml" xmlns:wp14="http://schemas.microsoft.com/office/word/2010/wordprocessingDrawing" xmlns:wp="http://schemas.openxmlformats.org/drawingml/2006/wordprocessingDrawing" xmlns:w10="urn:schemas-microsoft-com:office:word" xmlns:w="http://schemas.openxmlformats.org/wordprocessingml/2006/main" xmlns:w14="http://schemas.microsoft.com/office/word/2010/wordml" xmlns:w15="http://schemas.microsoft.com/office/word/2012/wordml" xmlns:w16cex="http://schemas.microsoft.com/office/word/2018/wordml/cex" xmlns:w16cid="http://schemas.microsoft.com/office/word/2016/wordml/cid" xmlns:w16="http://schemas.microsoft.com/office/word/2018/wordml" xmlns:w16sdtdh="http://schemas.microsoft.com/office/word/2020/wordml/sdtdatahash" xmlns:w16se="http://schemas.microsoft.com/office/word/2015/wordml/symex" xmlns:wpg="http://schemas.microsoft.com/office/word/2010/wordprocessingGroup" xmlns:wpi="http://schemas.microsoft.com/office/word/2010/wordprocessingInk" xmlns:wne="http://schemas.microsoft.com/office/word/2006/wordml" xmlns:wps="http://schemas.microsoft.com/office/word/2010/wordprocessingShape" mc:Ignorable="w14 w15 w16se w16cid w16 w16cex w16sdtdh wp14">
   <w:body>
     <w:p>
       <w:pPr>
@@ -229,7 +229,6 @@
           <w:b/>
           <w:sz w:val="24"/>
           <w:szCs w:val="24"/>
-          <w:lang/>
         </w:rPr>
       </w:pPr>
       <w:r>
@@ -238,7 +237,6 @@
           <w:b/>
           <w:sz w:val="24"/>
           <w:szCs w:val="24"/>
-          <w:lang/>
         </w:rPr>
         <w:t>Paulo Eduardo Silva Ferreira</w:t>
       </w:r>
@@ -338,19 +336,9 @@
           <w:sz w:val="24"/>
           <w:szCs w:val="24"/>
           <w:shd w:val="clear" w:color="auto" w:fill="FFFFFF"/>
-        </w:rPr>
-        <w:t xml:space="preserve">TÍTULO DO PROJETO </w:t>
-      </w:r>
-      <w:r>
-        <w:rPr>
-          <w:rFonts w:ascii="Arial" w:hAnsi="Arial" w:cs="Arial"/>
-          <w:b/>
-          <w:color w:val="00B0F0"/>
-          <w:sz w:val="24"/>
-          <w:szCs w:val="24"/>
-          <w:shd w:val="clear" w:color="auto" w:fill="FFFFFF"/>
-        </w:rPr>
-        <w:t>(EM MAIÚSCULAS)</w:t>
+          <w:lang w:val="ie-Latn"/>
+        </w:rPr>
+        <w:t>ORÇAMENTO CONTÁBIL</w:t>
       </w:r>
       <w:r>
         <w:rPr>
@@ -586,9 +574,19 @@
           <w:sz w:val="24"/>
           <w:szCs w:val="24"/>
           <w:shd w:val="clear" w:color="auto" w:fill="FFFFFF"/>
-          <w:lang/>
-        </w:rPr>
-        <w:t>2021</w:t>
+        </w:rPr>
+        <w:t>202</w:t>
+      </w:r>
+      <w:r>
+        <w:rPr>
+          <w:rFonts w:ascii="Arial" w:hAnsi="Arial" w:cs="Arial"/>
+          <w:color w:val="222222"/>
+          <w:sz w:val="24"/>
+          <w:szCs w:val="24"/>
+          <w:shd w:val="clear" w:color="auto" w:fill="FFFFFF"/>
+          <w:lang w:val="ie-Latn"/>
+        </w:rPr>
+        <w:t>2</w:t>
       </w:r>
       <w:r>
         <w:rPr>
@@ -613,7 +611,6 @@
           <w:sz w:val="24"/>
           <w:szCs w:val="24"/>
           <w:shd w:val="clear" w:color="auto" w:fill="FFFFFF"/>
-          <w:lang/>
         </w:rPr>
       </w:pPr>
       <w:r>
@@ -635,7 +632,6 @@
           <w:sz w:val="24"/>
           <w:szCs w:val="24"/>
           <w:shd w:val="clear" w:color="auto" w:fill="FFFFFF"/>
-          <w:lang/>
         </w:rPr>
         <w:lastRenderedPageBreak/>
         <w:t>Paulo Eduardo Silva Ferreira</w:t>
@@ -738,19 +734,9 @@
           <w:sz w:val="24"/>
           <w:szCs w:val="24"/>
           <w:shd w:val="clear" w:color="auto" w:fill="FFFFFF"/>
-        </w:rPr>
-        <w:t xml:space="preserve">TÍTULO DO PROJETO </w:t>
-      </w:r>
-      <w:r>
-        <w:rPr>
-          <w:rFonts w:ascii="Arial" w:hAnsi="Arial" w:cs="Arial"/>
-          <w:b/>
-          <w:color w:val="00B0F0"/>
-          <w:sz w:val="24"/>
-          <w:szCs w:val="24"/>
-          <w:shd w:val="clear" w:color="auto" w:fill="FFFFFF"/>
-        </w:rPr>
-        <w:t>(EM MAIÚSCULAS)</w:t>
+          <w:lang w:val="ie-Latn"/>
+        </w:rPr>
+        <w:t>ORÇAMENTO CONTÁBIL</w:t>
       </w:r>
       <w:r>
         <w:rPr>
@@ -1166,9 +1152,19 @@
           <w:sz w:val="24"/>
           <w:szCs w:val="24"/>
           <w:shd w:val="clear" w:color="auto" w:fill="FFFFFF"/>
-          <w:lang/>
-        </w:rPr>
-        <w:t>2021</w:t>
+        </w:rPr>
+        <w:t>202</w:t>
+      </w:r>
+      <w:r>
+        <w:rPr>
+          <w:rFonts w:ascii="Arial" w:hAnsi="Arial" w:cs="Arial"/>
+          <w:color w:val="222222"/>
+          <w:sz w:val="24"/>
+          <w:szCs w:val="24"/>
+          <w:shd w:val="clear" w:color="auto" w:fill="FFFFFF"/>
+          <w:lang w:val="ie-Latn"/>
+        </w:rPr>
+        <w:t>2</w:t>
       </w:r>
       <w:r>
         <w:rPr>
@@ -1223,31 +1219,223 @@
           <w:rFonts w:ascii="Arial" w:hAnsi="Arial" w:cs="Arial"/>
           <w:sz w:val="24"/>
           <w:szCs w:val="24"/>
-        </w:rPr>
-      </w:pPr>
-      <w:r>
-        <w:rPr>
-          <w:rFonts w:ascii="Arial" w:hAnsi="Arial" w:cs="Arial"/>
-          <w:sz w:val="24"/>
-          <w:szCs w:val="24"/>
-        </w:rPr>
-        <w:t xml:space="preserve">O resumo deve apresentar, de forma sucinta, os pontos relevantes do trabalho em um parágrafo único e espaço entre linhas de 1,5. O resumo deve conter a apresentação do problema, uma descrição sucinta da aplicação </w:t>
-      </w:r>
-      <w:r>
-        <w:rPr>
-          <w:rFonts w:ascii="Arial" w:hAnsi="Arial" w:cs="Arial"/>
-          <w:sz w:val="24"/>
-          <w:szCs w:val="24"/>
-        </w:rPr>
-        <w:t>construída, os achados mais relevantes e as experiências adquiridas no processo de construção</w:t>
-      </w:r>
-      <w:r>
-        <w:rPr>
-          <w:rFonts w:ascii="Arial" w:hAnsi="Arial" w:cs="Arial"/>
-          <w:sz w:val="24"/>
-          <w:szCs w:val="24"/>
-        </w:rPr>
-        <w:t>. O resumo também deve apresentar resultados de testes e de usabilidade. O resumo deve conter de 100 a 250 palavras.</w:t>
+          <w:lang w:val="ie-Latn"/>
+        </w:rPr>
+      </w:pPr>
+      <w:r>
+        <w:rPr>
+          <w:rFonts w:ascii="Arial" w:hAnsi="Arial" w:cs="Arial"/>
+          <w:sz w:val="24"/>
+          <w:szCs w:val="24"/>
+        </w:rPr>
+        <w:t>O</w:t>
+      </w:r>
+      <w:r>
+        <w:rPr>
+          <w:rFonts w:ascii="Arial" w:hAnsi="Arial" w:cs="Arial"/>
+          <w:sz w:val="24"/>
+          <w:szCs w:val="24"/>
+          <w:lang w:val="ie-Latn"/>
+        </w:rPr>
+        <w:t xml:space="preserve"> presente trabalho é resultado de um estudo realizado com base nas i</w:t>
+      </w:r>
+      <w:r>
+        <w:rPr>
+          <w:rFonts w:ascii="Arial" w:hAnsi="Arial" w:cs="Arial"/>
+          <w:sz w:val="24"/>
+          <w:szCs w:val="24"/>
+          <w:lang w:val="ie-Latn"/>
+        </w:rPr>
+        <w:t xml:space="preserve">nformações </w:t>
+      </w:r>
+      <w:r>
+        <w:rPr>
+          <w:rFonts w:ascii="Arial" w:hAnsi="Arial" w:cs="Arial"/>
+          <w:sz w:val="24"/>
+          <w:szCs w:val="24"/>
+          <w:lang w:val="ie-Latn"/>
+        </w:rPr>
+        <w:t xml:space="preserve">simuladas </w:t>
+      </w:r>
+      <w:r>
+        <w:rPr>
+          <w:rFonts w:ascii="Arial" w:hAnsi="Arial" w:cs="Arial"/>
+          <w:sz w:val="24"/>
+          <w:szCs w:val="24"/>
+          <w:lang w:val="ie-Latn"/>
+        </w:rPr>
+        <w:t xml:space="preserve">de receita, despesa, orçamento </w:t>
+      </w:r>
+      <w:r>
+        <w:rPr>
+          <w:rFonts w:ascii="Arial" w:hAnsi="Arial" w:cs="Arial"/>
+          <w:sz w:val="24"/>
+          <w:szCs w:val="24"/>
+          <w:lang w:val="ie-Latn"/>
+        </w:rPr>
+        <w:t xml:space="preserve">de uma </w:t>
+      </w:r>
+      <w:r>
+        <w:rPr>
+          <w:rFonts w:ascii="Arial" w:hAnsi="Arial" w:cs="Arial"/>
+          <w:sz w:val="24"/>
+          <w:szCs w:val="24"/>
+          <w:lang w:val="ie-Latn"/>
+        </w:rPr>
+        <w:t>empresa.</w:t>
+      </w:r>
+      <w:r>
+        <w:rPr>
+          <w:rFonts w:ascii="Arial" w:hAnsi="Arial" w:cs="Arial"/>
+          <w:sz w:val="24"/>
+          <w:szCs w:val="24"/>
+          <w:lang w:val="ie-Latn"/>
+        </w:rPr>
+        <w:t xml:space="preserve"> Essa empresa tem como principal dificuldade o acesso </w:t>
+      </w:r>
+      <w:r>
+        <w:rPr>
+          <w:rFonts w:ascii="Arial" w:hAnsi="Arial" w:cs="Arial"/>
+          <w:sz w:val="24"/>
+          <w:szCs w:val="24"/>
+          <w:lang w:val="ie-Latn"/>
+        </w:rPr>
+        <w:t>as informações, relatórios e principalmente a demora na apresentação de indicadores baseados no sistema transacional da organização</w:t>
+      </w:r>
+      <w:r>
+        <w:rPr>
+          <w:rFonts w:ascii="Arial" w:hAnsi="Arial" w:cs="Arial"/>
+          <w:sz w:val="24"/>
+          <w:szCs w:val="24"/>
+          <w:lang w:val="ie-Latn"/>
+        </w:rPr>
+        <w:t xml:space="preserve"> entidade</w:t>
+      </w:r>
+      <w:r>
+        <w:rPr>
+          <w:rFonts w:ascii="Arial" w:hAnsi="Arial" w:cs="Arial"/>
+          <w:sz w:val="24"/>
+          <w:szCs w:val="24"/>
+          <w:lang w:val="ie-Latn"/>
+        </w:rPr>
+        <w:t xml:space="preserve">. </w:t>
+      </w:r>
+      <w:r>
+        <w:rPr>
+          <w:rFonts w:ascii="Arial" w:hAnsi="Arial" w:cs="Arial"/>
+          <w:sz w:val="24"/>
+          <w:szCs w:val="24"/>
+          <w:lang w:val="ie-Latn"/>
+        </w:rPr>
+        <w:t xml:space="preserve">Para </w:t>
+      </w:r>
+      <w:r>
+        <w:rPr>
+          <w:rFonts w:ascii="Arial" w:hAnsi="Arial" w:cs="Arial"/>
+          <w:sz w:val="24"/>
+          <w:szCs w:val="24"/>
+          <w:lang w:val="ie-Latn"/>
+        </w:rPr>
+        <w:t>possibilitar uma tomada de decisão mais rápida e acertiva da gestão</w:t>
+      </w:r>
+      <w:r>
+        <w:rPr>
+          <w:rFonts w:ascii="Arial" w:hAnsi="Arial" w:cs="Arial"/>
+          <w:sz w:val="24"/>
+          <w:szCs w:val="24"/>
+          <w:lang w:val="ie-Latn"/>
+        </w:rPr>
+        <w:t xml:space="preserve"> foi elaborado um painel de indicadores baseado na necessidade dos gestores de nível estratégico da organização.</w:t>
+      </w:r>
+      <w:r>
+        <w:rPr>
+          <w:rFonts w:ascii="Arial" w:hAnsi="Arial" w:cs="Arial"/>
+          <w:sz w:val="24"/>
+          <w:szCs w:val="24"/>
+          <w:lang w:val="ie-Latn"/>
+        </w:rPr>
+        <w:t xml:space="preserve"> </w:t>
+      </w:r>
+      <w:r>
+        <w:rPr>
+          <w:rFonts w:ascii="Arial" w:hAnsi="Arial" w:cs="Arial"/>
+          <w:sz w:val="24"/>
+          <w:szCs w:val="24"/>
+          <w:lang w:val="ie-Latn"/>
+        </w:rPr>
+        <w:t xml:space="preserve">Na oportunidade pude aplicar na prática vários conhecimentos </w:t>
+      </w:r>
+      <w:r>
+        <w:rPr>
+          <w:rFonts w:ascii="Arial" w:hAnsi="Arial" w:cs="Arial"/>
+          <w:sz w:val="24"/>
+          <w:szCs w:val="24"/>
+          <w:lang w:val="ie-Latn"/>
+        </w:rPr>
+        <w:t>adiquiridos durante o curso, me permitindo um</w:t>
+      </w:r>
+      <w:r>
+        <w:rPr>
+          <w:rFonts w:ascii="Arial" w:hAnsi="Arial" w:cs="Arial"/>
+          <w:sz w:val="24"/>
+          <w:szCs w:val="24"/>
+          <w:lang w:val="ie-Latn"/>
+        </w:rPr>
+        <w:t xml:space="preserve"> aprendizado </w:t>
+      </w:r>
+      <w:r>
+        <w:rPr>
+          <w:rFonts w:ascii="Arial" w:hAnsi="Arial" w:cs="Arial"/>
+          <w:sz w:val="24"/>
+          <w:szCs w:val="24"/>
+          <w:lang w:val="ie-Latn"/>
+        </w:rPr>
+        <w:t>teróri</w:t>
+      </w:r>
+      <w:r>
+        <w:rPr>
+          <w:rFonts w:ascii="Arial" w:hAnsi="Arial" w:cs="Arial"/>
+          <w:sz w:val="24"/>
+          <w:szCs w:val="24"/>
+          <w:lang w:val="ie-Latn"/>
+        </w:rPr>
+        <w:t>o</w:t>
+      </w:r>
+      <w:r>
+        <w:rPr>
+          <w:rFonts w:ascii="Arial" w:hAnsi="Arial" w:cs="Arial"/>
+          <w:sz w:val="24"/>
+          <w:szCs w:val="24"/>
+          <w:lang w:val="ie-Latn"/>
+        </w:rPr>
+        <w:t xml:space="preserve"> e prátic</w:t>
+      </w:r>
+      <w:r>
+        <w:rPr>
+          <w:rFonts w:ascii="Arial" w:hAnsi="Arial" w:cs="Arial"/>
+          <w:sz w:val="24"/>
+          <w:szCs w:val="24"/>
+          <w:lang w:val="ie-Latn"/>
+        </w:rPr>
+        <w:t xml:space="preserve">o </w:t>
+      </w:r>
+      <w:r>
+        <w:rPr>
+          <w:rFonts w:ascii="Arial" w:hAnsi="Arial" w:cs="Arial"/>
+          <w:sz w:val="24"/>
+          <w:szCs w:val="24"/>
+          <w:lang w:val="ie-Latn"/>
+        </w:rPr>
+        <w:t xml:space="preserve">que levarei para </w:t>
+      </w:r>
+      <w:r>
+        <w:rPr>
+          <w:rFonts w:ascii="Arial" w:hAnsi="Arial" w:cs="Arial"/>
+          <w:sz w:val="24"/>
+          <w:szCs w:val="24"/>
+          <w:lang w:val="ie-Latn"/>
+        </w:rPr>
+        <w:t>sempre em minha vida profisisonal.</w:t>
       </w:r>
     </w:p>
     <w:p>
@@ -1260,16 +1448,22 @@
           <w:rFonts w:ascii="Arial" w:hAnsi="Arial" w:cs="Arial"/>
           <w:sz w:val="24"/>
           <w:szCs w:val="24"/>
-        </w:rPr>
-      </w:pPr>
-      <w:r>
-        <w:rPr>
-          <w:rFonts w:ascii="Arial" w:hAnsi="Arial" w:cs="Arial"/>
-          <w:sz w:val="24"/>
-          <w:szCs w:val="24"/>
-        </w:rPr>
-        <w:t xml:space="preserve">Logo abaixo do resumo, devem-se pontuar as palavras-chave que representam o conteúdo do estudo. São separadas entre si com ponto final e finalizadas também com ponto final. </w:t>
-      </w:r>
+          <w:lang w:val="ie-Latn"/>
+        </w:rPr>
+      </w:pPr>
+    </w:p>
+    <w:p>
+      <w:pPr>
+        <w:suppressAutoHyphens/>
+        <w:spacing w:after="0" w:line="360" w:lineRule="auto"/>
+        <w:jc w:val="both"/>
+        <w:rPr>
+          <w:rFonts w:ascii="Arial" w:hAnsi="Arial" w:cs="Arial"/>
+          <w:sz w:val="24"/>
+          <w:szCs w:val="24"/>
+          <w:lang w:val="ie-Latn"/>
+        </w:rPr>
+      </w:pPr>
     </w:p>
     <w:p>
       <w:pPr>
@@ -1299,43 +1493,70 @@
           <w:sz w:val="24"/>
           <w:szCs w:val="24"/>
         </w:rPr>
-        <w:t xml:space="preserve"> Business </w:t>
-      </w:r>
-      <w:proofErr w:type="spellStart"/>
-      <w:r>
-        <w:rPr>
-          <w:rFonts w:ascii="Arial" w:hAnsi="Arial" w:cs="Arial"/>
-          <w:sz w:val="24"/>
-          <w:szCs w:val="24"/>
-        </w:rPr>
-        <w:t>Intelligence</w:t>
-      </w:r>
-      <w:proofErr w:type="spellEnd"/>
-      <w:r>
-        <w:rPr>
-          <w:rFonts w:ascii="Arial" w:hAnsi="Arial" w:cs="Arial"/>
-          <w:sz w:val="24"/>
-          <w:szCs w:val="24"/>
-        </w:rPr>
-        <w:t xml:space="preserve">. </w:t>
-      </w:r>
-      <w:proofErr w:type="spellStart"/>
-      <w:r>
-        <w:rPr>
-          <w:rFonts w:ascii="Arial" w:hAnsi="Arial" w:cs="Arial"/>
-          <w:sz w:val="24"/>
-          <w:szCs w:val="24"/>
-        </w:rPr>
-        <w:t>Analytics</w:t>
-      </w:r>
-      <w:proofErr w:type="spellEnd"/>
-      <w:r>
-        <w:rPr>
-          <w:rFonts w:ascii="Arial" w:hAnsi="Arial" w:cs="Arial"/>
-          <w:sz w:val="24"/>
-          <w:szCs w:val="24"/>
-        </w:rPr>
-        <w:t>.</w:t>
+        <w:t xml:space="preserve"> </w:t>
+      </w:r>
+      <w:r>
+        <w:rPr>
+          <w:rFonts w:ascii="Arial" w:hAnsi="Arial" w:cs="Arial"/>
+          <w:sz w:val="24"/>
+          <w:szCs w:val="24"/>
+          <w:lang w:val="ie-Latn"/>
+        </w:rPr>
+        <w:t>Orçamento</w:t>
+      </w:r>
+      <w:r>
+        <w:rPr>
+          <w:rFonts w:ascii="Arial" w:hAnsi="Arial" w:cs="Arial"/>
+          <w:sz w:val="24"/>
+          <w:szCs w:val="24"/>
+          <w:lang w:val="ie-Latn"/>
+        </w:rPr>
+        <w:t>. D</w:t>
+      </w:r>
+      <w:r>
+        <w:rPr>
+          <w:rFonts w:ascii="Arial" w:hAnsi="Arial" w:cs="Arial"/>
+          <w:sz w:val="24"/>
+          <w:szCs w:val="24"/>
+          <w:lang w:val="ie-Latn"/>
+        </w:rPr>
+        <w:t>espesa</w:t>
+      </w:r>
+      <w:r>
+        <w:rPr>
+          <w:rFonts w:ascii="Arial" w:hAnsi="Arial" w:cs="Arial"/>
+          <w:sz w:val="24"/>
+          <w:szCs w:val="24"/>
+          <w:lang w:val="ie-Latn"/>
+        </w:rPr>
+        <w:t>. R</w:t>
+      </w:r>
+      <w:r>
+        <w:rPr>
+          <w:rFonts w:ascii="Arial" w:hAnsi="Arial" w:cs="Arial"/>
+          <w:sz w:val="24"/>
+          <w:szCs w:val="24"/>
+          <w:lang w:val="ie-Latn"/>
+        </w:rPr>
+        <w:t>eceita</w:t>
+      </w:r>
+      <w:r>
+        <w:rPr>
+          <w:rFonts w:ascii="Arial" w:hAnsi="Arial" w:cs="Arial"/>
+          <w:sz w:val="24"/>
+          <w:szCs w:val="24"/>
+          <w:lang w:val="ie-Latn"/>
+        </w:rPr>
+        <w:t>. D</w:t>
+      </w:r>
+      <w:r>
+        <w:rPr>
+          <w:rFonts w:ascii="Arial" w:hAnsi="Arial" w:cs="Arial"/>
+          <w:sz w:val="24"/>
+          <w:szCs w:val="24"/>
+          <w:lang w:val="ie-Latn"/>
+        </w:rPr>
+        <w:t>atadriven</w:t>
       </w:r>
     </w:p>
     <w:p>
@@ -2435,27 +2656,7 @@
           <w:szCs w:val="24"/>
           <w:lang w:eastAsia="pt-BR"/>
         </w:rPr>
-        <w:t xml:space="preserve">Descreva também o contexto em que essa aplicação será usada, se houver: empresa, </w:t>
-      </w:r>
-      <w:proofErr w:type="gramStart"/>
-      <w:r>
-        <w:rPr>
-          <w:rFonts w:ascii="Arial" w:hAnsi="Arial" w:cs="Arial"/>
-          <w:sz w:val="24"/>
-          <w:szCs w:val="24"/>
-          <w:lang w:eastAsia="pt-BR"/>
-        </w:rPr>
-        <w:t>tecnologias, etc.</w:t>
-      </w:r>
-      <w:proofErr w:type="gramEnd"/>
-      <w:r>
-        <w:rPr>
-          <w:rFonts w:ascii="Arial" w:hAnsi="Arial" w:cs="Arial"/>
-          <w:sz w:val="24"/>
-          <w:szCs w:val="24"/>
-          <w:lang w:eastAsia="pt-BR"/>
-        </w:rPr>
-        <w:t xml:space="preserve"> Novamente, descreva apenas o que de fato existir, pois ainda não é a hora de apresentar requisitos ou projetos.</w:t>
+        <w:t>Descreva também o contexto em que essa aplicação será usada, se houver: empresa, tecnologias, etc. Novamente, descreva apenas o que de fato existir, pois ainda não é a hora de apresentar requisitos ou projetos.</w:t>
       </w:r>
     </w:p>
     <w:p>
@@ -2532,9 +2733,72 @@
           <w:rFonts w:ascii="Arial" w:hAnsi="Arial" w:cs="Arial"/>
           <w:sz w:val="24"/>
           <w:szCs w:val="24"/>
+          <w:lang w:val="ie-Latn" w:eastAsia="pt-BR"/>
+        </w:rPr>
+      </w:pPr>
+      <w:r>
+        <w:rPr>
+          <w:rFonts w:ascii="Arial" w:hAnsi="Arial" w:cs="Arial"/>
+          <w:sz w:val="24"/>
+          <w:szCs w:val="24"/>
+          <w:lang w:val="ie-Latn" w:eastAsia="pt-BR"/>
+        </w:rPr>
+        <w:t xml:space="preserve">Os indicadores apresentados no presente trabalho vão permitir </w:t>
+      </w:r>
+      <w:r>
+        <w:rPr>
+          <w:rFonts w:ascii="Arial" w:hAnsi="Arial" w:cs="Arial"/>
+          <w:sz w:val="24"/>
+          <w:szCs w:val="24"/>
+          <w:lang w:val="ie-Latn" w:eastAsia="pt-BR"/>
+        </w:rPr>
+        <w:t>a visualização e</w:t>
+      </w:r>
+      <w:r>
+        <w:rPr>
+          <w:rFonts w:ascii="Arial" w:hAnsi="Arial" w:cs="Arial"/>
+          <w:sz w:val="24"/>
+          <w:szCs w:val="24"/>
+          <w:lang w:val="ie-Latn" w:eastAsia="pt-BR"/>
+        </w:rPr>
+        <w:t xml:space="preserve"> </w:t>
+      </w:r>
+      <w:r>
+        <w:rPr>
+          <w:rFonts w:ascii="Arial" w:hAnsi="Arial" w:cs="Arial"/>
+          <w:sz w:val="24"/>
+          <w:szCs w:val="24"/>
+          <w:lang w:val="ie-Latn" w:eastAsia="pt-BR"/>
+        </w:rPr>
+        <w:t>toamda de decisão de maniera mais rápida e assertiva pela gestão da organização</w:t>
+      </w:r>
+      <w:r>
+        <w:rPr>
+          <w:rFonts w:ascii="Arial" w:hAnsi="Arial" w:cs="Arial"/>
+          <w:sz w:val="24"/>
+          <w:szCs w:val="24"/>
+          <w:lang w:val="ie-Latn" w:eastAsia="pt-BR"/>
+        </w:rPr>
+        <w:t xml:space="preserve">, favorecendo a publicidade dos dados e a criação de uma cultura voltada para dados. </w:t>
+      </w:r>
+      <w:r>
+        <w:rPr>
+          <w:rFonts w:ascii="Arial" w:hAnsi="Arial" w:cs="Arial"/>
+          <w:sz w:val="24"/>
+          <w:szCs w:val="24"/>
           <w:lang w:eastAsia="pt-BR"/>
         </w:rPr>
-      </w:pPr>
+        <w:t>Essas informações também pode</w:t>
+      </w:r>
+      <w:r>
+        <w:rPr>
+          <w:rFonts w:ascii="Arial" w:hAnsi="Arial" w:cs="Arial"/>
+          <w:sz w:val="24"/>
+          <w:szCs w:val="24"/>
+          <w:lang w:val="ie-Latn" w:eastAsia="pt-BR"/>
+        </w:rPr>
+        <w:t>m</w:t>
+      </w:r>
       <w:r>
         <w:rPr>
           <w:rFonts w:ascii="Arial" w:hAnsi="Arial" w:cs="Arial"/>
@@ -2542,154 +2806,53 @@
           <w:szCs w:val="24"/>
           <w:lang w:eastAsia="pt-BR"/>
         </w:rPr>
-        <w:t xml:space="preserve">Descreva quem serão as pessoas que usarão a </w:t>
-      </w:r>
-      <w:r>
-        <w:rPr>
-          <w:rFonts w:ascii="Arial" w:hAnsi="Arial" w:cs="Arial"/>
-          <w:sz w:val="24"/>
-          <w:szCs w:val="24"/>
-          <w:lang w:eastAsia="pt-BR"/>
-        </w:rPr>
-        <w:t>solução</w:t>
-      </w:r>
-      <w:r>
-        <w:rPr>
-          <w:rFonts w:ascii="Arial" w:hAnsi="Arial" w:cs="Arial"/>
-          <w:sz w:val="24"/>
-          <w:szCs w:val="24"/>
-          <w:lang w:eastAsia="pt-BR"/>
-        </w:rPr>
-        <w:t xml:space="preserve">. O objetivo aqui não é definir quem serão os clientes ou quais serão os papéis dos usuários na aplicação. A ideia é, dentro do possível, conhecer um pouco mais sobre o perfil dos usuários: conhecimentos prévios, relação com a tecnologia, relações hierárquicas, pressão por </w:t>
-      </w:r>
-      <w:proofErr w:type="gramStart"/>
-      <w:r>
-        <w:rPr>
-          <w:rFonts w:ascii="Arial" w:hAnsi="Arial" w:cs="Arial"/>
-          <w:sz w:val="24"/>
-          <w:szCs w:val="24"/>
-          <w:lang w:eastAsia="pt-BR"/>
-        </w:rPr>
-        <w:t>trabalho,</w:t>
-      </w:r>
-      <w:r>
-        <w:rPr>
-          <w:rFonts w:ascii="Arial" w:hAnsi="Arial" w:cs="Arial"/>
-          <w:sz w:val="24"/>
-          <w:szCs w:val="24"/>
-          <w:lang w:eastAsia="pt-BR"/>
-        </w:rPr>
-        <w:t xml:space="preserve"> </w:t>
-      </w:r>
-      <w:r>
-        <w:rPr>
-          <w:rFonts w:ascii="Arial" w:hAnsi="Arial" w:cs="Arial"/>
-          <w:sz w:val="24"/>
-          <w:szCs w:val="24"/>
-          <w:lang w:eastAsia="pt-BR"/>
-        </w:rPr>
-        <w:t>etc.</w:t>
-      </w:r>
-      <w:proofErr w:type="gramEnd"/>
-    </w:p>
-    <w:p>
-      <w:pPr>
-        <w:suppressAutoHyphens/>
-        <w:spacing w:after="0" w:line="360" w:lineRule="auto"/>
-        <w:jc w:val="both"/>
-        <w:rPr>
-          <w:rFonts w:ascii="Arial" w:eastAsia="Times New Roman" w:hAnsi="Arial" w:cs="Arial"/>
-          <w:sz w:val="24"/>
-          <w:szCs w:val="24"/>
-          <w:lang w:eastAsia="pt-BR"/>
-        </w:rPr>
-      </w:pPr>
-    </w:p>
-    <w:p>
-      <w:pPr>
-        <w:pStyle w:val="Ttulo1"/>
-        <w:suppressAutoHyphens/>
-        <w:rPr>
-          <w:lang w:val="pt-BR" w:eastAsia="pt-BR"/>
-        </w:rPr>
-      </w:pPr>
-      <w:bookmarkStart w:id="4" w:name="_Toc43168389"/>
-      <w:r>
-        <w:rPr>
-          <w:lang w:val="pt-BR" w:eastAsia="pt-BR"/>
-        </w:rPr>
-        <w:t>2. Model</w:t>
-      </w:r>
-      <w:r>
-        <w:rPr>
-          <w:lang w:val="pt-BR" w:eastAsia="pt-BR"/>
-        </w:rPr>
-        <w:t>o de Dados</w:t>
-      </w:r>
-      <w:bookmarkEnd w:id="4"/>
-    </w:p>
-    <w:p>
-      <w:pPr>
-        <w:suppressAutoHyphens/>
-        <w:spacing w:after="0" w:line="360" w:lineRule="auto"/>
-        <w:jc w:val="both"/>
-        <w:rPr>
-          <w:rFonts w:ascii="Arial" w:eastAsia="Times New Roman" w:hAnsi="Arial" w:cs="Arial"/>
-          <w:sz w:val="24"/>
-          <w:szCs w:val="24"/>
-          <w:lang w:eastAsia="pt-BR"/>
-        </w:rPr>
-      </w:pPr>
-    </w:p>
-    <w:p>
-      <w:pPr>
-        <w:pStyle w:val="Ttulo2"/>
-        <w:suppressAutoHyphens/>
-        <w:rPr>
-          <w:rFonts w:cs="Arial"/>
-          <w:szCs w:val="24"/>
-          <w:lang w:val="pt-BR" w:eastAsia="pt-BR"/>
-        </w:rPr>
-      </w:pPr>
-      <w:bookmarkStart w:id="5" w:name="_Toc43168390"/>
-      <w:r>
-        <w:rPr>
-          <w:rFonts w:cs="Arial"/>
-          <w:szCs w:val="24"/>
-          <w:lang w:val="pt-BR" w:eastAsia="pt-BR"/>
-        </w:rPr>
-        <w:t>2.1</w:t>
-      </w:r>
-      <w:r>
-        <w:rPr>
-          <w:rFonts w:cs="Arial"/>
-          <w:szCs w:val="24"/>
-          <w:lang w:val="pt-BR" w:eastAsia="pt-BR"/>
-        </w:rPr>
-        <w:t xml:space="preserve">. </w:t>
-      </w:r>
-      <w:r>
-        <w:rPr>
-          <w:rFonts w:cs="Arial"/>
-          <w:szCs w:val="24"/>
-          <w:lang w:val="pt-BR" w:eastAsia="pt-BR"/>
-        </w:rPr>
-        <w:t>Modelo Dimensional</w:t>
-      </w:r>
-      <w:bookmarkEnd w:id="5"/>
-    </w:p>
-    <w:p>
-      <w:pPr>
-        <w:suppressAutoHyphens/>
-        <w:spacing w:line="360" w:lineRule="auto"/>
-        <w:ind w:firstLine="709"/>
-        <w:rPr>
-          <w:rFonts w:ascii="Arial" w:hAnsi="Arial" w:cs="Arial"/>
-          <w:sz w:val="24"/>
-          <w:szCs w:val="24"/>
-          <w:lang w:eastAsia="pt-BR"/>
-        </w:rPr>
-      </w:pPr>
+        <w:t xml:space="preserve"> ser disponibilizadas</w:t>
+      </w:r>
+      <w:r>
+        <w:rPr>
+          <w:rFonts w:ascii="Arial" w:hAnsi="Arial" w:cs="Arial"/>
+          <w:sz w:val="24"/>
+          <w:szCs w:val="24"/>
+          <w:lang w:val="ie-Latn" w:eastAsia="pt-BR"/>
+        </w:rPr>
+        <w:t xml:space="preserve"> para </w:t>
+      </w:r>
+      <w:r>
+        <w:rPr>
+          <w:rFonts w:ascii="Arial" w:hAnsi="Arial" w:cs="Arial"/>
+          <w:sz w:val="24"/>
+          <w:szCs w:val="24"/>
+          <w:lang w:val="ie-Latn" w:eastAsia="pt-BR"/>
+        </w:rPr>
+        <w:t>o nível mais tático da organização</w:t>
+      </w:r>
+      <w:r>
+        <w:rPr>
+          <w:rFonts w:ascii="Arial" w:hAnsi="Arial" w:cs="Arial"/>
+          <w:sz w:val="24"/>
+          <w:szCs w:val="24"/>
+          <w:lang w:val="ie-Latn" w:eastAsia="pt-BR"/>
+        </w:rPr>
+        <w:t xml:space="preserve">, permitindo uma </w:t>
+      </w:r>
+      <w:r>
+        <w:rPr>
+          <w:rFonts w:ascii="Arial" w:hAnsi="Arial" w:cs="Arial"/>
+          <w:sz w:val="24"/>
+          <w:szCs w:val="24"/>
+          <w:lang w:val="ie-Latn" w:eastAsia="pt-BR"/>
+        </w:rPr>
+        <w:t>visualização d</w:t>
+      </w:r>
+      <w:r>
+        <w:rPr>
+          <w:rFonts w:ascii="Arial" w:hAnsi="Arial" w:cs="Arial"/>
+          <w:sz w:val="24"/>
+          <w:szCs w:val="24"/>
+          <w:lang w:val="ie-Latn" w:eastAsia="pt-BR"/>
+        </w:rPr>
+        <w:t>os indicadores de gestão.</w:t>
+      </w:r>
     </w:p>
     <w:p>
       <w:pPr>
@@ -2709,86 +2872,109 @@
           <w:rFonts w:ascii="Arial" w:hAnsi="Arial" w:cs="Arial"/>
           <w:sz w:val="24"/>
           <w:szCs w:val="24"/>
+          <w:lang w:val="ie-Latn" w:eastAsia="pt-BR"/>
+        </w:rPr>
+        <w:t xml:space="preserve"> </w:t>
+      </w:r>
+    </w:p>
+    <w:p>
+      <w:pPr>
+        <w:suppressAutoHyphens/>
+        <w:spacing w:after="0" w:line="360" w:lineRule="auto"/>
+        <w:jc w:val="both"/>
+        <w:rPr>
+          <w:rFonts w:ascii="Arial" w:eastAsia="Times New Roman" w:hAnsi="Arial" w:cs="Arial"/>
+          <w:sz w:val="24"/>
+          <w:szCs w:val="24"/>
           <w:lang w:eastAsia="pt-BR"/>
         </w:rPr>
-        <w:t>O diagrama d</w:t>
-      </w:r>
-      <w:r>
-        <w:rPr>
-          <w:rFonts w:ascii="Arial" w:hAnsi="Arial" w:cs="Arial"/>
+      </w:pPr>
+    </w:p>
+    <w:p>
+      <w:pPr>
+        <w:pStyle w:val="Ttulo1"/>
+        <w:suppressAutoHyphens/>
+        <w:rPr>
+          <w:lang w:val="pt-BR" w:eastAsia="pt-BR"/>
+        </w:rPr>
+      </w:pPr>
+      <w:bookmarkStart w:id="4" w:name="_Toc43168389"/>
+      <w:r>
+        <w:rPr>
+          <w:lang w:val="pt-BR" w:eastAsia="pt-BR"/>
+        </w:rPr>
+        <w:t>2. Model</w:t>
+      </w:r>
+      <w:r>
+        <w:rPr>
+          <w:lang w:val="pt-BR" w:eastAsia="pt-BR"/>
+        </w:rPr>
+        <w:t>o de Dados</w:t>
+      </w:r>
+      <w:bookmarkEnd w:id="4"/>
+    </w:p>
+    <w:p>
+      <w:pPr>
+        <w:suppressAutoHyphens/>
+        <w:spacing w:after="0" w:line="360" w:lineRule="auto"/>
+        <w:jc w:val="both"/>
+        <w:rPr>
+          <w:rFonts w:ascii="Arial" w:eastAsia="Times New Roman" w:hAnsi="Arial" w:cs="Arial"/>
           <w:sz w:val="24"/>
           <w:szCs w:val="24"/>
           <w:lang w:eastAsia="pt-BR"/>
         </w:rPr>
-        <w:t xml:space="preserve">o </w:t>
-      </w:r>
-      <w:r>
+      </w:pPr>
+    </w:p>
+    <w:p>
+      <w:pPr>
+        <w:pStyle w:val="Ttulo2"/>
+        <w:suppressAutoHyphens/>
+        <w:rPr>
+          <w:rFonts w:cs="Arial"/>
+          <w:szCs w:val="24"/>
+          <w:lang w:val="pt-BR" w:eastAsia="pt-BR"/>
+        </w:rPr>
+      </w:pPr>
+      <w:bookmarkStart w:id="5" w:name="_Toc43168390"/>
+      <w:r>
+        <w:rPr>
+          <w:rFonts w:cs="Arial"/>
+          <w:szCs w:val="24"/>
+          <w:lang w:val="pt-BR" w:eastAsia="pt-BR"/>
+        </w:rPr>
+        <w:t>2.1</w:t>
+      </w:r>
+      <w:r>
+        <w:rPr>
+          <w:rFonts w:cs="Arial"/>
+          <w:szCs w:val="24"/>
+          <w:lang w:val="pt-BR" w:eastAsia="pt-BR"/>
+        </w:rPr>
+        <w:t xml:space="preserve">. </w:t>
+      </w:r>
+      <w:r>
+        <w:rPr>
+          <w:rFonts w:cs="Arial"/>
+          <w:szCs w:val="24"/>
+          <w:lang w:val="pt-BR" w:eastAsia="pt-BR"/>
+        </w:rPr>
+        <w:t>Modelo Dimensional</w:t>
+      </w:r>
+      <w:bookmarkEnd w:id="5"/>
+    </w:p>
+    <w:p>
+      <w:pPr>
+        <w:suppressAutoHyphens/>
+        <w:spacing w:line="360" w:lineRule="auto"/>
+        <w:ind w:firstLine="709"/>
         <w:rPr>
           <w:rFonts w:ascii="Arial" w:hAnsi="Arial" w:cs="Arial"/>
           <w:sz w:val="24"/>
           <w:szCs w:val="24"/>
           <w:lang w:eastAsia="pt-BR"/>
         </w:rPr>
-        <w:t xml:space="preserve">modelo dimensional </w:t>
-      </w:r>
-      <w:r>
-        <w:rPr>
-          <w:rFonts w:ascii="Arial" w:hAnsi="Arial" w:cs="Arial"/>
-          <w:sz w:val="24"/>
-          <w:szCs w:val="24"/>
-          <w:lang w:eastAsia="pt-BR"/>
-        </w:rPr>
-        <w:t xml:space="preserve">oferece uma visão sobre como os dados serão organizados para atender às necessidades </w:t>
-      </w:r>
-      <w:proofErr w:type="gramStart"/>
-      <w:r>
-        <w:rPr>
-          <w:rFonts w:ascii="Arial" w:hAnsi="Arial" w:cs="Arial"/>
-          <w:sz w:val="24"/>
-          <w:szCs w:val="24"/>
-          <w:lang w:eastAsia="pt-BR"/>
-        </w:rPr>
-        <w:t>do</w:t>
-      </w:r>
-      <w:proofErr w:type="gramEnd"/>
-      <w:r>
-        <w:rPr>
-          <w:rFonts w:ascii="Arial" w:hAnsi="Arial" w:cs="Arial"/>
-          <w:sz w:val="24"/>
-          <w:szCs w:val="24"/>
-          <w:lang w:eastAsia="pt-BR"/>
-        </w:rPr>
-        <w:t xml:space="preserve"> problema definir.</w:t>
-      </w:r>
-    </w:p>
-    <w:p>
-      <w:pPr>
-        <w:pStyle w:val="Ttulo2"/>
-        <w:suppressAutoHyphens/>
-        <w:rPr>
-          <w:lang w:val="pt-BR" w:eastAsia="pt-BR"/>
-        </w:rPr>
-      </w:pPr>
-      <w:bookmarkStart w:id="6" w:name="_Toc43168391"/>
-      <w:r>
-        <w:rPr>
-          <w:lang w:val="pt-BR" w:eastAsia="pt-BR"/>
-        </w:rPr>
-        <w:t>2.2.</w:t>
-      </w:r>
-      <w:r>
-        <w:rPr>
-          <w:lang w:val="pt-BR" w:eastAsia="pt-BR"/>
-        </w:rPr>
-        <w:t xml:space="preserve"> </w:t>
-      </w:r>
-      <w:r>
-        <w:rPr>
-          <w:lang w:val="pt-BR" w:eastAsia="pt-BR"/>
-        </w:rPr>
-        <w:t>Fatos e Dimensões</w:t>
-      </w:r>
-      <w:bookmarkEnd w:id="6"/>
+      </w:pPr>
     </w:p>
     <w:p>
       <w:pPr>
@@ -2810,7 +2996,7 @@
           <w:szCs w:val="24"/>
           <w:lang w:eastAsia="pt-BR"/>
         </w:rPr>
-        <w:t xml:space="preserve">Aqui são descritas as </w:t>
+        <w:t>O diagrama d</w:t>
       </w:r>
       <w:r>
         <w:rPr>
@@ -2819,7 +3005,7 @@
           <w:szCs w:val="24"/>
           <w:lang w:eastAsia="pt-BR"/>
         </w:rPr>
-        <w:t xml:space="preserve">tabelas de fato e </w:t>
+        <w:t xml:space="preserve">o </w:t>
       </w:r>
       <w:r>
         <w:rPr>
@@ -2828,7 +3014,7 @@
           <w:szCs w:val="24"/>
           <w:lang w:eastAsia="pt-BR"/>
         </w:rPr>
-        <w:t xml:space="preserve">as </w:t>
+        <w:t xml:space="preserve">modelo dimensional </w:t>
       </w:r>
       <w:r>
         <w:rPr>
@@ -2837,114 +3023,193 @@
           <w:szCs w:val="24"/>
           <w:lang w:eastAsia="pt-BR"/>
         </w:rPr>
-        <w:t>dimens</w:t>
-      </w:r>
-      <w:r>
-        <w:rPr>
-          <w:rFonts w:ascii="Arial" w:hAnsi="Arial" w:cs="Arial"/>
-          <w:sz w:val="24"/>
-          <w:szCs w:val="24"/>
-          <w:lang w:eastAsia="pt-BR"/>
-        </w:rPr>
-        <w:t>ões</w:t>
-      </w:r>
-      <w:r>
-        <w:rPr>
-          <w:rFonts w:ascii="Arial" w:hAnsi="Arial" w:cs="Arial"/>
-          <w:sz w:val="24"/>
-          <w:szCs w:val="24"/>
-          <w:lang w:eastAsia="pt-BR"/>
-        </w:rPr>
-        <w:t xml:space="preserve"> definidas para o projeto</w:t>
-      </w:r>
-      <w:r>
-        <w:rPr>
-          <w:rFonts w:ascii="Arial" w:hAnsi="Arial" w:cs="Arial"/>
-          <w:sz w:val="24"/>
-          <w:szCs w:val="24"/>
-          <w:lang w:eastAsia="pt-BR"/>
-        </w:rPr>
-        <w:t>.</w:t>
-      </w:r>
+        <w:t>oferece uma visão sobre como os dados serão organizados para atender às necessidades do problema definir.</w:t>
+      </w:r>
+    </w:p>
+    <w:p>
+      <w:pPr>
+        <w:pStyle w:val="Ttulo2"/>
+        <w:suppressAutoHyphens/>
+        <w:rPr>
+          <w:lang w:val="pt-BR" w:eastAsia="pt-BR"/>
+        </w:rPr>
+      </w:pPr>
+      <w:bookmarkStart w:id="6" w:name="_Toc43168391"/>
+      <w:r>
+        <w:rPr>
+          <w:lang w:val="pt-BR" w:eastAsia="pt-BR"/>
+        </w:rPr>
+        <w:t>2.2.</w:t>
+      </w:r>
+      <w:r>
+        <w:rPr>
+          <w:lang w:val="pt-BR" w:eastAsia="pt-BR"/>
+        </w:rPr>
+        <w:t xml:space="preserve"> </w:t>
+      </w:r>
+      <w:r>
+        <w:rPr>
+          <w:lang w:val="pt-BR" w:eastAsia="pt-BR"/>
+        </w:rPr>
+        <w:t>Fatos e Dimensões</w:t>
+      </w:r>
+      <w:bookmarkEnd w:id="6"/>
     </w:p>
     <w:p>
       <w:pPr>
         <w:suppressAutoHyphens/>
         <w:spacing w:line="360" w:lineRule="auto"/>
-        <w:rPr>
-          <w:rFonts w:ascii="Arial" w:hAnsi="Arial" w:cs="Arial"/>
-          <w:sz w:val="24"/>
-          <w:szCs w:val="24"/>
-          <w:lang w:eastAsia="pt-BR"/>
-        </w:rPr>
-      </w:pPr>
-    </w:p>
-    <w:p>
-      <w:pPr>
-        <w:pStyle w:val="Ttulo1"/>
-        <w:suppressAutoHyphens/>
-        <w:rPr>
-          <w:lang w:val="pt-BR" w:eastAsia="pt-BR"/>
-        </w:rPr>
-      </w:pPr>
-      <w:bookmarkStart w:id="7" w:name="_Toc43168392"/>
-      <w:r>
-        <w:rPr>
-          <w:lang w:val="pt-BR" w:eastAsia="pt-BR"/>
-        </w:rPr>
-        <w:t>3</w:t>
-      </w:r>
-      <w:r>
-        <w:rPr>
-          <w:lang w:val="pt-BR" w:eastAsia="pt-BR"/>
-        </w:rPr>
-        <w:t xml:space="preserve">. </w:t>
-      </w:r>
-      <w:r>
-        <w:rPr>
-          <w:lang w:val="pt-BR" w:eastAsia="pt-BR"/>
-        </w:rPr>
-        <w:t>Pro</w:t>
-      </w:r>
-      <w:r>
-        <w:rPr>
-          <w:lang w:val="pt-BR" w:eastAsia="pt-BR"/>
-        </w:rPr>
-        <w:t>cesso ETL</w:t>
-      </w:r>
-      <w:bookmarkEnd w:id="7"/>
-    </w:p>
-    <w:p>
-      <w:pPr>
-        <w:suppressAutoHyphens/>
-        <w:spacing w:after="0" w:line="360" w:lineRule="auto"/>
-        <w:jc w:val="both"/>
-        <w:rPr>
-          <w:rFonts w:ascii="Arial" w:hAnsi="Arial" w:cs="Arial"/>
-          <w:sz w:val="24"/>
-          <w:szCs w:val="24"/>
-        </w:rPr>
-      </w:pPr>
-    </w:p>
-    <w:p>
-      <w:pPr>
-        <w:suppressAutoHyphens/>
-        <w:spacing w:after="0" w:line="360" w:lineRule="auto"/>
         <w:ind w:firstLine="709"/>
         <w:jc w:val="both"/>
         <w:rPr>
           <w:rFonts w:ascii="Arial" w:hAnsi="Arial" w:cs="Arial"/>
           <w:sz w:val="24"/>
           <w:szCs w:val="24"/>
-        </w:rPr>
-      </w:pPr>
-      <w:r>
-        <w:rPr>
-          <w:rFonts w:ascii="Arial" w:hAnsi="Arial" w:cs="Arial"/>
-          <w:sz w:val="24"/>
-          <w:szCs w:val="24"/>
+          <w:lang w:eastAsia="pt-BR"/>
+        </w:rPr>
+      </w:pPr>
+      <w:r>
+        <w:rPr>
+          <w:rFonts w:ascii="Arial" w:hAnsi="Arial" w:cs="Arial"/>
+          <w:sz w:val="24"/>
+          <w:szCs w:val="24"/>
+          <w:lang w:eastAsia="pt-BR"/>
+        </w:rPr>
+        <w:t xml:space="preserve">Aqui são descritas as </w:t>
+      </w:r>
+      <w:r>
+        <w:rPr>
+          <w:rFonts w:ascii="Arial" w:hAnsi="Arial" w:cs="Arial"/>
+          <w:sz w:val="24"/>
+          <w:szCs w:val="24"/>
+          <w:lang w:eastAsia="pt-BR"/>
+        </w:rPr>
+        <w:t xml:space="preserve">tabelas de fato e </w:t>
+      </w:r>
+      <w:r>
+        <w:rPr>
+          <w:rFonts w:ascii="Arial" w:hAnsi="Arial" w:cs="Arial"/>
+          <w:sz w:val="24"/>
+          <w:szCs w:val="24"/>
+          <w:lang w:eastAsia="pt-BR"/>
+        </w:rPr>
+        <w:t xml:space="preserve">as </w:t>
+      </w:r>
+      <w:r>
+        <w:rPr>
+          <w:rFonts w:ascii="Arial" w:hAnsi="Arial" w:cs="Arial"/>
+          <w:sz w:val="24"/>
+          <w:szCs w:val="24"/>
+          <w:lang w:eastAsia="pt-BR"/>
+        </w:rPr>
+        <w:t>dimens</w:t>
+      </w:r>
+      <w:r>
+        <w:rPr>
+          <w:rFonts w:ascii="Arial" w:hAnsi="Arial" w:cs="Arial"/>
+          <w:sz w:val="24"/>
+          <w:szCs w:val="24"/>
+          <w:lang w:eastAsia="pt-BR"/>
+        </w:rPr>
+        <w:t>ões</w:t>
+      </w:r>
+      <w:r>
+        <w:rPr>
+          <w:rFonts w:ascii="Arial" w:hAnsi="Arial" w:cs="Arial"/>
+          <w:sz w:val="24"/>
+          <w:szCs w:val="24"/>
+          <w:lang w:eastAsia="pt-BR"/>
+        </w:rPr>
+        <w:t xml:space="preserve"> definidas para o projeto</w:t>
+      </w:r>
+      <w:r>
+        <w:rPr>
+          <w:rFonts w:ascii="Arial" w:hAnsi="Arial" w:cs="Arial"/>
+          <w:sz w:val="24"/>
+          <w:szCs w:val="24"/>
+          <w:lang w:eastAsia="pt-BR"/>
+        </w:rPr>
+        <w:t>.</w:t>
+      </w:r>
+    </w:p>
+    <w:p>
+      <w:pPr>
+        <w:suppressAutoHyphens/>
+        <w:spacing w:line="360" w:lineRule="auto"/>
+        <w:rPr>
+          <w:rFonts w:ascii="Arial" w:hAnsi="Arial" w:cs="Arial"/>
+          <w:sz w:val="24"/>
+          <w:szCs w:val="24"/>
+          <w:lang w:eastAsia="pt-BR"/>
+        </w:rPr>
+      </w:pPr>
+    </w:p>
+    <w:p>
+      <w:pPr>
+        <w:pStyle w:val="Ttulo1"/>
+        <w:suppressAutoHyphens/>
+        <w:rPr>
+          <w:lang w:val="pt-BR" w:eastAsia="pt-BR"/>
+        </w:rPr>
+      </w:pPr>
+      <w:bookmarkStart w:id="7" w:name="_Toc43168392"/>
+      <w:r>
+        <w:rPr>
+          <w:lang w:val="pt-BR" w:eastAsia="pt-BR"/>
         </w:rPr>
         <w:lastRenderedPageBreak/>
+        <w:t>3</w:t>
+      </w:r>
+      <w:r>
+        <w:rPr>
+          <w:lang w:val="pt-BR" w:eastAsia="pt-BR"/>
+        </w:rPr>
+        <w:t xml:space="preserve">. </w:t>
+      </w:r>
+      <w:r>
+        <w:rPr>
+          <w:lang w:val="pt-BR" w:eastAsia="pt-BR"/>
+        </w:rPr>
+        <w:t>Pro</w:t>
+      </w:r>
+      <w:r>
+        <w:rPr>
+          <w:lang w:val="pt-BR" w:eastAsia="pt-BR"/>
+        </w:rPr>
+        <w:t>cesso ETL</w:t>
+      </w:r>
+      <w:bookmarkEnd w:id="7"/>
+    </w:p>
+    <w:p>
+      <w:pPr>
+        <w:suppressAutoHyphens/>
+        <w:spacing w:after="0" w:line="360" w:lineRule="auto"/>
+        <w:jc w:val="both"/>
+        <w:rPr>
+          <w:rFonts w:ascii="Arial" w:hAnsi="Arial" w:cs="Arial"/>
+          <w:sz w:val="24"/>
+          <w:szCs w:val="24"/>
+        </w:rPr>
+      </w:pPr>
+    </w:p>
+    <w:p>
+      <w:pPr>
+        <w:suppressAutoHyphens/>
+        <w:spacing w:after="0" w:line="360" w:lineRule="auto"/>
+        <w:ind w:firstLine="709"/>
+        <w:jc w:val="both"/>
+        <w:rPr>
+          <w:rFonts w:ascii="Arial" w:hAnsi="Arial" w:cs="Arial"/>
+          <w:sz w:val="24"/>
+          <w:szCs w:val="24"/>
+        </w:rPr>
+      </w:pPr>
+      <w:r>
+        <w:rPr>
+          <w:rFonts w:ascii="Arial" w:hAnsi="Arial" w:cs="Arial"/>
+          <w:sz w:val="24"/>
+          <w:szCs w:val="24"/>
+        </w:rPr>
         <w:t>D</w:t>
       </w:r>
       <w:r>
@@ -3845,7 +4110,7 @@
 </file>
 
 <file path=word/endnotes.xml><?xml version="1.0" encoding="utf-8"?>
-<w:endnotes xmlns:wpc="http://schemas.microsoft.com/office/word/2010/wordprocessingCanvas" xmlns:cx="http://schemas.microsoft.com/office/drawing/2014/chartex" xmlns:cx1="http://schemas.microsoft.com/office/drawing/2015/9/8/chartex" xmlns:cx2="http://schemas.microsoft.com/office/drawing/2015/10/21/chartex" xmlns:cx3="http://schemas.microsoft.com/office/drawing/2016/5/9/chartex" xmlns:cx4="http://schemas.microsoft.com/office/drawing/2016/5/10/chartex" xmlns:cx5="http://schemas.microsoft.com/office/drawing/2016/5/11/chartex" xmlns:cx6="http://schemas.microsoft.com/office/drawing/2016/5/12/chartex" xmlns:cx7="http://schemas.microsoft.com/office/drawing/2016/5/13/chartex" xmlns:cx8="http://schemas.microsoft.com/office/drawing/2016/5/14/chartex" xmlns:mc="http://schemas.openxmlformats.org/markup-compatibility/2006" xmlns:aink="http://schemas.microsoft.com/office/drawing/2016/ink" xmlns:am3d="http://schemas.microsoft.com/office/drawing/2017/model3d" xmlns:o="urn:schemas-microsoft-com:office:office" xmlns:r="http://schemas.openxmlformats.org/officeDocument/2006/relationships" xmlns:m="http://schemas.openxmlformats.org/officeDocument/2006/math" xmlns:v="urn:schemas-microsoft-com:vml" xmlns:wp14="http://schemas.microsoft.com/office/word/2010/wordprocessingDrawing" xmlns:wp="http://schemas.openxmlformats.org/drawingml/2006/wordprocessingDrawing" xmlns:w10="urn:schemas-microsoft-com:office:word" xmlns:w="http://schemas.openxmlformats.org/wordprocessingml/2006/main" xmlns:w14="http://schemas.microsoft.com/office/word/2010/wordml" xmlns:w15="http://schemas.microsoft.com/office/word/2012/wordml" xmlns:w16cex="http://schemas.microsoft.com/office/word/2018/wordml/cex" xmlns:w16cid="http://schemas.microsoft.com/office/word/2016/wordml/cid" xmlns:w16="http://schemas.microsoft.com/office/word/2018/wordml" xmlns:w16sdtdh="http://schemas.microsoft.com/office/word/2020/wordml/sdtdatahash" xmlns:w16se="http://schemas.microsoft.com/office/word/2015/wordml/symex" xmlns:wpg="http://schemas.microsoft.com/office/word/2010/wordprocessingGroup" xmlns:wpi="http://schemas.microsoft.com/office/word/2010/wordprocessingInk" xmlns:wne="http://schemas.microsoft.com/office/word/2006/wordml" xmlns:wps="http://schemas.microsoft.com/office/word/2010/wordprocessingShape" mc:Ignorable="w14 w15 w16se w16cid w16 w16cex w16sdtdh wp14">
+<w:endnotes xmlns:wpc="http://schemas.microsoft.com/office/word/2010/wordprocessingCanvas" xmlns:cx="http://schemas.microsoft.com/office/drawing/2014/chartex" xmlns:cx1="http://schemas.microsoft.com/office/drawing/2015/9/8/chartex" xmlns:cx2="http://schemas.microsoft.com/office/drawing/2015/10/21/chartex" xmlns:cx3="http://schemas.microsoft.com/office/drawing/2016/5/9/chartex" xmlns:cx4="http://schemas.microsoft.com/office/drawing/2016/5/10/chartex" xmlns:cx5="http://schemas.microsoft.com/office/drawing/2016/5/11/chartex" xmlns:cx6="http://schemas.microsoft.com/office/drawing/2016/5/12/chartex" xmlns:cx7="http://schemas.microsoft.com/office/drawing/2016/5/13/chartex" xmlns:cx8="http://schemas.microsoft.com/office/drawing/2016/5/14/chartex" xmlns:mc="http://schemas.openxmlformats.org/markup-compatibility/2006" xmlns:aink="http://schemas.microsoft.com/office/drawing/2016/ink" xmlns:am3d="http://schemas.microsoft.com/office/drawing/2017/model3d" xmlns:o="urn:schemas-microsoft-com:office:office" xmlns:oel="http://schemas.microsoft.com/office/2019/extlst" xmlns:r="http://schemas.openxmlformats.org/officeDocument/2006/relationships" xmlns:m="http://schemas.openxmlformats.org/officeDocument/2006/math" xmlns:v="urn:schemas-microsoft-com:vml" xmlns:wp14="http://schemas.microsoft.com/office/word/2010/wordprocessingDrawing" xmlns:wp="http://schemas.openxmlformats.org/drawingml/2006/wordprocessingDrawing" xmlns:w10="urn:schemas-microsoft-com:office:word" xmlns:w="http://schemas.openxmlformats.org/wordprocessingml/2006/main" xmlns:w14="http://schemas.microsoft.com/office/word/2010/wordml" xmlns:w15="http://schemas.microsoft.com/office/word/2012/wordml" xmlns:w16cex="http://schemas.microsoft.com/office/word/2018/wordml/cex" xmlns:w16cid="http://schemas.microsoft.com/office/word/2016/wordml/cid" xmlns:w16="http://schemas.microsoft.com/office/word/2018/wordml" xmlns:w16sdtdh="http://schemas.microsoft.com/office/word/2020/wordml/sdtdatahash" xmlns:w16se="http://schemas.microsoft.com/office/word/2015/wordml/symex" xmlns:wpg="http://schemas.microsoft.com/office/word/2010/wordprocessingGroup" xmlns:wpi="http://schemas.microsoft.com/office/word/2010/wordprocessingInk" xmlns:wne="http://schemas.microsoft.com/office/word/2006/wordml" xmlns:wps="http://schemas.microsoft.com/office/word/2010/wordprocessingShape" mc:Ignorable="w14 w15 w16se w16cid w16 w16cex w16sdtdh wp14">
   <w:endnote w:type="separator" w:id="-1">
     <w:p>
       <w:pPr>
@@ -3870,7 +4135,7 @@
 </file>
 
 <file path=word/footnotes.xml><?xml version="1.0" encoding="utf-8"?>
-<w:footnotes xmlns:wpc="http://schemas.microsoft.com/office/word/2010/wordprocessingCanvas" xmlns:cx="http://schemas.microsoft.com/office/drawing/2014/chartex" xmlns:cx1="http://schemas.microsoft.com/office/drawing/2015/9/8/chartex" xmlns:cx2="http://schemas.microsoft.com/office/drawing/2015/10/21/chartex" xmlns:cx3="http://schemas.microsoft.com/office/drawing/2016/5/9/chartex" xmlns:cx4="http://schemas.microsoft.com/office/drawing/2016/5/10/chartex" xmlns:cx5="http://schemas.microsoft.com/office/drawing/2016/5/11/chartex" xmlns:cx6="http://schemas.microsoft.com/office/drawing/2016/5/12/chartex" xmlns:cx7="http://schemas.microsoft.com/office/drawing/2016/5/13/chartex" xmlns:cx8="http://schemas.microsoft.com/office/drawing/2016/5/14/chartex" xmlns:mc="http://schemas.openxmlformats.org/markup-compatibility/2006" xmlns:aink="http://schemas.microsoft.com/office/drawing/2016/ink" xmlns:am3d="http://schemas.microsoft.com/office/drawing/2017/model3d" xmlns:o="urn:schemas-microsoft-com:office:office" xmlns:r="http://schemas.openxmlformats.org/officeDocument/2006/relationships" xmlns:m="http://schemas.openxmlformats.org/officeDocument/2006/math" xmlns:v="urn:schemas-microsoft-com:vml" xmlns:wp14="http://schemas.microsoft.com/office/word/2010/wordprocessingDrawing" xmlns:wp="http://schemas.openxmlformats.org/drawingml/2006/wordprocessingDrawing" xmlns:w10="urn:schemas-microsoft-com:office:word" xmlns:w="http://schemas.openxmlformats.org/wordprocessingml/2006/main" xmlns:w14="http://schemas.microsoft.com/office/word/2010/wordml" xmlns:w15="http://schemas.microsoft.com/office/word/2012/wordml" xmlns:w16cex="http://schemas.microsoft.com/office/word/2018/wordml/cex" xmlns:w16cid="http://schemas.microsoft.com/office/word/2016/wordml/cid" xmlns:w16="http://schemas.microsoft.com/office/word/2018/wordml" xmlns:w16sdtdh="http://schemas.microsoft.com/office/word/2020/wordml/sdtdatahash" xmlns:w16se="http://schemas.microsoft.com/office/word/2015/wordml/symex" xmlns:wpg="http://schemas.microsoft.com/office/word/2010/wordprocessingGroup" xmlns:wpi="http://schemas.microsoft.com/office/word/2010/wordprocessingInk" xmlns:wne="http://schemas.microsoft.com/office/word/2006/wordml" xmlns:wps="http://schemas.microsoft.com/office/word/2010/wordprocessingShape" mc:Ignorable="w14 w15 w16se w16cid w16 w16cex w16sdtdh wp14">
+<w:footnotes xmlns:wpc="http://schemas.microsoft.com/office/word/2010/wordprocessingCanvas" xmlns:cx="http://schemas.microsoft.com/office/drawing/2014/chartex" xmlns:cx1="http://schemas.microsoft.com/office/drawing/2015/9/8/chartex" xmlns:cx2="http://schemas.microsoft.com/office/drawing/2015/10/21/chartex" xmlns:cx3="http://schemas.microsoft.com/office/drawing/2016/5/9/chartex" xmlns:cx4="http://schemas.microsoft.com/office/drawing/2016/5/10/chartex" xmlns:cx5="http://schemas.microsoft.com/office/drawing/2016/5/11/chartex" xmlns:cx6="http://schemas.microsoft.com/office/drawing/2016/5/12/chartex" xmlns:cx7="http://schemas.microsoft.com/office/drawing/2016/5/13/chartex" xmlns:cx8="http://schemas.microsoft.com/office/drawing/2016/5/14/chartex" xmlns:mc="http://schemas.openxmlformats.org/markup-compatibility/2006" xmlns:aink="http://schemas.microsoft.com/office/drawing/2016/ink" xmlns:am3d="http://schemas.microsoft.com/office/drawing/2017/model3d" xmlns:o="urn:schemas-microsoft-com:office:office" xmlns:oel="http://schemas.microsoft.com/office/2019/extlst" xmlns:r="http://schemas.openxmlformats.org/officeDocument/2006/relationships" xmlns:m="http://schemas.openxmlformats.org/officeDocument/2006/math" xmlns:v="urn:schemas-microsoft-com:vml" xmlns:wp14="http://schemas.microsoft.com/office/word/2010/wordprocessingDrawing" xmlns:wp="http://schemas.openxmlformats.org/drawingml/2006/wordprocessingDrawing" xmlns:w10="urn:schemas-microsoft-com:office:word" xmlns:w="http://schemas.openxmlformats.org/wordprocessingml/2006/main" xmlns:w14="http://schemas.microsoft.com/office/word/2010/wordml" xmlns:w15="http://schemas.microsoft.com/office/word/2012/wordml" xmlns:w16cex="http://schemas.microsoft.com/office/word/2018/wordml/cex" xmlns:w16cid="http://schemas.microsoft.com/office/word/2016/wordml/cid" xmlns:w16="http://schemas.microsoft.com/office/word/2018/wordml" xmlns:w16sdtdh="http://schemas.microsoft.com/office/word/2020/wordml/sdtdatahash" xmlns:w16se="http://schemas.microsoft.com/office/word/2015/wordml/symex" xmlns:wpg="http://schemas.microsoft.com/office/word/2010/wordprocessingGroup" xmlns:wpi="http://schemas.microsoft.com/office/word/2010/wordprocessingInk" xmlns:wne="http://schemas.microsoft.com/office/word/2006/wordml" xmlns:wps="http://schemas.microsoft.com/office/word/2010/wordprocessingShape" mc:Ignorable="w14 w15 w16se w16cid w16 w16cex w16sdtdh wp14">
   <w:footnote w:type="separator" w:id="-1">
     <w:p>
       <w:pPr>
@@ -3895,7 +4160,7 @@
 </file>
 
 <file path=word/header1.xml><?xml version="1.0" encoding="utf-8"?>
-<w:hdr xmlns:wpc="http://schemas.microsoft.com/office/word/2010/wordprocessingCanvas" xmlns:cx="http://schemas.microsoft.com/office/drawing/2014/chartex" xmlns:cx1="http://schemas.microsoft.com/office/drawing/2015/9/8/chartex" xmlns:cx2="http://schemas.microsoft.com/office/drawing/2015/10/21/chartex" xmlns:cx3="http://schemas.microsoft.com/office/drawing/2016/5/9/chartex" xmlns:cx4="http://schemas.microsoft.com/office/drawing/2016/5/10/chartex" xmlns:cx5="http://schemas.microsoft.com/office/drawing/2016/5/11/chartex" xmlns:cx6="http://schemas.microsoft.com/office/drawing/2016/5/12/chartex" xmlns:cx7="http://schemas.microsoft.com/office/drawing/2016/5/13/chartex" xmlns:cx8="http://schemas.microsoft.com/office/drawing/2016/5/14/chartex" xmlns:mc="http://schemas.openxmlformats.org/markup-compatibility/2006" xmlns:aink="http://schemas.microsoft.com/office/drawing/2016/ink" xmlns:am3d="http://schemas.microsoft.com/office/drawing/2017/model3d" xmlns:o="urn:schemas-microsoft-com:office:office" xmlns:r="http://schemas.openxmlformats.org/officeDocument/2006/relationships" xmlns:m="http://schemas.openxmlformats.org/officeDocument/2006/math" xmlns:v="urn:schemas-microsoft-com:vml" xmlns:wp14="http://schemas.microsoft.com/office/word/2010/wordprocessingDrawing" xmlns:wp="http://schemas.openxmlformats.org/drawingml/2006/wordprocessingDrawing" xmlns:w10="urn:schemas-microsoft-com:office:word" xmlns:w="http://schemas.openxmlformats.org/wordprocessingml/2006/main" xmlns:w14="http://schemas.microsoft.com/office/word/2010/wordml" xmlns:w15="http://schemas.microsoft.com/office/word/2012/wordml" xmlns:w16cex="http://schemas.microsoft.com/office/word/2018/wordml/cex" xmlns:w16cid="http://schemas.microsoft.com/office/word/2016/wordml/cid" xmlns:w16="http://schemas.microsoft.com/office/word/2018/wordml" xmlns:w16sdtdh="http://schemas.microsoft.com/office/word/2020/wordml/sdtdatahash" xmlns:w16se="http://schemas.microsoft.com/office/word/2015/wordml/symex" xmlns:wpg="http://schemas.microsoft.com/office/word/2010/wordprocessingGroup" xmlns:wpi="http://schemas.microsoft.com/office/word/2010/wordprocessingInk" xmlns:wne="http://schemas.microsoft.com/office/word/2006/wordml" xmlns:wps="http://schemas.microsoft.com/office/word/2010/wordprocessingShape" mc:Ignorable="w14 w15 w16se w16cid w16 w16cex w16sdtdh wp14">
+<w:hdr xmlns:wpc="http://schemas.microsoft.com/office/word/2010/wordprocessingCanvas" xmlns:cx="http://schemas.microsoft.com/office/drawing/2014/chartex" xmlns:cx1="http://schemas.microsoft.com/office/drawing/2015/9/8/chartex" xmlns:cx2="http://schemas.microsoft.com/office/drawing/2015/10/21/chartex" xmlns:cx3="http://schemas.microsoft.com/office/drawing/2016/5/9/chartex" xmlns:cx4="http://schemas.microsoft.com/office/drawing/2016/5/10/chartex" xmlns:cx5="http://schemas.microsoft.com/office/drawing/2016/5/11/chartex" xmlns:cx6="http://schemas.microsoft.com/office/drawing/2016/5/12/chartex" xmlns:cx7="http://schemas.microsoft.com/office/drawing/2016/5/13/chartex" xmlns:cx8="http://schemas.microsoft.com/office/drawing/2016/5/14/chartex" xmlns:mc="http://schemas.openxmlformats.org/markup-compatibility/2006" xmlns:aink="http://schemas.microsoft.com/office/drawing/2016/ink" xmlns:am3d="http://schemas.microsoft.com/office/drawing/2017/model3d" xmlns:o="urn:schemas-microsoft-com:office:office" xmlns:oel="http://schemas.microsoft.com/office/2019/extlst" xmlns:r="http://schemas.openxmlformats.org/officeDocument/2006/relationships" xmlns:m="http://schemas.openxmlformats.org/officeDocument/2006/math" xmlns:v="urn:schemas-microsoft-com:vml" xmlns:wp14="http://schemas.microsoft.com/office/word/2010/wordprocessingDrawing" xmlns:wp="http://schemas.openxmlformats.org/drawingml/2006/wordprocessingDrawing" xmlns:w10="urn:schemas-microsoft-com:office:word" xmlns:w="http://schemas.openxmlformats.org/wordprocessingml/2006/main" xmlns:w14="http://schemas.microsoft.com/office/word/2010/wordml" xmlns:w15="http://schemas.microsoft.com/office/word/2012/wordml" xmlns:w16cex="http://schemas.microsoft.com/office/word/2018/wordml/cex" xmlns:w16cid="http://schemas.microsoft.com/office/word/2016/wordml/cid" xmlns:w16="http://schemas.microsoft.com/office/word/2018/wordml" xmlns:w16sdtdh="http://schemas.microsoft.com/office/word/2020/wordml/sdtdatahash" xmlns:w16se="http://schemas.microsoft.com/office/word/2015/wordml/symex" xmlns:wpg="http://schemas.microsoft.com/office/word/2010/wordprocessingGroup" xmlns:wpi="http://schemas.microsoft.com/office/word/2010/wordprocessingInk" xmlns:wne="http://schemas.microsoft.com/office/word/2006/wordml" xmlns:wps="http://schemas.microsoft.com/office/word/2010/wordprocessingShape" mc:Ignorable="w14 w15 w16se w16cid w16 w16cex w16sdtdh wp14">
   <w:p>
     <w:pPr>
       <w:pStyle w:val="Cabealho"/>
@@ -3929,7 +4194,7 @@
 </file>
 
 <file path=word/numbering.xml><?xml version="1.0" encoding="utf-8"?>
-<w:numbering xmlns:wpc="http://schemas.microsoft.com/office/word/2010/wordprocessingCanvas" xmlns:cx="http://schemas.microsoft.com/office/drawing/2014/chartex" xmlns:cx1="http://schemas.microsoft.com/office/drawing/2015/9/8/chartex" xmlns:cx2="http://schemas.microsoft.com/office/drawing/2015/10/21/chartex" xmlns:cx3="http://schemas.microsoft.com/office/drawing/2016/5/9/chartex" xmlns:cx4="http://schemas.microsoft.com/office/drawing/2016/5/10/chartex" xmlns:cx5="http://schemas.microsoft.com/office/drawing/2016/5/11/chartex" xmlns:cx6="http://schemas.microsoft.com/office/drawing/2016/5/12/chartex" xmlns:cx7="http://schemas.microsoft.com/office/drawing/2016/5/13/chartex" xmlns:cx8="http://schemas.microsoft.com/office/drawing/2016/5/14/chartex" xmlns:mc="http://schemas.openxmlformats.org/markup-compatibility/2006" xmlns:aink="http://schemas.microsoft.com/office/drawing/2016/ink" xmlns:am3d="http://schemas.microsoft.com/office/drawing/2017/model3d" xmlns:o="urn:schemas-microsoft-com:office:office" xmlns:r="http://schemas.openxmlformats.org/officeDocument/2006/relationships" xmlns:m="http://schemas.openxmlformats.org/officeDocument/2006/math" xmlns:v="urn:schemas-microsoft-com:vml" xmlns:wp14="http://schemas.microsoft.com/office/word/2010/wordprocessingDrawing" xmlns:wp="http://schemas.openxmlformats.org/drawingml/2006/wordprocessingDrawing" xmlns:w10="urn:schemas-microsoft-com:office:word" xmlns:w="http://schemas.openxmlformats.org/wordprocessingml/2006/main" xmlns:w14="http://schemas.microsoft.com/office/word/2010/wordml" xmlns:w15="http://schemas.microsoft.com/office/word/2012/wordml" xmlns:w16cex="http://schemas.microsoft.com/office/word/2018/wordml/cex" xmlns:w16cid="http://schemas.microsoft.com/office/word/2016/wordml/cid" xmlns:w16="http://schemas.microsoft.com/office/word/2018/wordml" xmlns:w16sdtdh="http://schemas.microsoft.com/office/word/2020/wordml/sdtdatahash" xmlns:w16se="http://schemas.microsoft.com/office/word/2015/wordml/symex" xmlns:wpg="http://schemas.microsoft.com/office/word/2010/wordprocessingGroup" xmlns:wpi="http://schemas.microsoft.com/office/word/2010/wordprocessingInk" xmlns:wne="http://schemas.microsoft.com/office/word/2006/wordml" xmlns:wps="http://schemas.microsoft.com/office/word/2010/wordprocessingShape" mc:Ignorable="w14 w15 w16se w16cid w16 w16cex w16sdtdh wp14">
+<w:numbering xmlns:wpc="http://schemas.microsoft.com/office/word/2010/wordprocessingCanvas" xmlns:cx="http://schemas.microsoft.com/office/drawing/2014/chartex" xmlns:cx1="http://schemas.microsoft.com/office/drawing/2015/9/8/chartex" xmlns:cx2="http://schemas.microsoft.com/office/drawing/2015/10/21/chartex" xmlns:cx3="http://schemas.microsoft.com/office/drawing/2016/5/9/chartex" xmlns:cx4="http://schemas.microsoft.com/office/drawing/2016/5/10/chartex" xmlns:cx5="http://schemas.microsoft.com/office/drawing/2016/5/11/chartex" xmlns:cx6="http://schemas.microsoft.com/office/drawing/2016/5/12/chartex" xmlns:cx7="http://schemas.microsoft.com/office/drawing/2016/5/13/chartex" xmlns:cx8="http://schemas.microsoft.com/office/drawing/2016/5/14/chartex" xmlns:mc="http://schemas.openxmlformats.org/markup-compatibility/2006" xmlns:aink="http://schemas.microsoft.com/office/drawing/2016/ink" xmlns:am3d="http://schemas.microsoft.com/office/drawing/2017/model3d" xmlns:o="urn:schemas-microsoft-com:office:office" xmlns:oel="http://schemas.microsoft.com/office/2019/extlst" xmlns:r="http://schemas.openxmlformats.org/officeDocument/2006/relationships" xmlns:m="http://schemas.openxmlformats.org/officeDocument/2006/math" xmlns:v="urn:schemas-microsoft-com:vml" xmlns:wp14="http://schemas.microsoft.com/office/word/2010/wordprocessingDrawing" xmlns:wp="http://schemas.openxmlformats.org/drawingml/2006/wordprocessingDrawing" xmlns:w10="urn:schemas-microsoft-com:office:word" xmlns:w="http://schemas.openxmlformats.org/wordprocessingml/2006/main" xmlns:w14="http://schemas.microsoft.com/office/word/2010/wordml" xmlns:w15="http://schemas.microsoft.com/office/word/2012/wordml" xmlns:w16cex="http://schemas.microsoft.com/office/word/2018/wordml/cex" xmlns:w16cid="http://schemas.microsoft.com/office/word/2016/wordml/cid" xmlns:w16="http://schemas.microsoft.com/office/word/2018/wordml" xmlns:w16sdtdh="http://schemas.microsoft.com/office/word/2020/wordml/sdtdatahash" xmlns:w16se="http://schemas.microsoft.com/office/word/2015/wordml/symex" xmlns:wpg="http://schemas.microsoft.com/office/word/2010/wordprocessingGroup" xmlns:wpi="http://schemas.microsoft.com/office/word/2010/wordprocessingInk" xmlns:wne="http://schemas.microsoft.com/office/word/2006/wordml" xmlns:wps="http://schemas.microsoft.com/office/word/2010/wordprocessingShape" mc:Ignorable="w14 w15 w16se w16cid w16 w16cex w16sdtdh wp14">
   <w:abstractNum w:abstractNumId="0" w15:restartNumberingAfterBreak="0">
     <w:nsid w:val="FFFFFF1D"/>
     <w:multiLevelType w:val="multilevel"/>
@@ -6340,70 +6605,70 @@
       </w:pPr>
     </w:lvl>
   </w:abstractNum>
-  <w:num w:numId="1">
+  <w:num w:numId="1" w16cid:durableId="1715423042">
     <w:abstractNumId w:val="19"/>
   </w:num>
-  <w:num w:numId="2">
+  <w:num w:numId="2" w16cid:durableId="466435438">
     <w:abstractNumId w:val="18"/>
   </w:num>
-  <w:num w:numId="3">
+  <w:num w:numId="3" w16cid:durableId="765073099">
     <w:abstractNumId w:val="12"/>
   </w:num>
-  <w:num w:numId="4">
+  <w:num w:numId="4" w16cid:durableId="286937349">
     <w:abstractNumId w:val="20"/>
   </w:num>
-  <w:num w:numId="5">
+  <w:num w:numId="5" w16cid:durableId="873347572">
     <w:abstractNumId w:val="6"/>
   </w:num>
-  <w:num w:numId="6">
+  <w:num w:numId="6" w16cid:durableId="1273824003">
     <w:abstractNumId w:val="15"/>
   </w:num>
-  <w:num w:numId="7">
+  <w:num w:numId="7" w16cid:durableId="1653604768">
     <w:abstractNumId w:val="13"/>
   </w:num>
-  <w:num w:numId="8">
+  <w:num w:numId="8" w16cid:durableId="1246577422">
     <w:abstractNumId w:val="21"/>
   </w:num>
-  <w:num w:numId="9">
+  <w:num w:numId="9" w16cid:durableId="528376474">
     <w:abstractNumId w:val="16"/>
   </w:num>
-  <w:num w:numId="10">
+  <w:num w:numId="10" w16cid:durableId="405343118">
     <w:abstractNumId w:val="1"/>
   </w:num>
-  <w:num w:numId="11">
+  <w:num w:numId="11" w16cid:durableId="581715533">
     <w:abstractNumId w:val="3"/>
   </w:num>
-  <w:num w:numId="12">
+  <w:num w:numId="12" w16cid:durableId="1675104870">
     <w:abstractNumId w:val="9"/>
   </w:num>
-  <w:num w:numId="13">
+  <w:num w:numId="13" w16cid:durableId="485247579">
     <w:abstractNumId w:val="8"/>
   </w:num>
-  <w:num w:numId="14">
+  <w:num w:numId="14" w16cid:durableId="177160458">
     <w:abstractNumId w:val="11"/>
   </w:num>
-  <w:num w:numId="15">
+  <w:num w:numId="15" w16cid:durableId="551382091">
     <w:abstractNumId w:val="2"/>
   </w:num>
-  <w:num w:numId="16">
+  <w:num w:numId="16" w16cid:durableId="1454440549">
     <w:abstractNumId w:val="10"/>
   </w:num>
-  <w:num w:numId="17">
+  <w:num w:numId="17" w16cid:durableId="583417447">
     <w:abstractNumId w:val="4"/>
   </w:num>
-  <w:num w:numId="18">
+  <w:num w:numId="18" w16cid:durableId="1225094932">
     <w:abstractNumId w:val="5"/>
   </w:num>
-  <w:num w:numId="19">
+  <w:num w:numId="19" w16cid:durableId="516503949">
     <w:abstractNumId w:val="17"/>
   </w:num>
-  <w:num w:numId="20">
+  <w:num w:numId="20" w16cid:durableId="847334824">
     <w:abstractNumId w:val="14"/>
   </w:num>
-  <w:num w:numId="21">
+  <w:num w:numId="21" w16cid:durableId="2049061738">
     <w:abstractNumId w:val="7"/>
   </w:num>
-  <w:num w:numId="22">
+  <w:num w:numId="22" w16cid:durableId="3243090">
     <w:abstractNumId w:val="0"/>
   </w:num>
 </w:numbering>
@@ -7183,6 +7448,72 @@
       <w:u w:val="single"/>
     </w:rPr>
   </w:style>
+  <w:style w:type="character" w:styleId="Refdecomentrio">
+    <w:name w:val="annotation reference"/>
+    <w:basedOn w:val="Fontepargpadro"/>
+    <w:uiPriority w:val="99"/>
+    <w:semiHidden/>
+    <w:unhideWhenUsed/>
+    <w:rsid w:val="00482EAF"/>
+    <w:rPr>
+      <w:sz w:val="16"/>
+      <w:szCs w:val="16"/>
+    </w:rPr>
+  </w:style>
+  <w:style w:type="paragraph" w:styleId="Textodecomentrio">
+    <w:name w:val="annotation text"/>
+    <w:basedOn w:val="Normal"/>
+    <w:link w:val="TextodecomentrioChar"/>
+    <w:uiPriority w:val="99"/>
+    <w:semiHidden/>
+    <w:unhideWhenUsed/>
+    <w:rsid w:val="00482EAF"/>
+    <w:pPr>
+      <w:spacing w:line="240" w:lineRule="auto"/>
+    </w:pPr>
+    <w:rPr>
+      <w:sz w:val="20"/>
+      <w:szCs w:val="20"/>
+    </w:rPr>
+  </w:style>
+  <w:style w:type="character" w:customStyle="1" w:styleId="TextodecomentrioChar">
+    <w:name w:val="Texto de comentário Char"/>
+    <w:basedOn w:val="Fontepargpadro"/>
+    <w:link w:val="Textodecomentrio"/>
+    <w:uiPriority w:val="99"/>
+    <w:semiHidden/>
+    <w:rsid w:val="00482EAF"/>
+    <w:rPr>
+      <w:lang w:eastAsia="en-US"/>
+    </w:rPr>
+  </w:style>
+  <w:style w:type="paragraph" w:styleId="Assuntodocomentrio">
+    <w:name w:val="annotation subject"/>
+    <w:basedOn w:val="Textodecomentrio"/>
+    <w:next w:val="Textodecomentrio"/>
+    <w:link w:val="AssuntodocomentrioChar"/>
+    <w:uiPriority w:val="99"/>
+    <w:semiHidden/>
+    <w:unhideWhenUsed/>
+    <w:rsid w:val="00482EAF"/>
+    <w:rPr>
+      <w:b/>
+      <w:bCs/>
+    </w:rPr>
+  </w:style>
+  <w:style w:type="character" w:customStyle="1" w:styleId="AssuntodocomentrioChar">
+    <w:name w:val="Assunto do comentário Char"/>
+    <w:basedOn w:val="TextodecomentrioChar"/>
+    <w:link w:val="Assuntodocomentrio"/>
+    <w:uiPriority w:val="99"/>
+    <w:semiHidden/>
+    <w:rsid w:val="00482EAF"/>
+    <w:rPr>
+      <w:b/>
+      <w:bCs/>
+      <w:lang w:eastAsia="en-US"/>
+    </w:rPr>
+  </w:style>
 </w:styles>
 </file>
 

--- a/TCC - Paulo Ferreira.docx
+++ b/TCC - Paulo Ferreira.docx
@@ -336,7 +336,6 @@
           <w:sz w:val="24"/>
           <w:szCs w:val="24"/>
           <w:shd w:val="clear" w:color="auto" w:fill="FFFFFF"/>
-          <w:lang w:val="ie-Latn"/>
         </w:rPr>
         <w:t>ORÇAMENTO CONTÁBIL</w:t>
       </w:r>
@@ -584,7 +583,6 @@
           <w:sz w:val="24"/>
           <w:szCs w:val="24"/>
           <w:shd w:val="clear" w:color="auto" w:fill="FFFFFF"/>
-          <w:lang w:val="ie-Latn"/>
         </w:rPr>
         <w:t>2</w:t>
       </w:r>
@@ -734,7 +732,6 @@
           <w:sz w:val="24"/>
           <w:szCs w:val="24"/>
           <w:shd w:val="clear" w:color="auto" w:fill="FFFFFF"/>
-          <w:lang w:val="ie-Latn"/>
         </w:rPr>
         <w:t>ORÇAMENTO CONTÁBIL</w:t>
       </w:r>
@@ -1162,7 +1159,6 @@
           <w:sz w:val="24"/>
           <w:szCs w:val="24"/>
           <w:shd w:val="clear" w:color="auto" w:fill="FFFFFF"/>
-          <w:lang w:val="ie-Latn"/>
         </w:rPr>
         <w:t>2</w:t>
       </w:r>
@@ -1219,7 +1215,6 @@
           <w:rFonts w:ascii="Arial" w:hAnsi="Arial" w:cs="Arial"/>
           <w:sz w:val="24"/>
           <w:szCs w:val="24"/>
-          <w:lang w:val="ie-Latn"/>
         </w:rPr>
       </w:pPr>
       <w:r>
@@ -1235,7 +1230,6 @@
           <w:rFonts w:ascii="Arial" w:hAnsi="Arial" w:cs="Arial"/>
           <w:sz w:val="24"/>
           <w:szCs w:val="24"/>
-          <w:lang w:val="ie-Latn"/>
         </w:rPr>
         <w:t xml:space="preserve"> presente trabalho é resultado de um estudo realizado com base nas i</w:t>
       </w:r>
@@ -1244,7 +1238,6 @@
           <w:rFonts w:ascii="Arial" w:hAnsi="Arial" w:cs="Arial"/>
           <w:sz w:val="24"/>
           <w:szCs w:val="24"/>
-          <w:lang w:val="ie-Latn"/>
         </w:rPr>
         <w:t xml:space="preserve">nformações </w:t>
       </w:r>
@@ -1253,7 +1246,6 @@
           <w:rFonts w:ascii="Arial" w:hAnsi="Arial" w:cs="Arial"/>
           <w:sz w:val="24"/>
           <w:szCs w:val="24"/>
-          <w:lang w:val="ie-Latn"/>
         </w:rPr>
         <w:t xml:space="preserve">simuladas </w:t>
       </w:r>
@@ -1262,7 +1254,6 @@
           <w:rFonts w:ascii="Arial" w:hAnsi="Arial" w:cs="Arial"/>
           <w:sz w:val="24"/>
           <w:szCs w:val="24"/>
-          <w:lang w:val="ie-Latn"/>
         </w:rPr>
         <w:t xml:space="preserve">de receita, despesa, orçamento </w:t>
       </w:r>
@@ -1271,7 +1262,6 @@
           <w:rFonts w:ascii="Arial" w:hAnsi="Arial" w:cs="Arial"/>
           <w:sz w:val="24"/>
           <w:szCs w:val="24"/>
-          <w:lang w:val="ie-Latn"/>
         </w:rPr>
         <w:t xml:space="preserve">de uma </w:t>
       </w:r>
@@ -1280,7 +1270,6 @@
           <w:rFonts w:ascii="Arial" w:hAnsi="Arial" w:cs="Arial"/>
           <w:sz w:val="24"/>
           <w:szCs w:val="24"/>
-          <w:lang w:val="ie-Latn"/>
         </w:rPr>
         <w:t>empresa.</w:t>
       </w:r>
@@ -1289,7 +1278,6 @@
           <w:rFonts w:ascii="Arial" w:hAnsi="Arial" w:cs="Arial"/>
           <w:sz w:val="24"/>
           <w:szCs w:val="24"/>
-          <w:lang w:val="ie-Latn"/>
         </w:rPr>
         <w:t xml:space="preserve"> Essa empresa tem como principal dificuldade o acesso </w:t>
       </w:r>
@@ -1298,7 +1286,6 @@
           <w:rFonts w:ascii="Arial" w:hAnsi="Arial" w:cs="Arial"/>
           <w:sz w:val="24"/>
           <w:szCs w:val="24"/>
-          <w:lang w:val="ie-Latn"/>
         </w:rPr>
         <w:t>as informações, relatórios e principalmente a demora na apresentação de indicadores baseados no sistema transacional da organização</w:t>
       </w:r>
@@ -1307,7 +1294,6 @@
           <w:rFonts w:ascii="Arial" w:hAnsi="Arial" w:cs="Arial"/>
           <w:sz w:val="24"/>
           <w:szCs w:val="24"/>
-          <w:lang w:val="ie-Latn"/>
         </w:rPr>
         <w:t xml:space="preserve"> entidade</w:t>
       </w:r>
@@ -1316,7 +1302,6 @@
           <w:rFonts w:ascii="Arial" w:hAnsi="Arial" w:cs="Arial"/>
           <w:sz w:val="24"/>
           <w:szCs w:val="24"/>
-          <w:lang w:val="ie-Latn"/>
         </w:rPr>
         <w:t xml:space="preserve">. </w:t>
       </w:r>
@@ -1325,7 +1310,6 @@
           <w:rFonts w:ascii="Arial" w:hAnsi="Arial" w:cs="Arial"/>
           <w:sz w:val="24"/>
           <w:szCs w:val="24"/>
-          <w:lang w:val="ie-Latn"/>
         </w:rPr>
         <w:t xml:space="preserve">Para </w:t>
       </w:r>
@@ -1334,7 +1318,6 @@
           <w:rFonts w:ascii="Arial" w:hAnsi="Arial" w:cs="Arial"/>
           <w:sz w:val="24"/>
           <w:szCs w:val="24"/>
-          <w:lang w:val="ie-Latn"/>
         </w:rPr>
         <w:t>possibilitar uma tomada de decisão mais rápida e acertiva da gestão</w:t>
       </w:r>
@@ -1343,7 +1326,6 @@
           <w:rFonts w:ascii="Arial" w:hAnsi="Arial" w:cs="Arial"/>
           <w:sz w:val="24"/>
           <w:szCs w:val="24"/>
-          <w:lang w:val="ie-Latn"/>
         </w:rPr>
         <w:t xml:space="preserve"> foi elaborado um painel de indicadores baseado na necessidade dos gestores de nível estratégico da organização.</w:t>
       </w:r>
@@ -1352,7 +1334,6 @@
           <w:rFonts w:ascii="Arial" w:hAnsi="Arial" w:cs="Arial"/>
           <w:sz w:val="24"/>
           <w:szCs w:val="24"/>
-          <w:lang w:val="ie-Latn"/>
         </w:rPr>
         <w:t xml:space="preserve"> </w:t>
       </w:r>
@@ -1361,7 +1342,6 @@
           <w:rFonts w:ascii="Arial" w:hAnsi="Arial" w:cs="Arial"/>
           <w:sz w:val="24"/>
           <w:szCs w:val="24"/>
-          <w:lang w:val="ie-Latn"/>
         </w:rPr>
         <w:t xml:space="preserve">Na oportunidade pude aplicar na prática vários conhecimentos </w:t>
       </w:r>
@@ -1370,7 +1350,6 @@
           <w:rFonts w:ascii="Arial" w:hAnsi="Arial" w:cs="Arial"/>
           <w:sz w:val="24"/>
           <w:szCs w:val="24"/>
-          <w:lang w:val="ie-Latn"/>
         </w:rPr>
         <w:t>adiquiridos durante o curso, me permitindo um</w:t>
       </w:r>
@@ -1379,7 +1358,6 @@
           <w:rFonts w:ascii="Arial" w:hAnsi="Arial" w:cs="Arial"/>
           <w:sz w:val="24"/>
           <w:szCs w:val="24"/>
-          <w:lang w:val="ie-Latn"/>
         </w:rPr>
         <w:t xml:space="preserve"> aprendizado </w:t>
       </w:r>
@@ -1388,7 +1366,6 @@
           <w:rFonts w:ascii="Arial" w:hAnsi="Arial" w:cs="Arial"/>
           <w:sz w:val="24"/>
           <w:szCs w:val="24"/>
-          <w:lang w:val="ie-Latn"/>
         </w:rPr>
         <w:t>teróri</w:t>
       </w:r>
@@ -1397,7 +1374,6 @@
           <w:rFonts w:ascii="Arial" w:hAnsi="Arial" w:cs="Arial"/>
           <w:sz w:val="24"/>
           <w:szCs w:val="24"/>
-          <w:lang w:val="ie-Latn"/>
         </w:rPr>
         <w:t>o</w:t>
       </w:r>
@@ -1406,7 +1382,6 @@
           <w:rFonts w:ascii="Arial" w:hAnsi="Arial" w:cs="Arial"/>
           <w:sz w:val="24"/>
           <w:szCs w:val="24"/>
-          <w:lang w:val="ie-Latn"/>
         </w:rPr>
         <w:t xml:space="preserve"> e prátic</w:t>
       </w:r>
@@ -1415,7 +1390,6 @@
           <w:rFonts w:ascii="Arial" w:hAnsi="Arial" w:cs="Arial"/>
           <w:sz w:val="24"/>
           <w:szCs w:val="24"/>
-          <w:lang w:val="ie-Latn"/>
         </w:rPr>
         <w:t xml:space="preserve">o </w:t>
       </w:r>
@@ -1424,7 +1398,6 @@
           <w:rFonts w:ascii="Arial" w:hAnsi="Arial" w:cs="Arial"/>
           <w:sz w:val="24"/>
           <w:szCs w:val="24"/>
-          <w:lang w:val="ie-Latn"/>
         </w:rPr>
         <w:t xml:space="preserve">que levarei para </w:t>
       </w:r>
@@ -1433,7 +1406,6 @@
           <w:rFonts w:ascii="Arial" w:hAnsi="Arial" w:cs="Arial"/>
           <w:sz w:val="24"/>
           <w:szCs w:val="24"/>
-          <w:lang w:val="ie-Latn"/>
         </w:rPr>
         <w:t>sempre em minha vida profisisonal.</w:t>
       </w:r>
@@ -1448,7 +1420,6 @@
           <w:rFonts w:ascii="Arial" w:hAnsi="Arial" w:cs="Arial"/>
           <w:sz w:val="24"/>
           <w:szCs w:val="24"/>
-          <w:lang w:val="ie-Latn"/>
         </w:rPr>
       </w:pPr>
     </w:p>
@@ -1461,7 +1432,6 @@
           <w:rFonts w:ascii="Arial" w:hAnsi="Arial" w:cs="Arial"/>
           <w:sz w:val="24"/>
           <w:szCs w:val="24"/>
-          <w:lang w:val="ie-Latn"/>
         </w:rPr>
       </w:pPr>
     </w:p>
@@ -1500,7 +1470,6 @@
           <w:rFonts w:ascii="Arial" w:hAnsi="Arial" w:cs="Arial"/>
           <w:sz w:val="24"/>
           <w:szCs w:val="24"/>
-          <w:lang w:val="ie-Latn"/>
         </w:rPr>
         <w:t>Orçamento</w:t>
       </w:r>
@@ -1509,7 +1478,6 @@
           <w:rFonts w:ascii="Arial" w:hAnsi="Arial" w:cs="Arial"/>
           <w:sz w:val="24"/>
           <w:szCs w:val="24"/>
-          <w:lang w:val="ie-Latn"/>
         </w:rPr>
         <w:t>. D</w:t>
       </w:r>
@@ -1518,7 +1486,6 @@
           <w:rFonts w:ascii="Arial" w:hAnsi="Arial" w:cs="Arial"/>
           <w:sz w:val="24"/>
           <w:szCs w:val="24"/>
-          <w:lang w:val="ie-Latn"/>
         </w:rPr>
         <w:t>espesa</w:t>
       </w:r>
@@ -1527,7 +1494,6 @@
           <w:rFonts w:ascii="Arial" w:hAnsi="Arial" w:cs="Arial"/>
           <w:sz w:val="24"/>
           <w:szCs w:val="24"/>
-          <w:lang w:val="ie-Latn"/>
         </w:rPr>
         <w:t>. R</w:t>
       </w:r>
@@ -1536,7 +1502,6 @@
           <w:rFonts w:ascii="Arial" w:hAnsi="Arial" w:cs="Arial"/>
           <w:sz w:val="24"/>
           <w:szCs w:val="24"/>
-          <w:lang w:val="ie-Latn"/>
         </w:rPr>
         <w:t>eceita</w:t>
       </w:r>
@@ -1545,7 +1510,6 @@
           <w:rFonts w:ascii="Arial" w:hAnsi="Arial" w:cs="Arial"/>
           <w:sz w:val="24"/>
           <w:szCs w:val="24"/>
-          <w:lang w:val="ie-Latn"/>
         </w:rPr>
         <w:t>. D</w:t>
       </w:r>
@@ -1554,7 +1518,6 @@
           <w:rFonts w:ascii="Arial" w:hAnsi="Arial" w:cs="Arial"/>
           <w:sz w:val="24"/>
           <w:szCs w:val="24"/>
-          <w:lang w:val="ie-Latn"/>
         </w:rPr>
         <w:t>atadriven</w:t>
       </w:r>
@@ -2656,7 +2619,27 @@
           <w:szCs w:val="24"/>
           <w:lang w:eastAsia="pt-BR"/>
         </w:rPr>
-        <w:t>Descreva também o contexto em que essa aplicação será usada, se houver: empresa, tecnologias, etc. Novamente, descreva apenas o que de fato existir, pois ainda não é a hora de apresentar requisitos ou projetos.</w:t>
+        <w:t xml:space="preserve">Descreva também o contexto em que essa aplicação será usada, se houver: empresa, </w:t>
+      </w:r>
+      <w:proofErr w:type="gramStart"/>
+      <w:r>
+        <w:rPr>
+          <w:rFonts w:ascii="Arial" w:hAnsi="Arial" w:cs="Arial"/>
+          <w:sz w:val="24"/>
+          <w:szCs w:val="24"/>
+          <w:lang w:eastAsia="pt-BR"/>
+        </w:rPr>
+        <w:t>tecnologias, etc.</w:t>
+      </w:r>
+      <w:proofErr w:type="gramEnd"/>
+      <w:r>
+        <w:rPr>
+          <w:rFonts w:ascii="Arial" w:hAnsi="Arial" w:cs="Arial"/>
+          <w:sz w:val="24"/>
+          <w:szCs w:val="24"/>
+          <w:lang w:eastAsia="pt-BR"/>
+        </w:rPr>
+        <w:t xml:space="preserve"> Novamente, descreva apenas o que de fato existir, pois ainda não é a hora de apresentar requisitos ou projetos.</w:t>
       </w:r>
     </w:p>
     <w:p>
@@ -2705,9 +2688,19 @@
           <w:szCs w:val="24"/>
           <w:lang w:val="pt-BR" w:eastAsia="pt-BR"/>
         </w:rPr>
-        <w:t>. Público alvo</w:t>
+        <w:t xml:space="preserve">. </w:t>
+      </w:r>
+      <w:proofErr w:type="gramStart"/>
+      <w:r>
+        <w:rPr>
+          <w:rFonts w:cs="Arial"/>
+          <w:szCs w:val="24"/>
+          <w:lang w:val="pt-BR" w:eastAsia="pt-BR"/>
+        </w:rPr>
+        <w:t>Público alvo</w:t>
       </w:r>
       <w:bookmarkEnd w:id="3"/>
+      <w:proofErr w:type="gramEnd"/>
     </w:p>
     <w:p>
       <w:pPr>
@@ -2733,15 +2726,15 @@
           <w:rFonts w:ascii="Arial" w:hAnsi="Arial" w:cs="Arial"/>
           <w:sz w:val="24"/>
           <w:szCs w:val="24"/>
-          <w:lang w:val="ie-Latn" w:eastAsia="pt-BR"/>
-        </w:rPr>
-      </w:pPr>
-      <w:r>
-        <w:rPr>
-          <w:rFonts w:ascii="Arial" w:hAnsi="Arial" w:cs="Arial"/>
-          <w:sz w:val="24"/>
-          <w:szCs w:val="24"/>
-          <w:lang w:val="ie-Latn" w:eastAsia="pt-BR"/>
+          <w:lang w:eastAsia="pt-BR"/>
+        </w:rPr>
+      </w:pPr>
+      <w:r>
+        <w:rPr>
+          <w:rFonts w:ascii="Arial" w:hAnsi="Arial" w:cs="Arial"/>
+          <w:sz w:val="24"/>
+          <w:szCs w:val="24"/>
+          <w:lang w:eastAsia="pt-BR"/>
         </w:rPr>
         <w:t xml:space="preserve">Os indicadores apresentados no presente trabalho vão permitir </w:t>
       </w:r>
@@ -2750,7 +2743,7 @@
           <w:rFonts w:ascii="Arial" w:hAnsi="Arial" w:cs="Arial"/>
           <w:sz w:val="24"/>
           <w:szCs w:val="24"/>
-          <w:lang w:val="ie-Latn" w:eastAsia="pt-BR"/>
+          <w:lang w:eastAsia="pt-BR"/>
         </w:rPr>
         <w:t>a visualização e</w:t>
       </w:r>
@@ -2759,7 +2752,7 @@
           <w:rFonts w:ascii="Arial" w:hAnsi="Arial" w:cs="Arial"/>
           <w:sz w:val="24"/>
           <w:szCs w:val="24"/>
-          <w:lang w:val="ie-Latn" w:eastAsia="pt-BR"/>
+          <w:lang w:eastAsia="pt-BR"/>
         </w:rPr>
         <w:t xml:space="preserve"> </w:t>
       </w:r>
@@ -2768,7 +2761,7 @@
           <w:rFonts w:ascii="Arial" w:hAnsi="Arial" w:cs="Arial"/>
           <w:sz w:val="24"/>
           <w:szCs w:val="24"/>
-          <w:lang w:val="ie-Latn" w:eastAsia="pt-BR"/>
+          <w:lang w:eastAsia="pt-BR"/>
         </w:rPr>
         <w:t>toamda de decisão de maniera mais rápida e assertiva pela gestão da organização</w:t>
       </w:r>
@@ -2777,9 +2770,27 @@
           <w:rFonts w:ascii="Arial" w:hAnsi="Arial" w:cs="Arial"/>
           <w:sz w:val="24"/>
           <w:szCs w:val="24"/>
-          <w:lang w:val="ie-Latn" w:eastAsia="pt-BR"/>
-        </w:rPr>
-        <w:t xml:space="preserve">, favorecendo a publicidade dos dados e a criação de uma cultura voltada para dados. </w:t>
+          <w:lang w:eastAsia="pt-BR"/>
+        </w:rPr>
+        <w:t>, favorecendo a publicidade dos dados</w:t>
+      </w:r>
+      <w:r>
+        <w:rPr>
+          <w:rFonts w:ascii="Arial" w:hAnsi="Arial" w:cs="Arial"/>
+          <w:sz w:val="24"/>
+          <w:szCs w:val="24"/>
+          <w:lang w:eastAsia="pt-BR"/>
+        </w:rPr>
+        <w:t xml:space="preserve"> (obedecendo suas camadas de segurança)</w:t>
+      </w:r>
+      <w:r>
+        <w:rPr>
+          <w:rFonts w:ascii="Arial" w:hAnsi="Arial" w:cs="Arial"/>
+          <w:sz w:val="24"/>
+          <w:szCs w:val="24"/>
+          <w:lang w:eastAsia="pt-BR"/>
+        </w:rPr>
+        <w:t xml:space="preserve"> e a criação de uma cultura voltada para dados. </w:t>
       </w:r>
       <w:r>
         <w:rPr>
@@ -2795,7 +2806,7 @@
           <w:rFonts w:ascii="Arial" w:hAnsi="Arial" w:cs="Arial"/>
           <w:sz w:val="24"/>
           <w:szCs w:val="24"/>
-          <w:lang w:val="ie-Latn" w:eastAsia="pt-BR"/>
+          <w:lang w:eastAsia="pt-BR"/>
         </w:rPr>
         <w:t>m</w:t>
       </w:r>
@@ -2813,7 +2824,7 @@
           <w:rFonts w:ascii="Arial" w:hAnsi="Arial" w:cs="Arial"/>
           <w:sz w:val="24"/>
           <w:szCs w:val="24"/>
-          <w:lang w:val="ie-Latn" w:eastAsia="pt-BR"/>
+          <w:lang w:eastAsia="pt-BR"/>
         </w:rPr>
         <w:t xml:space="preserve"> para </w:t>
       </w:r>
@@ -2822,7 +2833,7 @@
           <w:rFonts w:ascii="Arial" w:hAnsi="Arial" w:cs="Arial"/>
           <w:sz w:val="24"/>
           <w:szCs w:val="24"/>
-          <w:lang w:val="ie-Latn" w:eastAsia="pt-BR"/>
+          <w:lang w:eastAsia="pt-BR"/>
         </w:rPr>
         <w:t>o nível mais tático da organização</w:t>
       </w:r>
@@ -2831,7 +2842,7 @@
           <w:rFonts w:ascii="Arial" w:hAnsi="Arial" w:cs="Arial"/>
           <w:sz w:val="24"/>
           <w:szCs w:val="24"/>
-          <w:lang w:val="ie-Latn" w:eastAsia="pt-BR"/>
+          <w:lang w:eastAsia="pt-BR"/>
         </w:rPr>
         <w:t xml:space="preserve">, permitindo uma </w:t>
       </w:r>
@@ -2840,7 +2851,7 @@
           <w:rFonts w:ascii="Arial" w:hAnsi="Arial" w:cs="Arial"/>
           <w:sz w:val="24"/>
           <w:szCs w:val="24"/>
-          <w:lang w:val="ie-Latn" w:eastAsia="pt-BR"/>
+          <w:lang w:eastAsia="pt-BR"/>
         </w:rPr>
         <w:t>visualização d</w:t>
       </w:r>
@@ -2849,7 +2860,7 @@
           <w:rFonts w:ascii="Arial" w:hAnsi="Arial" w:cs="Arial"/>
           <w:sz w:val="24"/>
           <w:szCs w:val="24"/>
-          <w:lang w:val="ie-Latn" w:eastAsia="pt-BR"/>
+          <w:lang w:eastAsia="pt-BR"/>
         </w:rPr>
         <w:t>os indicadores de gestão.</w:t>
       </w:r>
@@ -2861,21 +2872,44 @@
         <w:ind w:firstLine="709"/>
         <w:jc w:val="both"/>
         <w:rPr>
-          <w:rFonts w:ascii="Arial" w:hAnsi="Arial" w:cs="Arial"/>
-          <w:sz w:val="24"/>
-          <w:szCs w:val="24"/>
-          <w:lang w:eastAsia="pt-BR"/>
-        </w:rPr>
-      </w:pPr>
-      <w:r>
-        <w:rPr>
-          <w:rFonts w:ascii="Arial" w:hAnsi="Arial" w:cs="Arial"/>
-          <w:sz w:val="24"/>
-          <w:szCs w:val="24"/>
-          <w:lang w:val="ie-Latn" w:eastAsia="pt-BR"/>
+          <w:rFonts w:ascii="Arial" w:eastAsia="Times New Roman" w:hAnsi="Arial" w:cs="Arial"/>
+          <w:sz w:val="24"/>
+          <w:szCs w:val="24"/>
+          <w:lang w:eastAsia="pt-BR"/>
+        </w:rPr>
+      </w:pPr>
+      <w:r>
+        <w:rPr>
+          <w:rFonts w:ascii="Arial" w:hAnsi="Arial" w:cs="Arial"/>
+          <w:sz w:val="24"/>
+          <w:szCs w:val="24"/>
+          <w:lang w:eastAsia="pt-BR"/>
         </w:rPr>
         <w:t xml:space="preserve"> </w:t>
       </w:r>
+    </w:p>
+    <w:p>
+      <w:pPr>
+        <w:pStyle w:val="Ttulo1"/>
+        <w:suppressAutoHyphens/>
+        <w:rPr>
+          <w:lang w:val="pt-BR" w:eastAsia="pt-BR"/>
+        </w:rPr>
+      </w:pPr>
+      <w:bookmarkStart w:id="4" w:name="_Toc43168389"/>
+      <w:r>
+        <w:rPr>
+          <w:lang w:val="pt-BR" w:eastAsia="pt-BR"/>
+        </w:rPr>
+        <w:t>2. Model</w:t>
+      </w:r>
+      <w:r>
+        <w:rPr>
+          <w:lang w:val="pt-BR" w:eastAsia="pt-BR"/>
+        </w:rPr>
+        <w:t>o de Dados</w:t>
+      </w:r>
+      <w:bookmarkEnd w:id="4"/>
     </w:p>
     <w:p>
       <w:pPr>
@@ -2892,42 +2926,6 @@
     </w:p>
     <w:p>
       <w:pPr>
-        <w:pStyle w:val="Ttulo1"/>
-        <w:suppressAutoHyphens/>
-        <w:rPr>
-          <w:lang w:val="pt-BR" w:eastAsia="pt-BR"/>
-        </w:rPr>
-      </w:pPr>
-      <w:bookmarkStart w:id="4" w:name="_Toc43168389"/>
-      <w:r>
-        <w:rPr>
-          <w:lang w:val="pt-BR" w:eastAsia="pt-BR"/>
-        </w:rPr>
-        <w:t>2. Model</w:t>
-      </w:r>
-      <w:r>
-        <w:rPr>
-          <w:lang w:val="pt-BR" w:eastAsia="pt-BR"/>
-        </w:rPr>
-        <w:t>o de Dados</w:t>
-      </w:r>
-      <w:bookmarkEnd w:id="4"/>
-    </w:p>
-    <w:p>
-      <w:pPr>
-        <w:suppressAutoHyphens/>
-        <w:spacing w:after="0" w:line="360" w:lineRule="auto"/>
-        <w:jc w:val="both"/>
-        <w:rPr>
-          <w:rFonts w:ascii="Arial" w:eastAsia="Times New Roman" w:hAnsi="Arial" w:cs="Arial"/>
-          <w:sz w:val="24"/>
-          <w:szCs w:val="24"/>
-          <w:lang w:eastAsia="pt-BR"/>
-        </w:rPr>
-      </w:pPr>
-    </w:p>
-    <w:p>
-      <w:pPr>
         <w:pStyle w:val="Ttulo2"/>
         <w:suppressAutoHyphens/>
         <w:rPr>
@@ -2978,6 +2976,7 @@
     </w:p>
     <w:p>
       <w:pPr>
+        <w:keepNext/>
         <w:suppressAutoHyphens/>
         <w:spacing w:line="360" w:lineRule="auto"/>
         <w:ind w:firstLine="709"/>
@@ -2996,71 +2995,359 @@
           <w:szCs w:val="24"/>
           <w:lang w:eastAsia="pt-BR"/>
         </w:rPr>
-        <w:t>O diagrama d</w:t>
-      </w:r>
-      <w:r>
-        <w:rPr>
-          <w:rFonts w:ascii="Arial" w:hAnsi="Arial" w:cs="Arial"/>
-          <w:sz w:val="24"/>
-          <w:szCs w:val="24"/>
-          <w:lang w:eastAsia="pt-BR"/>
-        </w:rPr>
-        <w:t xml:space="preserve">o </w:t>
-      </w:r>
-      <w:r>
-        <w:rPr>
-          <w:rFonts w:ascii="Arial" w:hAnsi="Arial" w:cs="Arial"/>
-          <w:sz w:val="24"/>
-          <w:szCs w:val="24"/>
-          <w:lang w:eastAsia="pt-BR"/>
-        </w:rPr>
-        <w:t xml:space="preserve">modelo dimensional </w:t>
-      </w:r>
-      <w:r>
-        <w:rPr>
-          <w:rFonts w:ascii="Arial" w:hAnsi="Arial" w:cs="Arial"/>
-          <w:sz w:val="24"/>
-          <w:szCs w:val="24"/>
-          <w:lang w:eastAsia="pt-BR"/>
-        </w:rPr>
-        <w:t>oferece uma visão sobre como os dados serão organizados para atender às necessidades do problema definir.</w:t>
-      </w:r>
-    </w:p>
-    <w:p>
-      <w:pPr>
-        <w:pStyle w:val="Ttulo2"/>
-        <w:suppressAutoHyphens/>
-        <w:rPr>
-          <w:lang w:val="pt-BR" w:eastAsia="pt-BR"/>
-        </w:rPr>
-      </w:pPr>
-      <w:bookmarkStart w:id="6" w:name="_Toc43168391"/>
-      <w:r>
-        <w:rPr>
-          <w:lang w:val="pt-BR" w:eastAsia="pt-BR"/>
-        </w:rPr>
-        <w:t>2.2.</w:t>
-      </w:r>
-      <w:r>
-        <w:rPr>
-          <w:lang w:val="pt-BR" w:eastAsia="pt-BR"/>
-        </w:rPr>
-        <w:t xml:space="preserve"> </w:t>
-      </w:r>
-      <w:r>
-        <w:rPr>
-          <w:lang w:val="pt-BR" w:eastAsia="pt-BR"/>
-        </w:rPr>
-        <w:t>Fatos e Dimensões</w:t>
-      </w:r>
-      <w:bookmarkEnd w:id="6"/>
-    </w:p>
-    <w:p>
-      <w:pPr>
+        <w:t>Para a elaboração</w:t>
+      </w:r>
+      <w:r>
+        <w:rPr>
+          <w:rFonts w:ascii="Arial" w:hAnsi="Arial" w:cs="Arial"/>
+          <w:sz w:val="24"/>
+          <w:szCs w:val="24"/>
+          <w:lang w:eastAsia="pt-BR"/>
+        </w:rPr>
+        <w:t xml:space="preserve"> do</w:t>
+      </w:r>
+      <w:r>
+        <w:rPr>
+          <w:rFonts w:ascii="Arial" w:hAnsi="Arial" w:cs="Arial"/>
+          <w:sz w:val="24"/>
+          <w:szCs w:val="24"/>
+          <w:lang w:eastAsia="pt-BR"/>
+        </w:rPr>
+        <w:t xml:space="preserve"> trabalho os dados foram organizados conforme descrito na </w:t>
+      </w:r>
+      <w:r>
+        <w:rPr>
+          <w:rFonts w:ascii="Arial" w:hAnsi="Arial" w:cs="Arial"/>
+          <w:i/>
+          <w:iCs/>
+          <w:sz w:val="24"/>
+          <w:szCs w:val="24"/>
+          <w:lang w:eastAsia="pt-BR"/>
+        </w:rPr>
+        <w:t>F</w:t>
+      </w:r>
+      <w:r>
+        <w:rPr>
+          <w:rFonts w:ascii="Arial" w:hAnsi="Arial" w:cs="Arial"/>
+          <w:i/>
+          <w:iCs/>
+          <w:sz w:val="24"/>
+          <w:szCs w:val="24"/>
+          <w:lang w:eastAsia="pt-BR"/>
+        </w:rPr>
+        <w:t>i</w:t>
+      </w:r>
+      <w:r>
+        <w:rPr>
+          <w:rFonts w:ascii="Arial" w:hAnsi="Arial" w:cs="Arial"/>
+          <w:i/>
+          <w:iCs/>
+          <w:sz w:val="24"/>
+          <w:szCs w:val="24"/>
+          <w:lang w:eastAsia="pt-BR"/>
+        </w:rPr>
+        <w:t>gur</w:t>
+      </w:r>
+      <w:r>
+        <w:rPr>
+          <w:rFonts w:ascii="Arial" w:hAnsi="Arial" w:cs="Arial"/>
+          <w:i/>
+          <w:iCs/>
+          <w:sz w:val="24"/>
+          <w:szCs w:val="24"/>
+          <w:lang w:eastAsia="pt-BR"/>
+        </w:rPr>
+        <w:t>a 1</w:t>
+      </w:r>
+      <w:r>
+        <w:rPr>
+          <w:rFonts w:ascii="Arial" w:hAnsi="Arial" w:cs="Arial"/>
+          <w:i/>
+          <w:iCs/>
+          <w:sz w:val="24"/>
+          <w:szCs w:val="24"/>
+          <w:lang w:eastAsia="pt-BR"/>
+        </w:rPr>
+        <w:t>. Modelagem dos dado</w:t>
+      </w:r>
+      <w:r>
+        <w:rPr>
+          <w:rFonts w:ascii="Arial" w:hAnsi="Arial" w:cs="Arial"/>
+          <w:i/>
+          <w:iCs/>
+          <w:sz w:val="24"/>
+          <w:szCs w:val="24"/>
+          <w:lang w:eastAsia="pt-BR"/>
+        </w:rPr>
+        <w:t>s</w:t>
+      </w:r>
+      <w:r>
+        <w:rPr>
+          <w:rFonts w:ascii="Arial" w:hAnsi="Arial" w:cs="Arial"/>
+          <w:sz w:val="24"/>
+          <w:szCs w:val="24"/>
+          <w:lang w:eastAsia="pt-BR"/>
+        </w:rPr>
+        <w:t>,</w:t>
+      </w:r>
+      <w:r>
+        <w:rPr>
+          <w:rFonts w:ascii="Arial" w:hAnsi="Arial" w:cs="Arial"/>
+          <w:sz w:val="24"/>
+          <w:szCs w:val="24"/>
+          <w:lang w:eastAsia="pt-BR"/>
+        </w:rPr>
+        <w:t xml:space="preserve"> permitindo uma visão completa do modelo adotado</w:t>
+      </w:r>
+      <w:r>
+        <w:rPr>
+          <w:rFonts w:ascii="Arial" w:hAnsi="Arial" w:cs="Arial"/>
+          <w:sz w:val="24"/>
+          <w:szCs w:val="24"/>
+          <w:lang w:eastAsia="pt-BR"/>
+        </w:rPr>
+        <w:t xml:space="preserve">, onde temos </w:t>
+      </w:r>
+      <w:proofErr w:type="gramStart"/>
+      <w:r>
+        <w:rPr>
+          <w:rFonts w:ascii="Arial" w:hAnsi="Arial" w:cs="Arial"/>
+          <w:sz w:val="24"/>
+          <w:szCs w:val="24"/>
+          <w:lang w:eastAsia="pt-BR"/>
+        </w:rPr>
+        <w:t>uma tabelas</w:t>
+      </w:r>
+      <w:proofErr w:type="gramEnd"/>
+      <w:r>
+        <w:rPr>
+          <w:rFonts w:ascii="Arial" w:hAnsi="Arial" w:cs="Arial"/>
+          <w:sz w:val="24"/>
+          <w:szCs w:val="24"/>
+          <w:lang w:eastAsia="pt-BR"/>
+        </w:rPr>
+        <w:t xml:space="preserve"> fato (contendo as métricas) e as dimensões (contendo os atributos)</w:t>
+      </w:r>
+      <w:r>
+        <w:rPr>
+          <w:rFonts w:ascii="Arial" w:hAnsi="Arial" w:cs="Arial"/>
+          <w:sz w:val="24"/>
+          <w:szCs w:val="24"/>
+          <w:lang w:eastAsia="pt-BR"/>
+        </w:rPr>
+        <w:t>. Para Carlos Barbieri</w:t>
+      </w:r>
+      <w:r>
+        <w:rPr>
+          <w:rFonts w:ascii="Arial" w:hAnsi="Arial" w:cs="Arial"/>
+          <w:sz w:val="24"/>
+          <w:szCs w:val="24"/>
+          <w:lang w:eastAsia="pt-BR"/>
+        </w:rPr>
+        <w:t xml:space="preserve">, </w:t>
+      </w:r>
+    </w:p>
+    <w:p>
+      <w:pPr>
+        <w:pStyle w:val="Default"/>
+      </w:pPr>
+    </w:p>
+    <w:p>
+      <w:pPr>
+        <w:keepNext/>
+        <w:suppressAutoHyphens/>
+        <w:spacing w:line="360" w:lineRule="auto"/>
+        <w:ind w:left="2268"/>
+        <w:jc w:val="right"/>
+        <w:rPr>
+          <w:rFonts w:ascii="Arial" w:hAnsi="Arial" w:cs="Arial"/>
+          <w:sz w:val="24"/>
+          <w:szCs w:val="24"/>
+          <w:lang w:eastAsia="pt-BR"/>
+        </w:rPr>
+      </w:pPr>
+      <w:r>
+        <w:rPr>
+          <w:rFonts w:ascii="Arial" w:hAnsi="Arial" w:cs="Arial"/>
+          <w:sz w:val="24"/>
+          <w:szCs w:val="24"/>
+          <w:lang w:eastAsia="pt-BR"/>
+        </w:rPr>
+        <w:t xml:space="preserve">“O modelo dimensional disponibiliza itens necessários para modelar assuntos onde uma série de entradas (dimensões) </w:t>
+      </w:r>
+      <w:r>
+        <w:rPr>
+          <w:rFonts w:ascii="Arial" w:hAnsi="Arial" w:cs="Arial"/>
+          <w:sz w:val="24"/>
+          <w:szCs w:val="24"/>
+          <w:lang w:eastAsia="pt-BR"/>
+        </w:rPr>
+        <w:lastRenderedPageBreak/>
+        <w:t>estarão ligadas à algumas poucas métricas (fatos), criando uma notação legível e objetiva</w:t>
+      </w:r>
+    </w:p>
+    <w:p>
+      <w:pPr>
+        <w:keepNext/>
+        <w:suppressAutoHyphens/>
+        <w:spacing w:line="360" w:lineRule="auto"/>
+        <w:ind w:left="2268"/>
+        <w:jc w:val="right"/>
+        <w:rPr>
+          <w:rFonts w:ascii="Arial" w:hAnsi="Arial" w:cs="Arial"/>
+          <w:sz w:val="24"/>
+          <w:szCs w:val="24"/>
+          <w:lang w:eastAsia="pt-BR"/>
+        </w:rPr>
+      </w:pPr>
+      <w:r>
+        <w:rPr>
+          <w:rFonts w:ascii="Arial" w:hAnsi="Arial" w:cs="Arial"/>
+          <w:sz w:val="24"/>
+          <w:szCs w:val="24"/>
+          <w:lang w:eastAsia="pt-BR"/>
+        </w:rPr>
+        <w:t>BARBIERI, 2001</w:t>
+      </w:r>
+      <w:r>
+        <w:rPr>
+          <w:rStyle w:val="Refdenotaderodap"/>
+          <w:rFonts w:ascii="Arial" w:hAnsi="Arial" w:cs="Arial"/>
+          <w:sz w:val="24"/>
+          <w:szCs w:val="24"/>
+          <w:lang w:eastAsia="pt-BR"/>
+        </w:rPr>
+        <w:footnoteReference w:id="1"/>
+      </w:r>
+    </w:p>
+    <w:p>
+      <w:pPr>
+        <w:keepNext/>
         <w:suppressAutoHyphens/>
         <w:spacing w:line="360" w:lineRule="auto"/>
         <w:ind w:firstLine="709"/>
         <w:jc w:val="both"/>
+      </w:pPr>
+      <w:r>
+        <w:rPr>
+          <w:rFonts w:ascii="Arial" w:hAnsi="Arial" w:cs="Arial"/>
+          <w:sz w:val="24"/>
+          <w:szCs w:val="24"/>
+          <w:lang w:eastAsia="pt-BR"/>
+        </w:rPr>
+        <w:br/>
+      </w:r>
+      <w:r>
+        <w:rPr>
+          <w:rFonts w:ascii="Arial" w:hAnsi="Arial" w:cs="Arial"/>
+          <w:sz w:val="24"/>
+          <w:szCs w:val="24"/>
+          <w:lang w:eastAsia="pt-BR"/>
+        </w:rPr>
+        <w:br/>
+      </w:r>
+      <w:r>
+        <w:rPr>
+          <w:noProof/>
+        </w:rPr>
+        <w:drawing>
+          <wp:inline distT="0" distB="0" distL="0" distR="0" wp14:anchorId="058266DD" wp14:editId="51865F22">
+            <wp:extent cx="5760085" cy="3994150"/>
+            <wp:effectExtent l="0" t="0" r="0" b="6350"/>
+            <wp:docPr id="1" name="Imagem 1" descr="Diagrama&#10;&#10;Descrição gerada automaticamente"/>
+            <wp:cNvGraphicFramePr>
+              <a:graphicFrameLocks xmlns:a="http://schemas.openxmlformats.org/drawingml/2006/main" noChangeAspect="1"/>
+            </wp:cNvGraphicFramePr>
+            <a:graphic xmlns:a="http://schemas.openxmlformats.org/drawingml/2006/main">
+              <a:graphicData uri="http://schemas.openxmlformats.org/drawingml/2006/picture">
+                <pic:pic xmlns:pic="http://schemas.openxmlformats.org/drawingml/2006/picture">
+                  <pic:nvPicPr>
+                    <pic:cNvPr id="1" name="Imagem 1" descr="Diagrama&#10;&#10;Descrição gerada automaticamente"/>
+                    <pic:cNvPicPr/>
+                  </pic:nvPicPr>
+                  <pic:blipFill>
+                    <a:blip r:embed="rId8"/>
+                    <a:stretch>
+                      <a:fillRect/>
+                    </a:stretch>
+                  </pic:blipFill>
+                  <pic:spPr>
+                    <a:xfrm>
+                      <a:off x="0" y="0"/>
+                      <a:ext cx="5760085" cy="3994150"/>
+                    </a:xfrm>
+                    <a:prstGeom prst="rect">
+                      <a:avLst/>
+                    </a:prstGeom>
+                  </pic:spPr>
+                </pic:pic>
+              </a:graphicData>
+            </a:graphic>
+          </wp:inline>
+        </w:drawing>
+      </w:r>
+    </w:p>
+    <w:p>
+      <w:pPr>
+        <w:pStyle w:val="Legenda"/>
+        <w:jc w:val="both"/>
+        <w:rPr>
+          <w:rFonts w:ascii="Arial" w:hAnsi="Arial" w:cs="Arial"/>
+          <w:sz w:val="24"/>
+          <w:szCs w:val="24"/>
+          <w:lang w:eastAsia="pt-BR"/>
+        </w:rPr>
+      </w:pPr>
+      <w:r>
+        <w:t xml:space="preserve">Figura </w:t>
+      </w:r>
+      <w:fldSimple w:instr=" SEQ Figura \* ARABIC ">
+        <w:r>
+          <w:rPr>
+            <w:noProof/>
+          </w:rPr>
+          <w:t>1</w:t>
+        </w:r>
+      </w:fldSimple>
+      <w:r>
+        <w:t xml:space="preserve"> – Modelagem dos dados</w:t>
+      </w:r>
+    </w:p>
+    <w:p>
+      <w:pPr>
+        <w:pStyle w:val="Ttulo2"/>
+        <w:suppressAutoHyphens/>
+        <w:rPr>
+          <w:lang w:val="pt-BR" w:eastAsia="pt-BR"/>
+        </w:rPr>
+      </w:pPr>
+      <w:bookmarkStart w:id="6" w:name="_Toc43168391"/>
+      <w:r>
+        <w:rPr>
+          <w:lang w:val="pt-BR" w:eastAsia="pt-BR"/>
+        </w:rPr>
+        <w:t>2.2.</w:t>
+      </w:r>
+      <w:r>
+        <w:rPr>
+          <w:lang w:val="pt-BR" w:eastAsia="pt-BR"/>
+        </w:rPr>
+        <w:t xml:space="preserve"> </w:t>
+      </w:r>
+      <w:r>
+        <w:rPr>
+          <w:lang w:val="pt-BR" w:eastAsia="pt-BR"/>
+        </w:rPr>
+        <w:t>Fatos e Dimensões</w:t>
+      </w:r>
+      <w:bookmarkEnd w:id="6"/>
+    </w:p>
+    <w:p>
+      <w:pPr>
+        <w:suppressAutoHyphens/>
+        <w:spacing w:line="360" w:lineRule="auto"/>
+        <w:ind w:firstLine="709"/>
+        <w:jc w:val="both"/>
         <w:rPr>
           <w:rFonts w:ascii="Arial" w:hAnsi="Arial" w:cs="Arial"/>
           <w:sz w:val="24"/>
@@ -3132,10 +3419,1236 @@
         <w:t>.</w:t>
       </w:r>
     </w:p>
+    <w:tbl>
+      <w:tblPr>
+        <w:tblW w:w="9180" w:type="dxa"/>
+        <w:tblInd w:w="-168" w:type="dxa"/>
+        <w:tblBorders>
+          <w:top w:val="none" w:sz="6" w:space="0" w:color="auto"/>
+          <w:left w:val="none" w:sz="6" w:space="0" w:color="auto"/>
+          <w:bottom w:val="none" w:sz="6" w:space="0" w:color="auto"/>
+          <w:right w:val="none" w:sz="6" w:space="0" w:color="auto"/>
+        </w:tblBorders>
+        <w:tblLayout w:type="fixed"/>
+        <w:tblLook w:val="0000" w:firstRow="0" w:lastRow="0" w:firstColumn="0" w:lastColumn="0" w:noHBand="0" w:noVBand="0"/>
+      </w:tblPr>
+      <w:tblGrid>
+        <w:gridCol w:w="1951"/>
+        <w:gridCol w:w="1274"/>
+        <w:gridCol w:w="5955"/>
+      </w:tblGrid>
+      <w:tr>
+        <w:tblPrEx>
+          <w:tblCellMar>
+            <w:top w:w="0" w:type="dxa"/>
+            <w:bottom w:w="0" w:type="dxa"/>
+          </w:tblCellMar>
+        </w:tblPrEx>
+        <w:trPr>
+          <w:trHeight w:val="110"/>
+        </w:trPr>
+        <w:tc>
+          <w:tcPr>
+            <w:tcW w:w="1951" w:type="dxa"/>
+            <w:tcBorders>
+              <w:top w:val="none" w:sz="6" w:space="0" w:color="auto"/>
+              <w:bottom w:val="none" w:sz="6" w:space="0" w:color="auto"/>
+              <w:right w:val="none" w:sz="6" w:space="0" w:color="auto"/>
+            </w:tcBorders>
+          </w:tcPr>
+          <w:p>
+            <w:pPr>
+              <w:pStyle w:val="Default"/>
+              <w:rPr>
+                <w:sz w:val="22"/>
+                <w:szCs w:val="22"/>
+              </w:rPr>
+            </w:pPr>
+            <w:r>
+              <w:rPr>
+                <w:b/>
+                <w:bCs/>
+                <w:sz w:val="22"/>
+                <w:szCs w:val="22"/>
+              </w:rPr>
+              <w:t xml:space="preserve">Nome </w:t>
+            </w:r>
+          </w:p>
+        </w:tc>
+        <w:tc>
+          <w:tcPr>
+            <w:tcW w:w="1274" w:type="dxa"/>
+            <w:tcBorders>
+              <w:top w:val="none" w:sz="6" w:space="0" w:color="auto"/>
+              <w:left w:val="none" w:sz="6" w:space="0" w:color="auto"/>
+              <w:bottom w:val="none" w:sz="6" w:space="0" w:color="auto"/>
+              <w:right w:val="none" w:sz="6" w:space="0" w:color="auto"/>
+            </w:tcBorders>
+          </w:tcPr>
+          <w:p>
+            <w:pPr>
+              <w:pStyle w:val="Default"/>
+              <w:rPr>
+                <w:sz w:val="22"/>
+                <w:szCs w:val="22"/>
+              </w:rPr>
+            </w:pPr>
+            <w:r>
+              <w:rPr>
+                <w:b/>
+                <w:bCs/>
+                <w:sz w:val="22"/>
+                <w:szCs w:val="22"/>
+              </w:rPr>
+              <w:t xml:space="preserve">Tipo </w:t>
+            </w:r>
+          </w:p>
+        </w:tc>
+        <w:tc>
+          <w:tcPr>
+            <w:tcW w:w="5955" w:type="dxa"/>
+            <w:tcBorders>
+              <w:top w:val="none" w:sz="6" w:space="0" w:color="auto"/>
+              <w:left w:val="none" w:sz="6" w:space="0" w:color="auto"/>
+              <w:bottom w:val="none" w:sz="6" w:space="0" w:color="auto"/>
+            </w:tcBorders>
+          </w:tcPr>
+          <w:p>
+            <w:pPr>
+              <w:pStyle w:val="Default"/>
+              <w:rPr>
+                <w:sz w:val="22"/>
+                <w:szCs w:val="22"/>
+              </w:rPr>
+            </w:pPr>
+            <w:r>
+              <w:rPr>
+                <w:b/>
+                <w:bCs/>
+                <w:sz w:val="22"/>
+                <w:szCs w:val="22"/>
+              </w:rPr>
+              <w:t xml:space="preserve">Descrição </w:t>
+            </w:r>
+          </w:p>
+        </w:tc>
+      </w:tr>
+      <w:tr>
+        <w:tblPrEx>
+          <w:tblCellMar>
+            <w:top w:w="0" w:type="dxa"/>
+            <w:bottom w:w="0" w:type="dxa"/>
+          </w:tblCellMar>
+        </w:tblPrEx>
+        <w:trPr>
+          <w:trHeight w:val="110"/>
+        </w:trPr>
+        <w:tc>
+          <w:tcPr>
+            <w:tcW w:w="1951" w:type="dxa"/>
+            <w:tcBorders>
+              <w:top w:val="none" w:sz="6" w:space="0" w:color="auto"/>
+              <w:bottom w:val="none" w:sz="6" w:space="0" w:color="auto"/>
+              <w:right w:val="none" w:sz="6" w:space="0" w:color="auto"/>
+            </w:tcBorders>
+          </w:tcPr>
+          <w:p>
+            <w:pPr>
+              <w:pStyle w:val="Default"/>
+              <w:rPr>
+                <w:sz w:val="22"/>
+                <w:szCs w:val="22"/>
+              </w:rPr>
+            </w:pPr>
+            <w:r>
+              <w:rPr>
+                <w:b/>
+                <w:bCs/>
+                <w:sz w:val="22"/>
+                <w:szCs w:val="22"/>
+              </w:rPr>
+              <w:t xml:space="preserve">F_DESPESA </w:t>
+            </w:r>
+          </w:p>
+        </w:tc>
+        <w:tc>
+          <w:tcPr>
+            <w:tcW w:w="1274" w:type="dxa"/>
+            <w:tcBorders>
+              <w:top w:val="none" w:sz="6" w:space="0" w:color="auto"/>
+              <w:left w:val="none" w:sz="6" w:space="0" w:color="auto"/>
+              <w:bottom w:val="none" w:sz="6" w:space="0" w:color="auto"/>
+              <w:right w:val="none" w:sz="6" w:space="0" w:color="auto"/>
+            </w:tcBorders>
+          </w:tcPr>
+          <w:p>
+            <w:pPr>
+              <w:pStyle w:val="Default"/>
+              <w:rPr>
+                <w:sz w:val="22"/>
+                <w:szCs w:val="22"/>
+              </w:rPr>
+            </w:pPr>
+            <w:r>
+              <w:rPr>
+                <w:sz w:val="22"/>
+                <w:szCs w:val="22"/>
+              </w:rPr>
+              <w:t xml:space="preserve">Fato </w:t>
+            </w:r>
+          </w:p>
+        </w:tc>
+        <w:tc>
+          <w:tcPr>
+            <w:tcW w:w="5955" w:type="dxa"/>
+            <w:tcBorders>
+              <w:top w:val="none" w:sz="6" w:space="0" w:color="auto"/>
+              <w:left w:val="none" w:sz="6" w:space="0" w:color="auto"/>
+              <w:bottom w:val="none" w:sz="6" w:space="0" w:color="auto"/>
+            </w:tcBorders>
+          </w:tcPr>
+          <w:p>
+            <w:pPr>
+              <w:pStyle w:val="Default"/>
+              <w:rPr>
+                <w:sz w:val="22"/>
+                <w:szCs w:val="22"/>
+              </w:rPr>
+            </w:pPr>
+            <w:r>
+              <w:rPr>
+                <w:sz w:val="22"/>
+                <w:szCs w:val="22"/>
+              </w:rPr>
+              <w:t xml:space="preserve">Tabela fato com os valores orçamentários. </w:t>
+            </w:r>
+          </w:p>
+        </w:tc>
+      </w:tr>
+      <w:tr>
+        <w:tblPrEx>
+          <w:tblCellMar>
+            <w:top w:w="0" w:type="dxa"/>
+            <w:bottom w:w="0" w:type="dxa"/>
+          </w:tblCellMar>
+        </w:tblPrEx>
+        <w:trPr>
+          <w:trHeight w:val="110"/>
+        </w:trPr>
+        <w:tc>
+          <w:tcPr>
+            <w:tcW w:w="1951" w:type="dxa"/>
+            <w:tcBorders>
+              <w:top w:val="none" w:sz="6" w:space="0" w:color="auto"/>
+              <w:bottom w:val="none" w:sz="6" w:space="0" w:color="auto"/>
+              <w:right w:val="none" w:sz="6" w:space="0" w:color="auto"/>
+            </w:tcBorders>
+          </w:tcPr>
+          <w:p>
+            <w:pPr>
+              <w:pStyle w:val="Default"/>
+              <w:rPr>
+                <w:sz w:val="22"/>
+                <w:szCs w:val="22"/>
+              </w:rPr>
+            </w:pPr>
+            <w:r>
+              <w:rPr>
+                <w:b/>
+                <w:bCs/>
+                <w:sz w:val="22"/>
+                <w:szCs w:val="22"/>
+              </w:rPr>
+              <w:t xml:space="preserve">D_ACAO </w:t>
+            </w:r>
+          </w:p>
+        </w:tc>
+        <w:tc>
+          <w:tcPr>
+            <w:tcW w:w="1274" w:type="dxa"/>
+            <w:tcBorders>
+              <w:top w:val="none" w:sz="6" w:space="0" w:color="auto"/>
+              <w:left w:val="none" w:sz="6" w:space="0" w:color="auto"/>
+              <w:bottom w:val="none" w:sz="6" w:space="0" w:color="auto"/>
+              <w:right w:val="none" w:sz="6" w:space="0" w:color="auto"/>
+            </w:tcBorders>
+          </w:tcPr>
+          <w:p>
+            <w:pPr>
+              <w:pStyle w:val="Default"/>
+              <w:rPr>
+                <w:sz w:val="22"/>
+                <w:szCs w:val="22"/>
+              </w:rPr>
+            </w:pPr>
+            <w:r>
+              <w:rPr>
+                <w:sz w:val="22"/>
+                <w:szCs w:val="22"/>
+              </w:rPr>
+              <w:t xml:space="preserve">Dimensão </w:t>
+            </w:r>
+          </w:p>
+        </w:tc>
+        <w:tc>
+          <w:tcPr>
+            <w:tcW w:w="5955" w:type="dxa"/>
+            <w:tcBorders>
+              <w:top w:val="none" w:sz="6" w:space="0" w:color="auto"/>
+              <w:left w:val="none" w:sz="6" w:space="0" w:color="auto"/>
+              <w:bottom w:val="none" w:sz="6" w:space="0" w:color="auto"/>
+            </w:tcBorders>
+          </w:tcPr>
+          <w:p>
+            <w:pPr>
+              <w:pStyle w:val="Default"/>
+              <w:rPr>
+                <w:sz w:val="22"/>
+                <w:szCs w:val="22"/>
+              </w:rPr>
+            </w:pPr>
+            <w:r>
+              <w:rPr>
+                <w:sz w:val="22"/>
+                <w:szCs w:val="22"/>
+              </w:rPr>
+              <w:t xml:space="preserve">Nome e ID da ação orçamentária em que foi classificada a despesa. </w:t>
+            </w:r>
+          </w:p>
+        </w:tc>
+      </w:tr>
+      <w:tr>
+        <w:tblPrEx>
+          <w:tblCellMar>
+            <w:top w:w="0" w:type="dxa"/>
+            <w:bottom w:w="0" w:type="dxa"/>
+          </w:tblCellMar>
+        </w:tblPrEx>
+        <w:trPr>
+          <w:trHeight w:val="110"/>
+        </w:trPr>
+        <w:tc>
+          <w:tcPr>
+            <w:tcW w:w="1951" w:type="dxa"/>
+            <w:tcBorders>
+              <w:top w:val="none" w:sz="6" w:space="0" w:color="auto"/>
+              <w:bottom w:val="none" w:sz="6" w:space="0" w:color="auto"/>
+              <w:right w:val="none" w:sz="6" w:space="0" w:color="auto"/>
+            </w:tcBorders>
+          </w:tcPr>
+          <w:p>
+            <w:pPr>
+              <w:pStyle w:val="Default"/>
+              <w:rPr>
+                <w:sz w:val="22"/>
+                <w:szCs w:val="22"/>
+              </w:rPr>
+            </w:pPr>
+            <w:r>
+              <w:rPr>
+                <w:b/>
+                <w:bCs/>
+                <w:sz w:val="22"/>
+                <w:szCs w:val="22"/>
+              </w:rPr>
+              <w:t xml:space="preserve">D_ANO </w:t>
+            </w:r>
+          </w:p>
+        </w:tc>
+        <w:tc>
+          <w:tcPr>
+            <w:tcW w:w="1274" w:type="dxa"/>
+            <w:tcBorders>
+              <w:top w:val="none" w:sz="6" w:space="0" w:color="auto"/>
+              <w:left w:val="none" w:sz="6" w:space="0" w:color="auto"/>
+              <w:bottom w:val="none" w:sz="6" w:space="0" w:color="auto"/>
+              <w:right w:val="none" w:sz="6" w:space="0" w:color="auto"/>
+            </w:tcBorders>
+          </w:tcPr>
+          <w:p>
+            <w:pPr>
+              <w:pStyle w:val="Default"/>
+              <w:rPr>
+                <w:sz w:val="22"/>
+                <w:szCs w:val="22"/>
+              </w:rPr>
+            </w:pPr>
+            <w:r>
+              <w:rPr>
+                <w:sz w:val="22"/>
+                <w:szCs w:val="22"/>
+              </w:rPr>
+              <w:t xml:space="preserve">Dimensão </w:t>
+            </w:r>
+          </w:p>
+        </w:tc>
+        <w:tc>
+          <w:tcPr>
+            <w:tcW w:w="5955" w:type="dxa"/>
+            <w:tcBorders>
+              <w:top w:val="none" w:sz="6" w:space="0" w:color="auto"/>
+              <w:left w:val="none" w:sz="6" w:space="0" w:color="auto"/>
+              <w:bottom w:val="none" w:sz="6" w:space="0" w:color="auto"/>
+            </w:tcBorders>
+          </w:tcPr>
+          <w:p>
+            <w:pPr>
+              <w:pStyle w:val="Default"/>
+              <w:rPr>
+                <w:sz w:val="22"/>
+                <w:szCs w:val="22"/>
+              </w:rPr>
+            </w:pPr>
+            <w:r>
+              <w:rPr>
+                <w:sz w:val="22"/>
+                <w:szCs w:val="22"/>
+              </w:rPr>
+              <w:t xml:space="preserve">Exercício a que se referem os valores </w:t>
+            </w:r>
+          </w:p>
+        </w:tc>
+      </w:tr>
+      <w:tr>
+        <w:tblPrEx>
+          <w:tblCellMar>
+            <w:top w:w="0" w:type="dxa"/>
+            <w:bottom w:w="0" w:type="dxa"/>
+          </w:tblCellMar>
+        </w:tblPrEx>
+        <w:trPr>
+          <w:trHeight w:val="110"/>
+        </w:trPr>
+        <w:tc>
+          <w:tcPr>
+            <w:tcW w:w="1951" w:type="dxa"/>
+            <w:tcBorders>
+              <w:top w:val="none" w:sz="6" w:space="0" w:color="auto"/>
+              <w:bottom w:val="none" w:sz="6" w:space="0" w:color="auto"/>
+              <w:right w:val="none" w:sz="6" w:space="0" w:color="auto"/>
+            </w:tcBorders>
+          </w:tcPr>
+          <w:p>
+            <w:pPr>
+              <w:pStyle w:val="Default"/>
+              <w:rPr>
+                <w:sz w:val="22"/>
+                <w:szCs w:val="22"/>
+              </w:rPr>
+            </w:pPr>
+            <w:r>
+              <w:rPr>
+                <w:b/>
+                <w:bCs/>
+                <w:sz w:val="22"/>
+                <w:szCs w:val="22"/>
+              </w:rPr>
+              <w:t xml:space="preserve">D_CAT_ECO </w:t>
+            </w:r>
+          </w:p>
+        </w:tc>
+        <w:tc>
+          <w:tcPr>
+            <w:tcW w:w="1274" w:type="dxa"/>
+            <w:tcBorders>
+              <w:top w:val="none" w:sz="6" w:space="0" w:color="auto"/>
+              <w:left w:val="none" w:sz="6" w:space="0" w:color="auto"/>
+              <w:bottom w:val="none" w:sz="6" w:space="0" w:color="auto"/>
+              <w:right w:val="none" w:sz="6" w:space="0" w:color="auto"/>
+            </w:tcBorders>
+          </w:tcPr>
+          <w:p>
+            <w:pPr>
+              <w:pStyle w:val="Default"/>
+              <w:rPr>
+                <w:sz w:val="22"/>
+                <w:szCs w:val="22"/>
+              </w:rPr>
+            </w:pPr>
+            <w:r>
+              <w:rPr>
+                <w:sz w:val="22"/>
+                <w:szCs w:val="22"/>
+              </w:rPr>
+              <w:t xml:space="preserve">Dimensão </w:t>
+            </w:r>
+          </w:p>
+        </w:tc>
+        <w:tc>
+          <w:tcPr>
+            <w:tcW w:w="5955" w:type="dxa"/>
+            <w:tcBorders>
+              <w:top w:val="none" w:sz="6" w:space="0" w:color="auto"/>
+              <w:left w:val="none" w:sz="6" w:space="0" w:color="auto"/>
+              <w:bottom w:val="none" w:sz="6" w:space="0" w:color="auto"/>
+            </w:tcBorders>
+          </w:tcPr>
+          <w:p>
+            <w:pPr>
+              <w:pStyle w:val="Default"/>
+              <w:rPr>
+                <w:sz w:val="22"/>
+                <w:szCs w:val="22"/>
+              </w:rPr>
+            </w:pPr>
+            <w:r>
+              <w:rPr>
+                <w:sz w:val="22"/>
+                <w:szCs w:val="22"/>
+              </w:rPr>
+              <w:t xml:space="preserve">Nome e ID da Categoria Econômica. </w:t>
+            </w:r>
+          </w:p>
+        </w:tc>
+      </w:tr>
+      <w:tr>
+        <w:tblPrEx>
+          <w:tblCellMar>
+            <w:top w:w="0" w:type="dxa"/>
+            <w:bottom w:w="0" w:type="dxa"/>
+          </w:tblCellMar>
+        </w:tblPrEx>
+        <w:trPr>
+          <w:trHeight w:val="110"/>
+        </w:trPr>
+        <w:tc>
+          <w:tcPr>
+            <w:tcW w:w="1951" w:type="dxa"/>
+            <w:tcBorders>
+              <w:top w:val="none" w:sz="6" w:space="0" w:color="auto"/>
+              <w:bottom w:val="none" w:sz="6" w:space="0" w:color="auto"/>
+              <w:right w:val="none" w:sz="6" w:space="0" w:color="auto"/>
+            </w:tcBorders>
+          </w:tcPr>
+          <w:p>
+            <w:pPr>
+              <w:pStyle w:val="Default"/>
+              <w:rPr>
+                <w:sz w:val="22"/>
+                <w:szCs w:val="22"/>
+              </w:rPr>
+            </w:pPr>
+            <w:r>
+              <w:rPr>
+                <w:b/>
+                <w:bCs/>
+                <w:sz w:val="22"/>
+                <w:szCs w:val="22"/>
+              </w:rPr>
+              <w:lastRenderedPageBreak/>
+              <w:t xml:space="preserve">D_ELEM_DESP </w:t>
+            </w:r>
+          </w:p>
+        </w:tc>
+        <w:tc>
+          <w:tcPr>
+            <w:tcW w:w="1274" w:type="dxa"/>
+            <w:tcBorders>
+              <w:top w:val="none" w:sz="6" w:space="0" w:color="auto"/>
+              <w:left w:val="none" w:sz="6" w:space="0" w:color="auto"/>
+              <w:bottom w:val="none" w:sz="6" w:space="0" w:color="auto"/>
+              <w:right w:val="none" w:sz="6" w:space="0" w:color="auto"/>
+            </w:tcBorders>
+          </w:tcPr>
+          <w:p>
+            <w:pPr>
+              <w:pStyle w:val="Default"/>
+              <w:rPr>
+                <w:sz w:val="22"/>
+                <w:szCs w:val="22"/>
+              </w:rPr>
+            </w:pPr>
+            <w:r>
+              <w:rPr>
+                <w:sz w:val="22"/>
+                <w:szCs w:val="22"/>
+              </w:rPr>
+              <w:t xml:space="preserve">Dimensão </w:t>
+            </w:r>
+          </w:p>
+        </w:tc>
+        <w:tc>
+          <w:tcPr>
+            <w:tcW w:w="5955" w:type="dxa"/>
+            <w:tcBorders>
+              <w:top w:val="none" w:sz="6" w:space="0" w:color="auto"/>
+              <w:left w:val="none" w:sz="6" w:space="0" w:color="auto"/>
+              <w:bottom w:val="none" w:sz="6" w:space="0" w:color="auto"/>
+            </w:tcBorders>
+          </w:tcPr>
+          <w:p>
+            <w:pPr>
+              <w:pStyle w:val="Default"/>
+              <w:rPr>
+                <w:sz w:val="22"/>
+                <w:szCs w:val="22"/>
+              </w:rPr>
+            </w:pPr>
+            <w:r>
+              <w:rPr>
+                <w:sz w:val="22"/>
+                <w:szCs w:val="22"/>
+              </w:rPr>
+              <w:t xml:space="preserve">Nome e ID do Elemento de Despesa </w:t>
+            </w:r>
+          </w:p>
+        </w:tc>
+      </w:tr>
+      <w:tr>
+        <w:tblPrEx>
+          <w:tblCellMar>
+            <w:top w:w="0" w:type="dxa"/>
+            <w:bottom w:w="0" w:type="dxa"/>
+          </w:tblCellMar>
+        </w:tblPrEx>
+        <w:trPr>
+          <w:trHeight w:val="110"/>
+        </w:trPr>
+        <w:tc>
+          <w:tcPr>
+            <w:tcW w:w="1951" w:type="dxa"/>
+            <w:tcBorders>
+              <w:top w:val="none" w:sz="6" w:space="0" w:color="auto"/>
+              <w:bottom w:val="none" w:sz="6" w:space="0" w:color="auto"/>
+              <w:right w:val="none" w:sz="6" w:space="0" w:color="auto"/>
+            </w:tcBorders>
+          </w:tcPr>
+          <w:p>
+            <w:pPr>
+              <w:pStyle w:val="Default"/>
+              <w:rPr>
+                <w:sz w:val="22"/>
+                <w:szCs w:val="22"/>
+              </w:rPr>
+            </w:pPr>
+            <w:r>
+              <w:rPr>
+                <w:b/>
+                <w:bCs/>
+                <w:sz w:val="22"/>
+                <w:szCs w:val="22"/>
+              </w:rPr>
+              <w:t xml:space="preserve">D_FUNCAO </w:t>
+            </w:r>
+          </w:p>
+        </w:tc>
+        <w:tc>
+          <w:tcPr>
+            <w:tcW w:w="1274" w:type="dxa"/>
+            <w:tcBorders>
+              <w:top w:val="none" w:sz="6" w:space="0" w:color="auto"/>
+              <w:left w:val="none" w:sz="6" w:space="0" w:color="auto"/>
+              <w:bottom w:val="none" w:sz="6" w:space="0" w:color="auto"/>
+              <w:right w:val="none" w:sz="6" w:space="0" w:color="auto"/>
+            </w:tcBorders>
+          </w:tcPr>
+          <w:p>
+            <w:pPr>
+              <w:pStyle w:val="Default"/>
+              <w:rPr>
+                <w:sz w:val="22"/>
+                <w:szCs w:val="22"/>
+              </w:rPr>
+            </w:pPr>
+            <w:r>
+              <w:rPr>
+                <w:sz w:val="22"/>
+                <w:szCs w:val="22"/>
+              </w:rPr>
+              <w:t xml:space="preserve">Dimensão </w:t>
+            </w:r>
+          </w:p>
+        </w:tc>
+        <w:tc>
+          <w:tcPr>
+            <w:tcW w:w="5955" w:type="dxa"/>
+            <w:tcBorders>
+              <w:top w:val="none" w:sz="6" w:space="0" w:color="auto"/>
+              <w:left w:val="none" w:sz="6" w:space="0" w:color="auto"/>
+              <w:bottom w:val="none" w:sz="6" w:space="0" w:color="auto"/>
+            </w:tcBorders>
+          </w:tcPr>
+          <w:p>
+            <w:pPr>
+              <w:pStyle w:val="Default"/>
+              <w:rPr>
+                <w:sz w:val="22"/>
+                <w:szCs w:val="22"/>
+              </w:rPr>
+            </w:pPr>
+            <w:r>
+              <w:rPr>
+                <w:sz w:val="22"/>
+                <w:szCs w:val="22"/>
+              </w:rPr>
+              <w:t xml:space="preserve">Nome e ID da Função em que foi classificada a despesa. </w:t>
+            </w:r>
+          </w:p>
+        </w:tc>
+      </w:tr>
+      <w:tr>
+        <w:tblPrEx>
+          <w:tblCellMar>
+            <w:top w:w="0" w:type="dxa"/>
+            <w:bottom w:w="0" w:type="dxa"/>
+          </w:tblCellMar>
+        </w:tblPrEx>
+        <w:trPr>
+          <w:trHeight w:val="110"/>
+        </w:trPr>
+        <w:tc>
+          <w:tcPr>
+            <w:tcW w:w="1951" w:type="dxa"/>
+            <w:tcBorders>
+              <w:top w:val="none" w:sz="6" w:space="0" w:color="auto"/>
+              <w:bottom w:val="none" w:sz="6" w:space="0" w:color="auto"/>
+              <w:right w:val="none" w:sz="6" w:space="0" w:color="auto"/>
+            </w:tcBorders>
+          </w:tcPr>
+          <w:p>
+            <w:pPr>
+              <w:pStyle w:val="Default"/>
+              <w:rPr>
+                <w:sz w:val="22"/>
+                <w:szCs w:val="22"/>
+              </w:rPr>
+            </w:pPr>
+            <w:r>
+              <w:rPr>
+                <w:b/>
+                <w:bCs/>
+                <w:sz w:val="22"/>
+                <w:szCs w:val="22"/>
+              </w:rPr>
+              <w:t xml:space="preserve">D_GRP_DESP </w:t>
+            </w:r>
+          </w:p>
+        </w:tc>
+        <w:tc>
+          <w:tcPr>
+            <w:tcW w:w="1274" w:type="dxa"/>
+            <w:tcBorders>
+              <w:top w:val="none" w:sz="6" w:space="0" w:color="auto"/>
+              <w:left w:val="none" w:sz="6" w:space="0" w:color="auto"/>
+              <w:bottom w:val="none" w:sz="6" w:space="0" w:color="auto"/>
+              <w:right w:val="none" w:sz="6" w:space="0" w:color="auto"/>
+            </w:tcBorders>
+          </w:tcPr>
+          <w:p>
+            <w:pPr>
+              <w:pStyle w:val="Default"/>
+              <w:rPr>
+                <w:sz w:val="22"/>
+                <w:szCs w:val="22"/>
+              </w:rPr>
+            </w:pPr>
+            <w:r>
+              <w:rPr>
+                <w:sz w:val="22"/>
+                <w:szCs w:val="22"/>
+              </w:rPr>
+              <w:t xml:space="preserve">Dimensão </w:t>
+            </w:r>
+          </w:p>
+        </w:tc>
+        <w:tc>
+          <w:tcPr>
+            <w:tcW w:w="5955" w:type="dxa"/>
+            <w:tcBorders>
+              <w:top w:val="none" w:sz="6" w:space="0" w:color="auto"/>
+              <w:left w:val="none" w:sz="6" w:space="0" w:color="auto"/>
+              <w:bottom w:val="none" w:sz="6" w:space="0" w:color="auto"/>
+            </w:tcBorders>
+          </w:tcPr>
+          <w:p>
+            <w:pPr>
+              <w:pStyle w:val="Default"/>
+              <w:rPr>
+                <w:sz w:val="22"/>
+                <w:szCs w:val="22"/>
+              </w:rPr>
+            </w:pPr>
+            <w:r>
+              <w:rPr>
+                <w:sz w:val="22"/>
+                <w:szCs w:val="22"/>
+              </w:rPr>
+              <w:t xml:space="preserve">Nome e ID do grupo de despesa </w:t>
+            </w:r>
+          </w:p>
+        </w:tc>
+      </w:tr>
+      <w:tr>
+        <w:tblPrEx>
+          <w:tblCellMar>
+            <w:top w:w="0" w:type="dxa"/>
+            <w:bottom w:w="0" w:type="dxa"/>
+          </w:tblCellMar>
+        </w:tblPrEx>
+        <w:trPr>
+          <w:trHeight w:val="110"/>
+        </w:trPr>
+        <w:tc>
+          <w:tcPr>
+            <w:tcW w:w="1951" w:type="dxa"/>
+            <w:tcBorders>
+              <w:top w:val="none" w:sz="6" w:space="0" w:color="auto"/>
+              <w:bottom w:val="none" w:sz="6" w:space="0" w:color="auto"/>
+              <w:right w:val="none" w:sz="6" w:space="0" w:color="auto"/>
+            </w:tcBorders>
+          </w:tcPr>
+          <w:p>
+            <w:pPr>
+              <w:pStyle w:val="Default"/>
+              <w:rPr>
+                <w:sz w:val="22"/>
+                <w:szCs w:val="22"/>
+              </w:rPr>
+            </w:pPr>
+            <w:r>
+              <w:rPr>
+                <w:b/>
+                <w:bCs/>
+                <w:sz w:val="22"/>
+                <w:szCs w:val="22"/>
+              </w:rPr>
+              <w:t xml:space="preserve">D_ORGAOSUB </w:t>
+            </w:r>
+          </w:p>
+        </w:tc>
+        <w:tc>
+          <w:tcPr>
+            <w:tcW w:w="1274" w:type="dxa"/>
+            <w:tcBorders>
+              <w:top w:val="none" w:sz="6" w:space="0" w:color="auto"/>
+              <w:left w:val="none" w:sz="6" w:space="0" w:color="auto"/>
+              <w:bottom w:val="none" w:sz="6" w:space="0" w:color="auto"/>
+              <w:right w:val="none" w:sz="6" w:space="0" w:color="auto"/>
+            </w:tcBorders>
+          </w:tcPr>
+          <w:p>
+            <w:pPr>
+              <w:pStyle w:val="Default"/>
+              <w:rPr>
+                <w:sz w:val="22"/>
+                <w:szCs w:val="22"/>
+              </w:rPr>
+            </w:pPr>
+            <w:r>
+              <w:rPr>
+                <w:sz w:val="22"/>
+                <w:szCs w:val="22"/>
+              </w:rPr>
+              <w:t xml:space="preserve">Dimensão </w:t>
+            </w:r>
+          </w:p>
+        </w:tc>
+        <w:tc>
+          <w:tcPr>
+            <w:tcW w:w="5955" w:type="dxa"/>
+            <w:tcBorders>
+              <w:top w:val="none" w:sz="6" w:space="0" w:color="auto"/>
+              <w:left w:val="none" w:sz="6" w:space="0" w:color="auto"/>
+              <w:bottom w:val="none" w:sz="6" w:space="0" w:color="auto"/>
+            </w:tcBorders>
+          </w:tcPr>
+          <w:p>
+            <w:pPr>
+              <w:pStyle w:val="Default"/>
+              <w:rPr>
+                <w:sz w:val="22"/>
+                <w:szCs w:val="22"/>
+              </w:rPr>
+            </w:pPr>
+            <w:r>
+              <w:rPr>
+                <w:sz w:val="22"/>
+                <w:szCs w:val="22"/>
+              </w:rPr>
+              <w:t xml:space="preserve">Nome e ID do Órgão Subordinado responsável pela despesa. </w:t>
+            </w:r>
+          </w:p>
+        </w:tc>
+      </w:tr>
+      <w:tr>
+        <w:tblPrEx>
+          <w:tblCellMar>
+            <w:top w:w="0" w:type="dxa"/>
+            <w:bottom w:w="0" w:type="dxa"/>
+          </w:tblCellMar>
+        </w:tblPrEx>
+        <w:trPr>
+          <w:trHeight w:val="110"/>
+        </w:trPr>
+        <w:tc>
+          <w:tcPr>
+            <w:tcW w:w="1951" w:type="dxa"/>
+            <w:tcBorders>
+              <w:top w:val="none" w:sz="6" w:space="0" w:color="auto"/>
+              <w:bottom w:val="none" w:sz="6" w:space="0" w:color="auto"/>
+              <w:right w:val="none" w:sz="6" w:space="0" w:color="auto"/>
+            </w:tcBorders>
+          </w:tcPr>
+          <w:p>
+            <w:pPr>
+              <w:pStyle w:val="Default"/>
+              <w:rPr>
+                <w:sz w:val="22"/>
+                <w:szCs w:val="22"/>
+              </w:rPr>
+            </w:pPr>
+            <w:r>
+              <w:rPr>
+                <w:b/>
+                <w:bCs/>
+                <w:sz w:val="22"/>
+                <w:szCs w:val="22"/>
+              </w:rPr>
+              <w:t xml:space="preserve">D_ORGAOSUP </w:t>
+            </w:r>
+          </w:p>
+        </w:tc>
+        <w:tc>
+          <w:tcPr>
+            <w:tcW w:w="1274" w:type="dxa"/>
+            <w:tcBorders>
+              <w:top w:val="none" w:sz="6" w:space="0" w:color="auto"/>
+              <w:left w:val="none" w:sz="6" w:space="0" w:color="auto"/>
+              <w:bottom w:val="none" w:sz="6" w:space="0" w:color="auto"/>
+              <w:right w:val="none" w:sz="6" w:space="0" w:color="auto"/>
+            </w:tcBorders>
+          </w:tcPr>
+          <w:p>
+            <w:pPr>
+              <w:pStyle w:val="Default"/>
+              <w:rPr>
+                <w:sz w:val="22"/>
+                <w:szCs w:val="22"/>
+              </w:rPr>
+            </w:pPr>
+            <w:r>
+              <w:rPr>
+                <w:sz w:val="22"/>
+                <w:szCs w:val="22"/>
+              </w:rPr>
+              <w:t xml:space="preserve">Dimensão </w:t>
+            </w:r>
+          </w:p>
+        </w:tc>
+        <w:tc>
+          <w:tcPr>
+            <w:tcW w:w="5955" w:type="dxa"/>
+            <w:tcBorders>
+              <w:top w:val="none" w:sz="6" w:space="0" w:color="auto"/>
+              <w:left w:val="none" w:sz="6" w:space="0" w:color="auto"/>
+              <w:bottom w:val="none" w:sz="6" w:space="0" w:color="auto"/>
+            </w:tcBorders>
+          </w:tcPr>
+          <w:p>
+            <w:pPr>
+              <w:pStyle w:val="Default"/>
+              <w:rPr>
+                <w:sz w:val="22"/>
+                <w:szCs w:val="22"/>
+              </w:rPr>
+            </w:pPr>
+            <w:r>
+              <w:rPr>
+                <w:sz w:val="22"/>
+                <w:szCs w:val="22"/>
+              </w:rPr>
+              <w:t xml:space="preserve">Nome e ID do Órgão Superior responsável pela despesa. </w:t>
+            </w:r>
+          </w:p>
+        </w:tc>
+      </w:tr>
+      <w:tr>
+        <w:tblPrEx>
+          <w:tblCellMar>
+            <w:top w:w="0" w:type="dxa"/>
+            <w:bottom w:w="0" w:type="dxa"/>
+          </w:tblCellMar>
+        </w:tblPrEx>
+        <w:trPr>
+          <w:trHeight w:val="110"/>
+        </w:trPr>
+        <w:tc>
+          <w:tcPr>
+            <w:tcW w:w="1951" w:type="dxa"/>
+            <w:tcBorders>
+              <w:top w:val="none" w:sz="6" w:space="0" w:color="auto"/>
+              <w:bottom w:val="none" w:sz="6" w:space="0" w:color="auto"/>
+              <w:right w:val="none" w:sz="6" w:space="0" w:color="auto"/>
+            </w:tcBorders>
+          </w:tcPr>
+          <w:p>
+            <w:pPr>
+              <w:pStyle w:val="Default"/>
+              <w:rPr>
+                <w:sz w:val="22"/>
+                <w:szCs w:val="22"/>
+              </w:rPr>
+            </w:pPr>
+            <w:r>
+              <w:rPr>
+                <w:b/>
+                <w:bCs/>
+                <w:sz w:val="22"/>
+                <w:szCs w:val="22"/>
+              </w:rPr>
+              <w:t xml:space="preserve">D_PROG_ORC </w:t>
+            </w:r>
+          </w:p>
+        </w:tc>
+        <w:tc>
+          <w:tcPr>
+            <w:tcW w:w="1274" w:type="dxa"/>
+            <w:tcBorders>
+              <w:top w:val="none" w:sz="6" w:space="0" w:color="auto"/>
+              <w:left w:val="none" w:sz="6" w:space="0" w:color="auto"/>
+              <w:bottom w:val="none" w:sz="6" w:space="0" w:color="auto"/>
+              <w:right w:val="none" w:sz="6" w:space="0" w:color="auto"/>
+            </w:tcBorders>
+          </w:tcPr>
+          <w:p>
+            <w:pPr>
+              <w:pStyle w:val="Default"/>
+              <w:rPr>
+                <w:sz w:val="22"/>
+                <w:szCs w:val="22"/>
+              </w:rPr>
+            </w:pPr>
+            <w:r>
+              <w:rPr>
+                <w:sz w:val="22"/>
+                <w:szCs w:val="22"/>
+              </w:rPr>
+              <w:t xml:space="preserve">Dimensão </w:t>
+            </w:r>
+          </w:p>
+        </w:tc>
+        <w:tc>
+          <w:tcPr>
+            <w:tcW w:w="5955" w:type="dxa"/>
+            <w:tcBorders>
+              <w:top w:val="none" w:sz="6" w:space="0" w:color="auto"/>
+              <w:left w:val="none" w:sz="6" w:space="0" w:color="auto"/>
+              <w:bottom w:val="none" w:sz="6" w:space="0" w:color="auto"/>
+            </w:tcBorders>
+          </w:tcPr>
+          <w:p>
+            <w:pPr>
+              <w:pStyle w:val="Default"/>
+              <w:rPr>
+                <w:sz w:val="22"/>
+                <w:szCs w:val="22"/>
+              </w:rPr>
+            </w:pPr>
+            <w:r>
+              <w:rPr>
+                <w:sz w:val="22"/>
+                <w:szCs w:val="22"/>
+              </w:rPr>
+              <w:t xml:space="preserve">Nome e ID do Programa em que foi classificada a despesa. </w:t>
+            </w:r>
+          </w:p>
+        </w:tc>
+      </w:tr>
+      <w:tr>
+        <w:tblPrEx>
+          <w:tblCellMar>
+            <w:top w:w="0" w:type="dxa"/>
+            <w:bottom w:w="0" w:type="dxa"/>
+          </w:tblCellMar>
+        </w:tblPrEx>
+        <w:trPr>
+          <w:trHeight w:val="110"/>
+        </w:trPr>
+        <w:tc>
+          <w:tcPr>
+            <w:tcW w:w="1951" w:type="dxa"/>
+            <w:tcBorders>
+              <w:top w:val="none" w:sz="6" w:space="0" w:color="auto"/>
+              <w:bottom w:val="none" w:sz="6" w:space="0" w:color="auto"/>
+              <w:right w:val="none" w:sz="6" w:space="0" w:color="auto"/>
+            </w:tcBorders>
+          </w:tcPr>
+          <w:p>
+            <w:pPr>
+              <w:pStyle w:val="Default"/>
+              <w:rPr>
+                <w:sz w:val="22"/>
+                <w:szCs w:val="22"/>
+              </w:rPr>
+            </w:pPr>
+            <w:r>
+              <w:rPr>
+                <w:b/>
+                <w:bCs/>
+                <w:sz w:val="22"/>
+                <w:szCs w:val="22"/>
+              </w:rPr>
+              <w:t xml:space="preserve">D_SUB_FUNCAO </w:t>
+            </w:r>
+          </w:p>
+        </w:tc>
+        <w:tc>
+          <w:tcPr>
+            <w:tcW w:w="1274" w:type="dxa"/>
+            <w:tcBorders>
+              <w:top w:val="none" w:sz="6" w:space="0" w:color="auto"/>
+              <w:left w:val="none" w:sz="6" w:space="0" w:color="auto"/>
+              <w:bottom w:val="none" w:sz="6" w:space="0" w:color="auto"/>
+              <w:right w:val="none" w:sz="6" w:space="0" w:color="auto"/>
+            </w:tcBorders>
+          </w:tcPr>
+          <w:p>
+            <w:pPr>
+              <w:pStyle w:val="Default"/>
+              <w:rPr>
+                <w:sz w:val="22"/>
+                <w:szCs w:val="22"/>
+              </w:rPr>
+            </w:pPr>
+            <w:r>
+              <w:rPr>
+                <w:sz w:val="22"/>
+                <w:szCs w:val="22"/>
+              </w:rPr>
+              <w:t xml:space="preserve">Dimensão </w:t>
+            </w:r>
+          </w:p>
+        </w:tc>
+        <w:tc>
+          <w:tcPr>
+            <w:tcW w:w="5955" w:type="dxa"/>
+            <w:tcBorders>
+              <w:top w:val="none" w:sz="6" w:space="0" w:color="auto"/>
+              <w:left w:val="none" w:sz="6" w:space="0" w:color="auto"/>
+              <w:bottom w:val="none" w:sz="6" w:space="0" w:color="auto"/>
+            </w:tcBorders>
+          </w:tcPr>
+          <w:p>
+            <w:pPr>
+              <w:pStyle w:val="Default"/>
+              <w:rPr>
+                <w:sz w:val="22"/>
+                <w:szCs w:val="22"/>
+              </w:rPr>
+            </w:pPr>
+            <w:r>
+              <w:rPr>
+                <w:sz w:val="22"/>
+                <w:szCs w:val="22"/>
+              </w:rPr>
+              <w:t xml:space="preserve">Nome e ID da Subfunção em que foi classificada a despesa. </w:t>
+            </w:r>
+          </w:p>
+        </w:tc>
+      </w:tr>
+      <w:tr>
+        <w:tblPrEx>
+          <w:tblCellMar>
+            <w:top w:w="0" w:type="dxa"/>
+            <w:bottom w:w="0" w:type="dxa"/>
+          </w:tblCellMar>
+        </w:tblPrEx>
+        <w:trPr>
+          <w:trHeight w:val="110"/>
+        </w:trPr>
+        <w:tc>
+          <w:tcPr>
+            <w:tcW w:w="1951" w:type="dxa"/>
+            <w:tcBorders>
+              <w:top w:val="none" w:sz="6" w:space="0" w:color="auto"/>
+              <w:bottom w:val="none" w:sz="6" w:space="0" w:color="auto"/>
+              <w:right w:val="none" w:sz="6" w:space="0" w:color="auto"/>
+            </w:tcBorders>
+          </w:tcPr>
+          <w:p>
+            <w:pPr>
+              <w:pStyle w:val="Default"/>
+              <w:rPr>
+                <w:sz w:val="22"/>
+                <w:szCs w:val="22"/>
+              </w:rPr>
+            </w:pPr>
+            <w:r>
+              <w:rPr>
+                <w:b/>
+                <w:bCs/>
+                <w:sz w:val="22"/>
+                <w:szCs w:val="22"/>
+              </w:rPr>
+              <w:t xml:space="preserve">D_UND_ORC </w:t>
+            </w:r>
+          </w:p>
+        </w:tc>
+        <w:tc>
+          <w:tcPr>
+            <w:tcW w:w="1274" w:type="dxa"/>
+            <w:tcBorders>
+              <w:top w:val="none" w:sz="6" w:space="0" w:color="auto"/>
+              <w:left w:val="none" w:sz="6" w:space="0" w:color="auto"/>
+              <w:bottom w:val="none" w:sz="6" w:space="0" w:color="auto"/>
+              <w:right w:val="none" w:sz="6" w:space="0" w:color="auto"/>
+            </w:tcBorders>
+          </w:tcPr>
+          <w:p>
+            <w:pPr>
+              <w:pStyle w:val="Default"/>
+              <w:rPr>
+                <w:sz w:val="22"/>
+                <w:szCs w:val="22"/>
+              </w:rPr>
+            </w:pPr>
+            <w:r>
+              <w:rPr>
+                <w:sz w:val="22"/>
+                <w:szCs w:val="22"/>
+              </w:rPr>
+              <w:t xml:space="preserve">Dimensão </w:t>
+            </w:r>
+          </w:p>
+        </w:tc>
+        <w:tc>
+          <w:tcPr>
+            <w:tcW w:w="5955" w:type="dxa"/>
+            <w:tcBorders>
+              <w:top w:val="none" w:sz="6" w:space="0" w:color="auto"/>
+              <w:left w:val="none" w:sz="6" w:space="0" w:color="auto"/>
+              <w:bottom w:val="none" w:sz="6" w:space="0" w:color="auto"/>
+            </w:tcBorders>
+          </w:tcPr>
+          <w:p>
+            <w:pPr>
+              <w:pStyle w:val="Default"/>
+            </w:pPr>
+            <w:r>
+              <w:t xml:space="preserve">Nome e ID da Unidade Orçamentária responsável pela despesa. </w:t>
+            </w:r>
+          </w:p>
+        </w:tc>
+      </w:tr>
+    </w:tbl>
     <w:p>
       <w:pPr>
         <w:suppressAutoHyphens/>
         <w:spacing w:line="360" w:lineRule="auto"/>
+        <w:ind w:firstLine="709"/>
+        <w:jc w:val="both"/>
+        <w:rPr>
+          <w:rFonts w:ascii="Arial" w:hAnsi="Arial" w:cs="Arial"/>
+          <w:sz w:val="24"/>
+          <w:szCs w:val="24"/>
+          <w:lang w:eastAsia="pt-BR"/>
+        </w:rPr>
+      </w:pPr>
+    </w:p>
+    <w:p>
+      <w:pPr>
+        <w:suppressAutoHyphens/>
+        <w:spacing w:line="360" w:lineRule="auto"/>
         <w:rPr>
           <w:rFonts w:ascii="Arial" w:hAnsi="Arial" w:cs="Arial"/>
           <w:sz w:val="24"/>
@@ -3157,7 +4670,6 @@
         <w:rPr>
           <w:lang w:val="pt-BR" w:eastAsia="pt-BR"/>
         </w:rPr>
-        <w:lastRenderedPageBreak/>
         <w:t>3</w:t>
       </w:r>
       <w:r>
@@ -3231,6 +4743,82 @@
     </w:p>
     <w:p>
       <w:pPr>
+        <w:keepNext/>
+        <w:suppressAutoHyphens/>
+        <w:spacing w:line="360" w:lineRule="auto"/>
+        <w:ind w:left="2268"/>
+        <w:jc w:val="right"/>
+        <w:rPr>
+          <w:rFonts w:ascii="Arial" w:hAnsi="Arial" w:cs="Arial"/>
+          <w:sz w:val="24"/>
+          <w:szCs w:val="24"/>
+          <w:lang w:eastAsia="pt-BR"/>
+        </w:rPr>
+      </w:pPr>
+      <w:r>
+        <w:rPr>
+          <w:rFonts w:ascii="Arial" w:hAnsi="Arial" w:cs="Arial"/>
+          <w:sz w:val="24"/>
+          <w:szCs w:val="24"/>
+          <w:lang w:eastAsia="pt-BR"/>
+        </w:rPr>
+        <w:t>“</w:t>
+      </w:r>
+      <w:r>
+        <w:rPr>
+          <w:rFonts w:ascii="Arial" w:hAnsi="Arial" w:cs="Arial"/>
+          <w:sz w:val="24"/>
+          <w:szCs w:val="24"/>
+          <w:lang w:eastAsia="pt-BR"/>
+        </w:rPr>
+        <w:t>Construir um sistema de ETL é extraordinariamente difícil, porque está sujeito a realidades inevitáveis”.</w:t>
+      </w:r>
+    </w:p>
+    <w:p>
+      <w:pPr>
+        <w:keepNext/>
+        <w:suppressAutoHyphens/>
+        <w:spacing w:line="360" w:lineRule="auto"/>
+        <w:ind w:left="2268"/>
+        <w:jc w:val="right"/>
+        <w:rPr>
+          <w:rFonts w:ascii="Arial" w:hAnsi="Arial" w:cs="Arial"/>
+          <w:sz w:val="24"/>
+          <w:szCs w:val="24"/>
+          <w:lang w:eastAsia="pt-BR"/>
+        </w:rPr>
+      </w:pPr>
+      <w:r>
+        <w:rPr>
+          <w:rFonts w:ascii="Arial" w:hAnsi="Arial" w:cs="Arial"/>
+          <w:sz w:val="24"/>
+          <w:szCs w:val="24"/>
+          <w:lang w:eastAsia="pt-BR"/>
+        </w:rPr>
+        <w:t>RALPH KIMBALL</w:t>
+      </w:r>
+      <w:r>
+        <w:rPr>
+          <w:rFonts w:ascii="Arial" w:hAnsi="Arial" w:cs="Arial"/>
+          <w:sz w:val="24"/>
+          <w:szCs w:val="24"/>
+          <w:lang w:eastAsia="pt-BR"/>
+        </w:rPr>
+        <w:t>,2005</w:t>
+      </w:r>
+      <w:r>
+        <w:rPr>
+          <w:rStyle w:val="Refdenotaderodap"/>
+          <w:rFonts w:ascii="Arial" w:hAnsi="Arial" w:cs="Arial"/>
+          <w:sz w:val="24"/>
+          <w:szCs w:val="24"/>
+          <w:lang w:eastAsia="pt-BR"/>
+        </w:rPr>
+        <w:footnoteReference w:id="2"/>
+      </w:r>
+    </w:p>
+    <w:p>
+      <w:pPr>
         <w:suppressAutoHyphens/>
         <w:spacing w:after="0" w:line="360" w:lineRule="auto"/>
         <w:jc w:val="both"/>
@@ -3391,6 +4979,7 @@
         <w:rPr>
           <w:lang w:eastAsia="pt-BR"/>
         </w:rPr>
+        <w:lastRenderedPageBreak/>
         <w:t>5.</w:t>
       </w:r>
       <w:r>
@@ -3817,6 +5406,11 @@
           <w:sz w:val="24"/>
           <w:szCs w:val="24"/>
         </w:rPr>
+      </w:pPr>
+    </w:p>
+    <w:p>
+      <w:pPr>
+        <w:pStyle w:val="Default"/>
       </w:pPr>
     </w:p>
     <w:p>
@@ -3839,24 +5433,69 @@
           <w:sz w:val="24"/>
           <w:szCs w:val="24"/>
         </w:rPr>
-        <w:t xml:space="preserve">SOBRENOME DO AUTOR, Nome do autor. </w:t>
-      </w:r>
-      <w:r>
-        <w:rPr>
-          <w:rFonts w:ascii="Arial" w:hAnsi="Arial" w:cs="Arial"/>
-          <w:b/>
-          <w:sz w:val="24"/>
-          <w:szCs w:val="24"/>
-        </w:rPr>
-        <w:t>Título do livro ou artigo.</w:t>
-      </w:r>
-      <w:r>
-        <w:rPr>
-          <w:rFonts w:ascii="Arial" w:hAnsi="Arial" w:cs="Arial"/>
-          <w:sz w:val="24"/>
-          <w:szCs w:val="24"/>
-        </w:rPr>
-        <w:t xml:space="preserve"> Cidade: Editora, ano.</w:t>
+        <w:t xml:space="preserve">PALESTINO, Carlos Barbieri. </w:t>
+      </w:r>
+      <w:proofErr w:type="spellStart"/>
+      <w:r>
+        <w:rPr>
+          <w:rFonts w:ascii="Arial" w:hAnsi="Arial" w:cs="Arial"/>
+          <w:sz w:val="24"/>
+          <w:szCs w:val="24"/>
+        </w:rPr>
+        <w:t>BI-business</w:t>
+      </w:r>
+      <w:proofErr w:type="spellEnd"/>
+      <w:r>
+        <w:rPr>
+          <w:rFonts w:ascii="Arial" w:hAnsi="Arial" w:cs="Arial"/>
+          <w:sz w:val="24"/>
+          <w:szCs w:val="24"/>
+        </w:rPr>
+        <w:t xml:space="preserve"> </w:t>
+      </w:r>
+      <w:proofErr w:type="spellStart"/>
+      <w:r>
+        <w:rPr>
+          <w:rFonts w:ascii="Arial" w:hAnsi="Arial" w:cs="Arial"/>
+          <w:sz w:val="24"/>
+          <w:szCs w:val="24"/>
+        </w:rPr>
+        <w:t>intelligence</w:t>
+      </w:r>
+      <w:proofErr w:type="spellEnd"/>
+      <w:r>
+        <w:rPr>
+          <w:rFonts w:ascii="Arial" w:hAnsi="Arial" w:cs="Arial"/>
+          <w:sz w:val="24"/>
+          <w:szCs w:val="24"/>
+        </w:rPr>
+        <w:t xml:space="preserve">: modelagem e tecnologia. </w:t>
+      </w:r>
+      <w:proofErr w:type="spellStart"/>
+      <w:r>
+        <w:rPr>
+          <w:rFonts w:ascii="Arial" w:hAnsi="Arial" w:cs="Arial"/>
+          <w:sz w:val="24"/>
+          <w:szCs w:val="24"/>
+        </w:rPr>
+        <w:t>Axcel</w:t>
+      </w:r>
+      <w:proofErr w:type="spellEnd"/>
+      <w:r>
+        <w:rPr>
+          <w:rFonts w:ascii="Arial" w:hAnsi="Arial" w:cs="Arial"/>
+          <w:sz w:val="24"/>
+          <w:szCs w:val="24"/>
+        </w:rPr>
+        <w:t xml:space="preserve"> Books, 2001</w:t>
+      </w:r>
+      <w:r>
+        <w:rPr>
+          <w:rFonts w:ascii="Arial" w:hAnsi="Arial" w:cs="Arial"/>
+          <w:sz w:val="24"/>
+          <w:szCs w:val="24"/>
+        </w:rPr>
+        <w:t>.</w:t>
       </w:r>
     </w:p>
     <w:p>
@@ -3871,32 +5510,115 @@
           <w:rFonts w:ascii="Arial" w:hAnsi="Arial" w:cs="Arial"/>
           <w:sz w:val="24"/>
           <w:szCs w:val="24"/>
-        </w:rPr>
-      </w:pPr>
-      <w:r>
-        <w:rPr>
-          <w:rFonts w:ascii="Arial" w:hAnsi="Arial" w:cs="Arial"/>
-          <w:sz w:val="24"/>
-          <w:szCs w:val="24"/>
-        </w:rPr>
-        <w:t xml:space="preserve">SOBRENOME DO AUTOR, Nome do autor. </w:t>
-      </w:r>
-      <w:r>
-        <w:rPr>
-          <w:rFonts w:ascii="Arial" w:hAnsi="Arial" w:cs="Arial"/>
-          <w:b/>
-          <w:sz w:val="24"/>
-          <w:szCs w:val="24"/>
-        </w:rPr>
-        <w:t>Título do livro ou artigo.</w:t>
-      </w:r>
-      <w:r>
-        <w:rPr>
-          <w:rFonts w:ascii="Arial" w:hAnsi="Arial" w:cs="Arial"/>
-          <w:sz w:val="24"/>
-          <w:szCs w:val="24"/>
-        </w:rPr>
-        <w:t xml:space="preserve"> Cidade: Editora, ano.</w:t>
+          <w:lang w:val="en-US"/>
+        </w:rPr>
+      </w:pPr>
+      <w:proofErr w:type="spellStart"/>
+      <w:r>
+        <w:rPr>
+          <w:rFonts w:ascii="Arial" w:hAnsi="Arial" w:cs="Arial"/>
+          <w:sz w:val="24"/>
+          <w:szCs w:val="24"/>
+        </w:rPr>
+        <w:t>Kimbal</w:t>
+      </w:r>
+      <w:r>
+        <w:rPr>
+          <w:rFonts w:ascii="Arial" w:hAnsi="Arial" w:cs="Arial"/>
+          <w:sz w:val="24"/>
+          <w:szCs w:val="24"/>
+        </w:rPr>
+        <w:t>l</w:t>
+      </w:r>
+      <w:proofErr w:type="spellEnd"/>
+      <w:r>
+        <w:rPr>
+          <w:rFonts w:ascii="Arial" w:hAnsi="Arial" w:cs="Arial"/>
+          <w:sz w:val="24"/>
+          <w:szCs w:val="24"/>
+        </w:rPr>
+        <w:t xml:space="preserve">, Ralph. </w:t>
+      </w:r>
+      <w:r>
+        <w:rPr>
+          <w:rFonts w:ascii="Arial" w:hAnsi="Arial" w:cs="Arial"/>
+          <w:sz w:val="24"/>
+          <w:szCs w:val="24"/>
+          <w:lang w:val="en-US"/>
+        </w:rPr>
+        <w:t>The Data Warehouse Toolkit</w:t>
+      </w:r>
+      <w:r>
+        <w:rPr>
+          <w:rFonts w:ascii="Arial" w:hAnsi="Arial" w:cs="Arial"/>
+          <w:sz w:val="24"/>
+          <w:szCs w:val="24"/>
+          <w:lang w:val="en-US"/>
+        </w:rPr>
+        <w:t>:</w:t>
+      </w:r>
+      <w:r>
+        <w:rPr>
+          <w:rFonts w:ascii="Arial" w:hAnsi="Arial" w:cs="Arial"/>
+          <w:sz w:val="24"/>
+          <w:szCs w:val="24"/>
+          <w:lang w:val="en-US"/>
+        </w:rPr>
+        <w:t xml:space="preserve"> </w:t>
+      </w:r>
+      <w:r>
+        <w:rPr>
+          <w:rFonts w:ascii="Arial" w:hAnsi="Arial" w:cs="Arial"/>
+          <w:sz w:val="24"/>
+          <w:szCs w:val="24"/>
+          <w:lang w:val="en-US"/>
+        </w:rPr>
+        <w:t>The Definitive Guide to Dimensional</w:t>
+      </w:r>
+      <w:r>
+        <w:rPr>
+          <w:rFonts w:ascii="Arial" w:hAnsi="Arial" w:cs="Arial"/>
+          <w:sz w:val="24"/>
+          <w:szCs w:val="24"/>
+          <w:lang w:val="en-US"/>
+        </w:rPr>
+        <w:t xml:space="preserve"> </w:t>
+      </w:r>
+      <w:r>
+        <w:rPr>
+          <w:rFonts w:ascii="Arial" w:hAnsi="Arial" w:cs="Arial"/>
+          <w:sz w:val="24"/>
+          <w:szCs w:val="24"/>
+          <w:lang w:val="en-US"/>
+        </w:rPr>
+        <w:t>Modeling</w:t>
+      </w:r>
+      <w:r>
+        <w:rPr>
+          <w:rFonts w:ascii="Arial" w:hAnsi="Arial" w:cs="Arial"/>
+          <w:sz w:val="24"/>
+          <w:szCs w:val="24"/>
+          <w:lang w:val="en-US"/>
+        </w:rPr>
+        <w:t>.</w:t>
+      </w:r>
+      <w:r>
+        <w:rPr>
+          <w:rFonts w:ascii="Arial" w:hAnsi="Arial" w:cs="Arial"/>
+          <w:sz w:val="24"/>
+          <w:szCs w:val="24"/>
+          <w:lang w:val="en-US"/>
+        </w:rPr>
+        <w:t xml:space="preserve"> John Wiley &amp; Sons</w:t>
+      </w:r>
+      <w:r>
+        <w:rPr>
+          <w:rFonts w:ascii="Arial" w:hAnsi="Arial" w:cs="Arial"/>
+          <w:sz w:val="24"/>
+          <w:szCs w:val="24"/>
+          <w:lang w:val="en-US"/>
+        </w:rPr>
+        <w:t>, 2013</w:t>
       </w:r>
     </w:p>
     <w:p>
@@ -3911,33 +5633,9 @@
           <w:rFonts w:ascii="Arial" w:hAnsi="Arial" w:cs="Arial"/>
           <w:sz w:val="24"/>
           <w:szCs w:val="24"/>
-        </w:rPr>
-      </w:pPr>
-      <w:r>
-        <w:rPr>
-          <w:rFonts w:ascii="Arial" w:hAnsi="Arial" w:cs="Arial"/>
-          <w:sz w:val="24"/>
-          <w:szCs w:val="24"/>
-        </w:rPr>
-        <w:t xml:space="preserve">SOBRENOME DO AUTOR, Nome do autor. </w:t>
-      </w:r>
-      <w:r>
-        <w:rPr>
-          <w:rFonts w:ascii="Arial" w:hAnsi="Arial" w:cs="Arial"/>
-          <w:b/>
-          <w:sz w:val="24"/>
-          <w:szCs w:val="24"/>
-        </w:rPr>
-        <w:t>Título do livro ou artigo.</w:t>
-      </w:r>
-      <w:r>
-        <w:rPr>
-          <w:rFonts w:ascii="Arial" w:hAnsi="Arial" w:cs="Arial"/>
-          <w:sz w:val="24"/>
-          <w:szCs w:val="24"/>
-        </w:rPr>
-        <w:t xml:space="preserve"> Cidade: Editora, ano.</w:t>
-      </w:r>
+          <w:lang w:val="x-none"/>
+        </w:rPr>
+      </w:pPr>
     </w:p>
     <w:p>
       <w:pPr>
@@ -4062,6 +5760,126 @@
     <w:p>
       <w:pPr>
         <w:suppressAutoHyphens/>
+        <w:autoSpaceDE w:val="0"/>
+        <w:autoSpaceDN w:val="0"/>
+        <w:adjustRightInd w:val="0"/>
+        <w:spacing w:before="200" w:after="0" w:line="240" w:lineRule="auto"/>
+        <w:jc w:val="both"/>
+        <w:rPr>
+          <w:rFonts w:ascii="Arial" w:hAnsi="Arial" w:cs="Arial"/>
+          <w:sz w:val="24"/>
+          <w:szCs w:val="24"/>
+        </w:rPr>
+      </w:pPr>
+      <w:r>
+        <w:rPr>
+          <w:rFonts w:ascii="Arial" w:hAnsi="Arial" w:cs="Arial"/>
+          <w:sz w:val="24"/>
+          <w:szCs w:val="24"/>
+        </w:rPr>
+        <w:t xml:space="preserve">SOBRENOME DO AUTOR, Nome do autor. </w:t>
+      </w:r>
+      <w:r>
+        <w:rPr>
+          <w:rFonts w:ascii="Arial" w:hAnsi="Arial" w:cs="Arial"/>
+          <w:b/>
+          <w:sz w:val="24"/>
+          <w:szCs w:val="24"/>
+        </w:rPr>
+        <w:t>Título do livro ou artigo.</w:t>
+      </w:r>
+      <w:r>
+        <w:rPr>
+          <w:rFonts w:ascii="Arial" w:hAnsi="Arial" w:cs="Arial"/>
+          <w:sz w:val="24"/>
+          <w:szCs w:val="24"/>
+        </w:rPr>
+        <w:t xml:space="preserve"> Cidade: Editora, ano.</w:t>
+      </w:r>
+    </w:p>
+    <w:p>
+      <w:pPr>
+        <w:suppressAutoHyphens/>
+        <w:autoSpaceDE w:val="0"/>
+        <w:autoSpaceDN w:val="0"/>
+        <w:adjustRightInd w:val="0"/>
+        <w:spacing w:before="200" w:after="0" w:line="240" w:lineRule="auto"/>
+        <w:jc w:val="both"/>
+        <w:rPr>
+          <w:rFonts w:ascii="Arial" w:hAnsi="Arial" w:cs="Arial"/>
+          <w:sz w:val="24"/>
+          <w:szCs w:val="24"/>
+        </w:rPr>
+      </w:pPr>
+      <w:r>
+        <w:rPr>
+          <w:rFonts w:ascii="Arial" w:hAnsi="Arial" w:cs="Arial"/>
+          <w:sz w:val="24"/>
+          <w:szCs w:val="24"/>
+        </w:rPr>
+        <w:t xml:space="preserve">SOBRENOME DO AUTOR, Nome do autor. </w:t>
+      </w:r>
+      <w:r>
+        <w:rPr>
+          <w:rFonts w:ascii="Arial" w:hAnsi="Arial" w:cs="Arial"/>
+          <w:b/>
+          <w:sz w:val="24"/>
+          <w:szCs w:val="24"/>
+        </w:rPr>
+        <w:t>Título do livro ou artigo.</w:t>
+      </w:r>
+      <w:r>
+        <w:rPr>
+          <w:rFonts w:ascii="Arial" w:hAnsi="Arial" w:cs="Arial"/>
+          <w:sz w:val="24"/>
+          <w:szCs w:val="24"/>
+        </w:rPr>
+        <w:t xml:space="preserve"> Cidade: Editora, ano.</w:t>
+      </w:r>
+    </w:p>
+    <w:p>
+      <w:pPr>
+        <w:suppressAutoHyphens/>
+        <w:autoSpaceDE w:val="0"/>
+        <w:autoSpaceDN w:val="0"/>
+        <w:adjustRightInd w:val="0"/>
+        <w:spacing w:before="200" w:after="0" w:line="240" w:lineRule="auto"/>
+        <w:jc w:val="both"/>
+        <w:rPr>
+          <w:rFonts w:ascii="Arial" w:hAnsi="Arial" w:cs="Arial"/>
+          <w:sz w:val="24"/>
+          <w:szCs w:val="24"/>
+        </w:rPr>
+      </w:pPr>
+      <w:r>
+        <w:rPr>
+          <w:rFonts w:ascii="Arial" w:hAnsi="Arial" w:cs="Arial"/>
+          <w:sz w:val="24"/>
+          <w:szCs w:val="24"/>
+        </w:rPr>
+        <w:t xml:space="preserve">SOBRENOME DO AUTOR, Nome do autor. </w:t>
+      </w:r>
+      <w:r>
+        <w:rPr>
+          <w:rFonts w:ascii="Arial" w:hAnsi="Arial" w:cs="Arial"/>
+          <w:b/>
+          <w:sz w:val="24"/>
+          <w:szCs w:val="24"/>
+        </w:rPr>
+        <w:t>Título do livro ou artigo.</w:t>
+      </w:r>
+      <w:r>
+        <w:rPr>
+          <w:rFonts w:ascii="Arial" w:hAnsi="Arial" w:cs="Arial"/>
+          <w:sz w:val="24"/>
+          <w:szCs w:val="24"/>
+        </w:rPr>
+        <w:t xml:space="preserve"> Cidade: Editora, ano.</w:t>
+      </w:r>
+    </w:p>
+    <w:p>
+      <w:pPr>
+        <w:suppressAutoHyphens/>
         <w:spacing w:after="0" w:line="360" w:lineRule="auto"/>
         <w:jc w:val="both"/>
         <w:rPr>
@@ -4099,7 +5917,7 @@
       </w:pPr>
     </w:p>
     <w:sectPr>
-      <w:headerReference w:type="default" r:id="rId7"/>
+      <w:headerReference w:type="default" r:id="rId9"/>
       <w:pgSz w:w="11906" w:h="16838"/>
       <w:pgMar w:top="1701" w:right="1134" w:bottom="1134" w:left="1701" w:header="709" w:footer="709" w:gutter="0"/>
       <w:cols w:space="708"/>
@@ -4154,6 +5972,92 @@
       <w:r>
         <w:continuationSeparator/>
       </w:r>
+    </w:p>
+  </w:footnote>
+  <w:footnote w:id="1">
+    <w:p>
+      <w:pPr>
+        <w:pStyle w:val="Default"/>
+      </w:pPr>
+      <w:r>
+        <w:rPr>
+          <w:rStyle w:val="Refdenotaderodap"/>
+        </w:rPr>
+        <w:footnoteRef/>
+      </w:r>
+      <w:r>
+        <w:t xml:space="preserve"> </w:t>
+      </w:r>
+      <w:r>
+        <w:t xml:space="preserve">PALESTINO, Carlos Barbieri. </w:t>
+      </w:r>
+      <w:proofErr w:type="spellStart"/>
+      <w:r>
+        <w:t>BI-business</w:t>
+      </w:r>
+      <w:proofErr w:type="spellEnd"/>
+      <w:r>
+        <w:t xml:space="preserve"> </w:t>
+      </w:r>
+      <w:proofErr w:type="spellStart"/>
+      <w:r>
+        <w:t>intelligence</w:t>
+      </w:r>
+      <w:proofErr w:type="spellEnd"/>
+      <w:r>
+        <w:t xml:space="preserve">: modelagem e tecnologia. </w:t>
+      </w:r>
+      <w:proofErr w:type="spellStart"/>
+      <w:r>
+        <w:t>Axcel</w:t>
+      </w:r>
+      <w:proofErr w:type="spellEnd"/>
+      <w:r>
+        <w:t xml:space="preserve"> Books, 2001.</w:t>
+      </w:r>
+    </w:p>
+  </w:footnote>
+  <w:footnote w:id="2">
+    <w:p>
+      <w:pPr>
+        <w:suppressAutoHyphens/>
+        <w:autoSpaceDE w:val="0"/>
+        <w:autoSpaceDN w:val="0"/>
+        <w:adjustRightInd w:val="0"/>
+        <w:spacing w:before="200" w:after="0" w:line="240" w:lineRule="auto"/>
+        <w:jc w:val="both"/>
+        <w:rPr>
+          <w:lang w:val="en-US"/>
+        </w:rPr>
+      </w:pPr>
+      <w:r>
+        <w:rPr>
+          <w:rStyle w:val="Refdenotaderodap"/>
+        </w:rPr>
+        <w:footnoteRef/>
+      </w:r>
+      <w:r>
+        <w:rPr>
+          <w:lang w:val="en-US"/>
+        </w:rPr>
+        <w:t xml:space="preserve"> </w:t>
+      </w:r>
+      <w:r>
+        <w:rPr>
+          <w:lang w:val="en-US"/>
+        </w:rPr>
+        <w:t>Kimball, Ralph. The Data Warehouse Toolkit: The Definitive Guide to Dimensional Modeling. John Wiley &amp; Sons, 2013</w:t>
+      </w:r>
+    </w:p>
+    <w:p>
+      <w:pPr>
+        <w:pStyle w:val="Textodenotaderodap"/>
+        <w:rPr>
+          <w:sz w:val="22"/>
+          <w:szCs w:val="22"/>
+          <w:lang w:val="en-US"/>
+        </w:rPr>
+      </w:pPr>
     </w:p>
   </w:footnote>
 </w:footnotes>
@@ -7514,6 +9418,45 @@
       <w:lang w:eastAsia="en-US"/>
     </w:rPr>
   </w:style>
+  <w:style w:type="paragraph" w:styleId="Legenda">
+    <w:name w:val="caption"/>
+    <w:basedOn w:val="Normal"/>
+    <w:next w:val="Normal"/>
+    <w:uiPriority w:val="35"/>
+    <w:unhideWhenUsed/>
+    <w:qFormat/>
+    <w:rsid w:val="002C6C2A"/>
+    <w:pPr>
+      <w:spacing w:line="240" w:lineRule="auto"/>
+    </w:pPr>
+    <w:rPr>
+      <w:i/>
+      <w:iCs/>
+      <w:color w:val="44546A" w:themeColor="text2"/>
+      <w:sz w:val="18"/>
+      <w:szCs w:val="18"/>
+    </w:rPr>
+  </w:style>
+  <w:style w:type="paragraph" w:customStyle="1" w:styleId="Default">
+    <w:name w:val="Default"/>
+    <w:rsid w:val="00864112"/>
+    <w:pPr>
+      <w:autoSpaceDE w:val="0"/>
+      <w:autoSpaceDN w:val="0"/>
+      <w:adjustRightInd w:val="0"/>
+    </w:pPr>
+    <w:rPr>
+      <w:rFonts w:cs="Calibri"/>
+      <w:color w:val="000000"/>
+      <w:sz w:val="24"/>
+      <w:szCs w:val="24"/>
+    </w:rPr>
+  </w:style>
+  <w:style w:type="character" w:customStyle="1" w:styleId="a-size-extra-large">
+    <w:name w:val="a-size-extra-large"/>
+    <w:basedOn w:val="Fontepargpadro"/>
+    <w:rsid w:val="009A6C68"/>
+  </w:style>
 </w:styles>
 </file>
 
@@ -7810,4 +9753,16 @@
     </a:ext>
   </a:extLst>
 </a:theme>
+</file>
+
+<file path=customXml/item1.xml><?xml version="1.0" encoding="utf-8"?>
+<b:Sources xmlns:b="http://schemas.openxmlformats.org/officeDocument/2006/bibliography" xmlns="http://schemas.openxmlformats.org/officeDocument/2006/bibliography" SelectedStyle="\APASixthEditionOfficeOnline.xsl" StyleName="APA" Version="6"/>
+</file>
+
+<file path=customXml/itemProps1.xml><?xml version="1.0" encoding="utf-8"?>
+<ds:datastoreItem xmlns:ds="http://schemas.openxmlformats.org/officeDocument/2006/customXml" ds:itemID="{512BFA60-E1F2-425B-B8B1-1B2DDB612987}">
+  <ds:schemaRefs>
+    <ds:schemaRef ds:uri="http://schemas.openxmlformats.org/officeDocument/2006/bibliography"/>
+  </ds:schemaRefs>
+</ds:datastoreItem>
 </file>
--- a/TCC - Paulo Ferreira.docx
+++ b/TCC - Paulo Ferreira.docx
@@ -81,39 +81,8 @@
           <w:sz w:val="24"/>
           <w:szCs w:val="24"/>
         </w:rPr>
-        <w:t xml:space="preserve">Business </w:t>
-      </w:r>
-      <w:proofErr w:type="spellStart"/>
-      <w:r>
-        <w:rPr>
-          <w:rFonts w:ascii="Arial" w:hAnsi="Arial" w:cs="Arial"/>
-          <w:b/>
-          <w:sz w:val="24"/>
-          <w:szCs w:val="24"/>
-        </w:rPr>
-        <w:t>Intelligence</w:t>
-      </w:r>
-      <w:proofErr w:type="spellEnd"/>
-      <w:r>
-        <w:rPr>
-          <w:rFonts w:ascii="Arial" w:hAnsi="Arial" w:cs="Arial"/>
-          <w:b/>
-          <w:sz w:val="24"/>
-          <w:szCs w:val="24"/>
-        </w:rPr>
-        <w:t xml:space="preserve"> e </w:t>
-      </w:r>
-      <w:proofErr w:type="spellStart"/>
-      <w:r>
-        <w:rPr>
-          <w:rFonts w:ascii="Arial" w:hAnsi="Arial" w:cs="Arial"/>
-          <w:b/>
-          <w:sz w:val="24"/>
-          <w:szCs w:val="24"/>
-        </w:rPr>
-        <w:t>Analytics</w:t>
-      </w:r>
-      <w:proofErr w:type="spellEnd"/>
+        <w:t>Business Intelligence e Analytics</w:t>
+      </w:r>
       <w:r>
         <w:rPr>
           <w:rFonts w:ascii="Arial" w:hAnsi="Arial" w:cs="Arial"/>
@@ -865,42 +834,8 @@
           <w:szCs w:val="24"/>
           <w:shd w:val="clear" w:color="auto" w:fill="FFFFFF"/>
         </w:rPr>
-        <w:t xml:space="preserve">Business </w:t>
-      </w:r>
-      <w:proofErr w:type="spellStart"/>
-      <w:r>
-        <w:rPr>
-          <w:rFonts w:ascii="Arial" w:hAnsi="Arial" w:cs="Arial"/>
-          <w:color w:val="222222"/>
-          <w:sz w:val="24"/>
-          <w:szCs w:val="24"/>
-          <w:shd w:val="clear" w:color="auto" w:fill="FFFFFF"/>
-        </w:rPr>
-        <w:t>Intelligence</w:t>
-      </w:r>
-      <w:proofErr w:type="spellEnd"/>
-      <w:r>
-        <w:rPr>
-          <w:rFonts w:ascii="Arial" w:hAnsi="Arial" w:cs="Arial"/>
-          <w:color w:val="222222"/>
-          <w:sz w:val="24"/>
-          <w:szCs w:val="24"/>
-          <w:shd w:val="clear" w:color="auto" w:fill="FFFFFF"/>
-        </w:rPr>
-        <w:t xml:space="preserve"> e </w:t>
-      </w:r>
-      <w:proofErr w:type="spellStart"/>
-      <w:r>
-        <w:rPr>
-          <w:rFonts w:ascii="Arial" w:hAnsi="Arial" w:cs="Arial"/>
-          <w:color w:val="222222"/>
-          <w:sz w:val="24"/>
-          <w:szCs w:val="24"/>
-          <w:shd w:val="clear" w:color="auto" w:fill="FFFFFF"/>
-        </w:rPr>
-        <w:t>Analytics</w:t>
-      </w:r>
-      <w:proofErr w:type="spellEnd"/>
+        <w:t>Business Intelligence e Analytics</w:t>
+      </w:r>
       <w:r>
         <w:rPr>
           <w:rFonts w:ascii="Arial" w:hAnsi="Arial" w:cs="Arial"/>
@@ -2619,27 +2554,7 @@
           <w:szCs w:val="24"/>
           <w:lang w:eastAsia="pt-BR"/>
         </w:rPr>
-        <w:t xml:space="preserve">Descreva também o contexto em que essa aplicação será usada, se houver: empresa, </w:t>
-      </w:r>
-      <w:proofErr w:type="gramStart"/>
-      <w:r>
-        <w:rPr>
-          <w:rFonts w:ascii="Arial" w:hAnsi="Arial" w:cs="Arial"/>
-          <w:sz w:val="24"/>
-          <w:szCs w:val="24"/>
-          <w:lang w:eastAsia="pt-BR"/>
-        </w:rPr>
-        <w:t>tecnologias, etc.</w:t>
-      </w:r>
-      <w:proofErr w:type="gramEnd"/>
-      <w:r>
-        <w:rPr>
-          <w:rFonts w:ascii="Arial" w:hAnsi="Arial" w:cs="Arial"/>
-          <w:sz w:val="24"/>
-          <w:szCs w:val="24"/>
-          <w:lang w:eastAsia="pt-BR"/>
-        </w:rPr>
-        <w:t xml:space="preserve"> Novamente, descreva apenas o que de fato existir, pois ainda não é a hora de apresentar requisitos ou projetos.</w:t>
+        <w:t>Descreva também o contexto em que essa aplicação será usada, se houver: empresa, tecnologias, etc. Novamente, descreva apenas o que de fato existir, pois ainda não é a hora de apresentar requisitos ou projetos.</w:t>
       </w:r>
     </w:p>
     <w:p>
@@ -2688,19 +2603,9 @@
           <w:szCs w:val="24"/>
           <w:lang w:val="pt-BR" w:eastAsia="pt-BR"/>
         </w:rPr>
-        <w:t xml:space="preserve">. </w:t>
-      </w:r>
-      <w:proofErr w:type="gramStart"/>
-      <w:r>
-        <w:rPr>
-          <w:rFonts w:cs="Arial"/>
-          <w:szCs w:val="24"/>
-          <w:lang w:val="pt-BR" w:eastAsia="pt-BR"/>
-        </w:rPr>
-        <w:t>Público alvo</w:t>
+        <w:t>. Público alvo</w:t>
       </w:r>
       <w:bookmarkEnd w:id="3"/>
-      <w:proofErr w:type="gramEnd"/>
     </w:p>
     <w:p>
       <w:pPr>
@@ -3106,27 +3011,7 @@
           <w:szCs w:val="24"/>
           <w:lang w:eastAsia="pt-BR"/>
         </w:rPr>
-        <w:t xml:space="preserve">, onde temos </w:t>
-      </w:r>
-      <w:proofErr w:type="gramStart"/>
-      <w:r>
-        <w:rPr>
-          <w:rFonts w:ascii="Arial" w:hAnsi="Arial" w:cs="Arial"/>
-          <w:sz w:val="24"/>
-          <w:szCs w:val="24"/>
-          <w:lang w:eastAsia="pt-BR"/>
-        </w:rPr>
-        <w:t>uma tabelas</w:t>
-      </w:r>
-      <w:proofErr w:type="gramEnd"/>
-      <w:r>
-        <w:rPr>
-          <w:rFonts w:ascii="Arial" w:hAnsi="Arial" w:cs="Arial"/>
-          <w:sz w:val="24"/>
-          <w:szCs w:val="24"/>
-          <w:lang w:eastAsia="pt-BR"/>
-        </w:rPr>
-        <w:t xml:space="preserve"> fato (contendo as métricas) e as dimensões (contendo os atributos)</w:t>
+        <w:t>, onde temos um tabela fato (contendo as métricas) e as dimensões (contendo os atributos)</w:t>
       </w:r>
       <w:r>
         <w:rPr>
@@ -3301,14 +3186,30 @@
       <w:r>
         <w:t xml:space="preserve">Figura </w:t>
       </w:r>
-      <w:fldSimple w:instr=" SEQ Figura \* ARABIC ">
-        <w:r>
-          <w:rPr>
-            <w:noProof/>
-          </w:rPr>
-          <w:t>1</w:t>
-        </w:r>
-      </w:fldSimple>
+      <w:r>
+        <w:fldChar w:fldCharType="begin"/>
+      </w:r>
+      <w:r>
+        <w:instrText xml:space="preserve"> SEQ Figura \* ARABIC</w:instrText>
+      </w:r>
+      <w:r>
+        <w:instrText xml:space="preserve"> </w:instrText>
+      </w:r>
+      <w:r>
+        <w:fldChar w:fldCharType="separate"/>
+      </w:r>
+      <w:r>
+        <w:rPr>
+          <w:noProof/>
+        </w:rPr>
+        <w:t>1</w:t>
+      </w:r>
+      <w:r>
+        <w:rPr>
+          <w:noProof/>
+        </w:rPr>
+        <w:fldChar w:fldCharType="end"/>
+      </w:r>
       <w:r>
         <w:t xml:space="preserve"> – Modelagem dos dados</w:t>
       </w:r>
@@ -3421,14 +3322,8 @@
     </w:p>
     <w:tbl>
       <w:tblPr>
+        <w:tblStyle w:val="TabeladeGradeClara"/>
         <w:tblW w:w="9180" w:type="dxa"/>
-        <w:tblInd w:w="-168" w:type="dxa"/>
-        <w:tblBorders>
-          <w:top w:val="none" w:sz="6" w:space="0" w:color="auto"/>
-          <w:left w:val="none" w:sz="6" w:space="0" w:color="auto"/>
-          <w:bottom w:val="none" w:sz="6" w:space="0" w:color="auto"/>
-          <w:right w:val="none" w:sz="6" w:space="0" w:color="auto"/>
-        </w:tblBorders>
         <w:tblLayout w:type="fixed"/>
         <w:tblLook w:val="0000" w:firstRow="0" w:lastRow="0" w:firstColumn="0" w:lastColumn="0" w:noHBand="0" w:noVBand="0"/>
       </w:tblPr>
@@ -3438,23 +3333,12 @@
         <w:gridCol w:w="5955"/>
       </w:tblGrid>
       <w:tr>
-        <w:tblPrEx>
-          <w:tblCellMar>
-            <w:top w:w="0" w:type="dxa"/>
-            <w:bottom w:w="0" w:type="dxa"/>
-          </w:tblCellMar>
-        </w:tblPrEx>
         <w:trPr>
           <w:trHeight w:val="110"/>
         </w:trPr>
         <w:tc>
           <w:tcPr>
             <w:tcW w:w="1951" w:type="dxa"/>
-            <w:tcBorders>
-              <w:top w:val="none" w:sz="6" w:space="0" w:color="auto"/>
-              <w:bottom w:val="none" w:sz="6" w:space="0" w:color="auto"/>
-              <w:right w:val="none" w:sz="6" w:space="0" w:color="auto"/>
-            </w:tcBorders>
           </w:tcPr>
           <w:p>
             <w:pPr>
@@ -3478,12 +3362,6 @@
         <w:tc>
           <w:tcPr>
             <w:tcW w:w="1274" w:type="dxa"/>
-            <w:tcBorders>
-              <w:top w:val="none" w:sz="6" w:space="0" w:color="auto"/>
-              <w:left w:val="none" w:sz="6" w:space="0" w:color="auto"/>
-              <w:bottom w:val="none" w:sz="6" w:space="0" w:color="auto"/>
-              <w:right w:val="none" w:sz="6" w:space="0" w:color="auto"/>
-            </w:tcBorders>
           </w:tcPr>
           <w:p>
             <w:pPr>
@@ -3507,11 +3385,6 @@
         <w:tc>
           <w:tcPr>
             <w:tcW w:w="5955" w:type="dxa"/>
-            <w:tcBorders>
-              <w:top w:val="none" w:sz="6" w:space="0" w:color="auto"/>
-              <w:left w:val="none" w:sz="6" w:space="0" w:color="auto"/>
-              <w:bottom w:val="none" w:sz="6" w:space="0" w:color="auto"/>
-            </w:tcBorders>
           </w:tcPr>
           <w:p>
             <w:pPr>
@@ -3534,23 +3407,12 @@
         </w:tc>
       </w:tr>
       <w:tr>
-        <w:tblPrEx>
-          <w:tblCellMar>
-            <w:top w:w="0" w:type="dxa"/>
-            <w:bottom w:w="0" w:type="dxa"/>
-          </w:tblCellMar>
-        </w:tblPrEx>
         <w:trPr>
           <w:trHeight w:val="110"/>
         </w:trPr>
         <w:tc>
           <w:tcPr>
             <w:tcW w:w="1951" w:type="dxa"/>
-            <w:tcBorders>
-              <w:top w:val="none" w:sz="6" w:space="0" w:color="auto"/>
-              <w:bottom w:val="none" w:sz="6" w:space="0" w:color="auto"/>
-              <w:right w:val="none" w:sz="6" w:space="0" w:color="auto"/>
-            </w:tcBorders>
           </w:tcPr>
           <w:p>
             <w:pPr>
@@ -3574,12 +3436,6 @@
         <w:tc>
           <w:tcPr>
             <w:tcW w:w="1274" w:type="dxa"/>
-            <w:tcBorders>
-              <w:top w:val="none" w:sz="6" w:space="0" w:color="auto"/>
-              <w:left w:val="none" w:sz="6" w:space="0" w:color="auto"/>
-              <w:bottom w:val="none" w:sz="6" w:space="0" w:color="auto"/>
-              <w:right w:val="none" w:sz="6" w:space="0" w:color="auto"/>
-            </w:tcBorders>
           </w:tcPr>
           <w:p>
             <w:pPr>
@@ -3601,11 +3457,6 @@
         <w:tc>
           <w:tcPr>
             <w:tcW w:w="5955" w:type="dxa"/>
-            <w:tcBorders>
-              <w:top w:val="none" w:sz="6" w:space="0" w:color="auto"/>
-              <w:left w:val="none" w:sz="6" w:space="0" w:color="auto"/>
-              <w:bottom w:val="none" w:sz="6" w:space="0" w:color="auto"/>
-            </w:tcBorders>
           </w:tcPr>
           <w:p>
             <w:pPr>
@@ -3626,23 +3477,12 @@
         </w:tc>
       </w:tr>
       <w:tr>
-        <w:tblPrEx>
-          <w:tblCellMar>
-            <w:top w:w="0" w:type="dxa"/>
-            <w:bottom w:w="0" w:type="dxa"/>
-          </w:tblCellMar>
-        </w:tblPrEx>
         <w:trPr>
           <w:trHeight w:val="110"/>
         </w:trPr>
         <w:tc>
           <w:tcPr>
             <w:tcW w:w="1951" w:type="dxa"/>
-            <w:tcBorders>
-              <w:top w:val="none" w:sz="6" w:space="0" w:color="auto"/>
-              <w:bottom w:val="none" w:sz="6" w:space="0" w:color="auto"/>
-              <w:right w:val="none" w:sz="6" w:space="0" w:color="auto"/>
-            </w:tcBorders>
           </w:tcPr>
           <w:p>
             <w:pPr>
@@ -3652,6 +3492,7 @@
                 <w:szCs w:val="22"/>
               </w:rPr>
             </w:pPr>
+            <w:proofErr w:type="spellStart"/>
             <w:r>
               <w:rPr>
                 <w:b/>
@@ -3659,19 +3500,14 @@
                 <w:sz w:val="22"/>
                 <w:szCs w:val="22"/>
               </w:rPr>
-              <w:t xml:space="preserve">D_ACAO </w:t>
+              <w:t>d_conta</w:t>
             </w:r>
+            <w:proofErr w:type="spellEnd"/>
           </w:p>
         </w:tc>
         <w:tc>
           <w:tcPr>
             <w:tcW w:w="1274" w:type="dxa"/>
-            <w:tcBorders>
-              <w:top w:val="none" w:sz="6" w:space="0" w:color="auto"/>
-              <w:left w:val="none" w:sz="6" w:space="0" w:color="auto"/>
-              <w:bottom w:val="none" w:sz="6" w:space="0" w:color="auto"/>
-              <w:right w:val="none" w:sz="6" w:space="0" w:color="auto"/>
-            </w:tcBorders>
           </w:tcPr>
           <w:p>
             <w:pPr>
@@ -3693,11 +3529,6 @@
         <w:tc>
           <w:tcPr>
             <w:tcW w:w="5955" w:type="dxa"/>
-            <w:tcBorders>
-              <w:top w:val="none" w:sz="6" w:space="0" w:color="auto"/>
-              <w:left w:val="none" w:sz="6" w:space="0" w:color="auto"/>
-              <w:bottom w:val="none" w:sz="6" w:space="0" w:color="auto"/>
-            </w:tcBorders>
           </w:tcPr>
           <w:p>
             <w:pPr>
@@ -3712,29 +3543,18 @@
                 <w:sz w:val="22"/>
                 <w:szCs w:val="22"/>
               </w:rPr>
-              <w:t xml:space="preserve">Nome e ID da ação orçamentária em que foi classificada a despesa. </w:t>
+              <w:t>Descrição e ID das contas</w:t>
             </w:r>
           </w:p>
         </w:tc>
       </w:tr>
       <w:tr>
-        <w:tblPrEx>
-          <w:tblCellMar>
-            <w:top w:w="0" w:type="dxa"/>
-            <w:bottom w:w="0" w:type="dxa"/>
-          </w:tblCellMar>
-        </w:tblPrEx>
         <w:trPr>
           <w:trHeight w:val="110"/>
         </w:trPr>
         <w:tc>
           <w:tcPr>
             <w:tcW w:w="1951" w:type="dxa"/>
-            <w:tcBorders>
-              <w:top w:val="none" w:sz="6" w:space="0" w:color="auto"/>
-              <w:bottom w:val="none" w:sz="6" w:space="0" w:color="auto"/>
-              <w:right w:val="none" w:sz="6" w:space="0" w:color="auto"/>
-            </w:tcBorders>
           </w:tcPr>
           <w:p>
             <w:pPr>
@@ -3744,6 +3564,7 @@
                 <w:szCs w:val="22"/>
               </w:rPr>
             </w:pPr>
+            <w:proofErr w:type="spellStart"/>
             <w:r>
               <w:rPr>
                 <w:b/>
@@ -3751,19 +3572,14 @@
                 <w:sz w:val="22"/>
                 <w:szCs w:val="22"/>
               </w:rPr>
-              <w:t xml:space="preserve">D_ANO </w:t>
+              <w:t>d_tipo_conta</w:t>
             </w:r>
+            <w:proofErr w:type="spellEnd"/>
           </w:p>
         </w:tc>
         <w:tc>
           <w:tcPr>
             <w:tcW w:w="1274" w:type="dxa"/>
-            <w:tcBorders>
-              <w:top w:val="none" w:sz="6" w:space="0" w:color="auto"/>
-              <w:left w:val="none" w:sz="6" w:space="0" w:color="auto"/>
-              <w:bottom w:val="none" w:sz="6" w:space="0" w:color="auto"/>
-              <w:right w:val="none" w:sz="6" w:space="0" w:color="auto"/>
-            </w:tcBorders>
           </w:tcPr>
           <w:p>
             <w:pPr>
@@ -3785,11 +3601,6 @@
         <w:tc>
           <w:tcPr>
             <w:tcW w:w="5955" w:type="dxa"/>
-            <w:tcBorders>
-              <w:top w:val="none" w:sz="6" w:space="0" w:color="auto"/>
-              <w:left w:val="none" w:sz="6" w:space="0" w:color="auto"/>
-              <w:bottom w:val="none" w:sz="6" w:space="0" w:color="auto"/>
-            </w:tcBorders>
           </w:tcPr>
           <w:p>
             <w:pPr>
@@ -3804,29 +3615,18 @@
                 <w:sz w:val="22"/>
                 <w:szCs w:val="22"/>
               </w:rPr>
-              <w:t xml:space="preserve">Exercício a que se referem os valores </w:t>
+              <w:t>Descrição e ID do tipo da conta</w:t>
             </w:r>
           </w:p>
         </w:tc>
       </w:tr>
       <w:tr>
-        <w:tblPrEx>
-          <w:tblCellMar>
-            <w:top w:w="0" w:type="dxa"/>
-            <w:bottom w:w="0" w:type="dxa"/>
-          </w:tblCellMar>
-        </w:tblPrEx>
         <w:trPr>
           <w:trHeight w:val="110"/>
         </w:trPr>
         <w:tc>
           <w:tcPr>
             <w:tcW w:w="1951" w:type="dxa"/>
-            <w:tcBorders>
-              <w:top w:val="none" w:sz="6" w:space="0" w:color="auto"/>
-              <w:bottom w:val="none" w:sz="6" w:space="0" w:color="auto"/>
-              <w:right w:val="none" w:sz="6" w:space="0" w:color="auto"/>
-            </w:tcBorders>
           </w:tcPr>
           <w:p>
             <w:pPr>
@@ -3836,6 +3636,7 @@
                 <w:szCs w:val="22"/>
               </w:rPr>
             </w:pPr>
+            <w:proofErr w:type="spellStart"/>
             <w:r>
               <w:rPr>
                 <w:b/>
@@ -3843,19 +3644,14 @@
                 <w:sz w:val="22"/>
                 <w:szCs w:val="22"/>
               </w:rPr>
-              <w:t xml:space="preserve">D_CAT_ECO </w:t>
+              <w:t>d_centro</w:t>
             </w:r>
+            <w:proofErr w:type="spellEnd"/>
           </w:p>
         </w:tc>
         <w:tc>
           <w:tcPr>
             <w:tcW w:w="1274" w:type="dxa"/>
-            <w:tcBorders>
-              <w:top w:val="none" w:sz="6" w:space="0" w:color="auto"/>
-              <w:left w:val="none" w:sz="6" w:space="0" w:color="auto"/>
-              <w:bottom w:val="none" w:sz="6" w:space="0" w:color="auto"/>
-              <w:right w:val="none" w:sz="6" w:space="0" w:color="auto"/>
-            </w:tcBorders>
           </w:tcPr>
           <w:p>
             <w:pPr>
@@ -3877,11 +3673,6 @@
         <w:tc>
           <w:tcPr>
             <w:tcW w:w="5955" w:type="dxa"/>
-            <w:tcBorders>
-              <w:top w:val="none" w:sz="6" w:space="0" w:color="auto"/>
-              <w:left w:val="none" w:sz="6" w:space="0" w:color="auto"/>
-              <w:bottom w:val="none" w:sz="6" w:space="0" w:color="auto"/>
-            </w:tcBorders>
           </w:tcPr>
           <w:p>
             <w:pPr>
@@ -3896,29 +3687,32 @@
                 <w:sz w:val="22"/>
                 <w:szCs w:val="22"/>
               </w:rPr>
-              <w:t xml:space="preserve">Nome e ID da Categoria Econômica. </w:t>
+              <w:t>Descrição e ID dos centros de cu</w:t>
+            </w:r>
+            <w:r>
+              <w:rPr>
+                <w:sz w:val="22"/>
+                <w:szCs w:val="22"/>
+              </w:rPr>
+              <w:t>s</w:t>
+            </w:r>
+            <w:r>
+              <w:rPr>
+                <w:sz w:val="22"/>
+                <w:szCs w:val="22"/>
+              </w:rPr>
+              <w:t>tos</w:t>
             </w:r>
           </w:p>
         </w:tc>
       </w:tr>
       <w:tr>
-        <w:tblPrEx>
-          <w:tblCellMar>
-            <w:top w:w="0" w:type="dxa"/>
-            <w:bottom w:w="0" w:type="dxa"/>
-          </w:tblCellMar>
-        </w:tblPrEx>
         <w:trPr>
           <w:trHeight w:val="110"/>
         </w:trPr>
         <w:tc>
           <w:tcPr>
             <w:tcW w:w="1951" w:type="dxa"/>
-            <w:tcBorders>
-              <w:top w:val="none" w:sz="6" w:space="0" w:color="auto"/>
-              <w:bottom w:val="none" w:sz="6" w:space="0" w:color="auto"/>
-              <w:right w:val="none" w:sz="6" w:space="0" w:color="auto"/>
-            </w:tcBorders>
           </w:tcPr>
           <w:p>
             <w:pPr>
@@ -3928,6 +3722,7 @@
                 <w:szCs w:val="22"/>
               </w:rPr>
             </w:pPr>
+            <w:proofErr w:type="spellStart"/>
             <w:r>
               <w:rPr>
                 <w:b/>
@@ -3935,20 +3730,14 @@
                 <w:sz w:val="22"/>
                 <w:szCs w:val="22"/>
               </w:rPr>
-              <w:lastRenderedPageBreak/>
-              <w:t xml:space="preserve">D_ELEM_DESP </w:t>
+              <w:t>d_gratuidade</w:t>
             </w:r>
+            <w:proofErr w:type="spellEnd"/>
           </w:p>
         </w:tc>
         <w:tc>
           <w:tcPr>
             <w:tcW w:w="1274" w:type="dxa"/>
-            <w:tcBorders>
-              <w:top w:val="none" w:sz="6" w:space="0" w:color="auto"/>
-              <w:left w:val="none" w:sz="6" w:space="0" w:color="auto"/>
-              <w:bottom w:val="none" w:sz="6" w:space="0" w:color="auto"/>
-              <w:right w:val="none" w:sz="6" w:space="0" w:color="auto"/>
-            </w:tcBorders>
           </w:tcPr>
           <w:p>
             <w:pPr>
@@ -3970,11 +3759,6 @@
         <w:tc>
           <w:tcPr>
             <w:tcW w:w="5955" w:type="dxa"/>
-            <w:tcBorders>
-              <w:top w:val="none" w:sz="6" w:space="0" w:color="auto"/>
-              <w:left w:val="none" w:sz="6" w:space="0" w:color="auto"/>
-              <w:bottom w:val="none" w:sz="6" w:space="0" w:color="auto"/>
-            </w:tcBorders>
           </w:tcPr>
           <w:p>
             <w:pPr>
@@ -3989,29 +3773,25 @@
                 <w:sz w:val="22"/>
                 <w:szCs w:val="22"/>
               </w:rPr>
-              <w:t xml:space="preserve">Nome e ID do Elemento de Despesa </w:t>
+              <w:t>Descrição e ID de</w:t>
+            </w:r>
+            <w:r>
+              <w:rPr>
+                <w:sz w:val="22"/>
+                <w:szCs w:val="22"/>
+              </w:rPr>
+              <w:t xml:space="preserve"> gratuidade</w:t>
             </w:r>
           </w:p>
         </w:tc>
       </w:tr>
       <w:tr>
-        <w:tblPrEx>
-          <w:tblCellMar>
-            <w:top w:w="0" w:type="dxa"/>
-            <w:bottom w:w="0" w:type="dxa"/>
-          </w:tblCellMar>
-        </w:tblPrEx>
         <w:trPr>
           <w:trHeight w:val="110"/>
         </w:trPr>
         <w:tc>
           <w:tcPr>
             <w:tcW w:w="1951" w:type="dxa"/>
-            <w:tcBorders>
-              <w:top w:val="none" w:sz="6" w:space="0" w:color="auto"/>
-              <w:bottom w:val="none" w:sz="6" w:space="0" w:color="auto"/>
-              <w:right w:val="none" w:sz="6" w:space="0" w:color="auto"/>
-            </w:tcBorders>
           </w:tcPr>
           <w:p>
             <w:pPr>
@@ -4021,6 +3801,7 @@
                 <w:szCs w:val="22"/>
               </w:rPr>
             </w:pPr>
+            <w:proofErr w:type="spellStart"/>
             <w:r>
               <w:rPr>
                 <w:b/>
@@ -4028,19 +3809,14 @@
                 <w:sz w:val="22"/>
                 <w:szCs w:val="22"/>
               </w:rPr>
-              <w:t xml:space="preserve">D_FUNCAO </w:t>
+              <w:t>d_atividade_complementar</w:t>
             </w:r>
+            <w:proofErr w:type="spellEnd"/>
           </w:p>
         </w:tc>
         <w:tc>
           <w:tcPr>
             <w:tcW w:w="1274" w:type="dxa"/>
-            <w:tcBorders>
-              <w:top w:val="none" w:sz="6" w:space="0" w:color="auto"/>
-              <w:left w:val="none" w:sz="6" w:space="0" w:color="auto"/>
-              <w:bottom w:val="none" w:sz="6" w:space="0" w:color="auto"/>
-              <w:right w:val="none" w:sz="6" w:space="0" w:color="auto"/>
-            </w:tcBorders>
           </w:tcPr>
           <w:p>
             <w:pPr>
@@ -4062,11 +3838,6 @@
         <w:tc>
           <w:tcPr>
             <w:tcW w:w="5955" w:type="dxa"/>
-            <w:tcBorders>
-              <w:top w:val="none" w:sz="6" w:space="0" w:color="auto"/>
-              <w:left w:val="none" w:sz="6" w:space="0" w:color="auto"/>
-              <w:bottom w:val="none" w:sz="6" w:space="0" w:color="auto"/>
-            </w:tcBorders>
           </w:tcPr>
           <w:p>
             <w:pPr>
@@ -4081,29 +3852,25 @@
                 <w:sz w:val="22"/>
                 <w:szCs w:val="22"/>
               </w:rPr>
-              <w:t xml:space="preserve">Nome e ID da Função em que foi classificada a despesa. </w:t>
+              <w:t xml:space="preserve">Descrição e ID de </w:t>
+            </w:r>
+            <w:r>
+              <w:rPr>
+                <w:sz w:val="22"/>
+                <w:szCs w:val="22"/>
+              </w:rPr>
+              <w:t>da atividade complementar</w:t>
             </w:r>
           </w:p>
         </w:tc>
       </w:tr>
       <w:tr>
-        <w:tblPrEx>
-          <w:tblCellMar>
-            <w:top w:w="0" w:type="dxa"/>
-            <w:bottom w:w="0" w:type="dxa"/>
-          </w:tblCellMar>
-        </w:tblPrEx>
         <w:trPr>
           <w:trHeight w:val="110"/>
         </w:trPr>
         <w:tc>
           <w:tcPr>
             <w:tcW w:w="1951" w:type="dxa"/>
-            <w:tcBorders>
-              <w:top w:val="none" w:sz="6" w:space="0" w:color="auto"/>
-              <w:bottom w:val="none" w:sz="6" w:space="0" w:color="auto"/>
-              <w:right w:val="none" w:sz="6" w:space="0" w:color="auto"/>
-            </w:tcBorders>
           </w:tcPr>
           <w:p>
             <w:pPr>
@@ -4113,6 +3880,7 @@
                 <w:szCs w:val="22"/>
               </w:rPr>
             </w:pPr>
+            <w:proofErr w:type="spellStart"/>
             <w:r>
               <w:rPr>
                 <w:b/>
@@ -4120,19 +3888,14 @@
                 <w:sz w:val="22"/>
                 <w:szCs w:val="22"/>
               </w:rPr>
-              <w:t xml:space="preserve">D_GRP_DESP </w:t>
+              <w:t>d_linha_negocio</w:t>
             </w:r>
+            <w:proofErr w:type="spellEnd"/>
           </w:p>
         </w:tc>
         <w:tc>
           <w:tcPr>
             <w:tcW w:w="1274" w:type="dxa"/>
-            <w:tcBorders>
-              <w:top w:val="none" w:sz="6" w:space="0" w:color="auto"/>
-              <w:left w:val="none" w:sz="6" w:space="0" w:color="auto"/>
-              <w:bottom w:val="none" w:sz="6" w:space="0" w:color="auto"/>
-              <w:right w:val="none" w:sz="6" w:space="0" w:color="auto"/>
-            </w:tcBorders>
           </w:tcPr>
           <w:p>
             <w:pPr>
@@ -4154,11 +3917,6 @@
         <w:tc>
           <w:tcPr>
             <w:tcW w:w="5955" w:type="dxa"/>
-            <w:tcBorders>
-              <w:top w:val="none" w:sz="6" w:space="0" w:color="auto"/>
-              <w:left w:val="none" w:sz="6" w:space="0" w:color="auto"/>
-              <w:bottom w:val="none" w:sz="6" w:space="0" w:color="auto"/>
-            </w:tcBorders>
           </w:tcPr>
           <w:p>
             <w:pPr>
@@ -4173,29 +3931,25 @@
                 <w:sz w:val="22"/>
                 <w:szCs w:val="22"/>
               </w:rPr>
-              <w:t xml:space="preserve">Nome e ID do grupo de despesa </w:t>
+              <w:t>Descrição e ID d</w:t>
+            </w:r>
+            <w:r>
+              <w:rPr>
+                <w:sz w:val="22"/>
+                <w:szCs w:val="22"/>
+              </w:rPr>
+              <w:t>a linha de negócios</w:t>
             </w:r>
           </w:p>
         </w:tc>
       </w:tr>
       <w:tr>
-        <w:tblPrEx>
-          <w:tblCellMar>
-            <w:top w:w="0" w:type="dxa"/>
-            <w:bottom w:w="0" w:type="dxa"/>
-          </w:tblCellMar>
-        </w:tblPrEx>
         <w:trPr>
           <w:trHeight w:val="110"/>
         </w:trPr>
         <w:tc>
           <w:tcPr>
             <w:tcW w:w="1951" w:type="dxa"/>
-            <w:tcBorders>
-              <w:top w:val="none" w:sz="6" w:space="0" w:color="auto"/>
-              <w:bottom w:val="none" w:sz="6" w:space="0" w:color="auto"/>
-              <w:right w:val="none" w:sz="6" w:space="0" w:color="auto"/>
-            </w:tcBorders>
           </w:tcPr>
           <w:p>
             <w:pPr>
@@ -4205,6 +3959,7 @@
                 <w:szCs w:val="22"/>
               </w:rPr>
             </w:pPr>
+            <w:proofErr w:type="spellStart"/>
             <w:r>
               <w:rPr>
                 <w:b/>
@@ -4212,19 +3967,15 @@
                 <w:sz w:val="22"/>
                 <w:szCs w:val="22"/>
               </w:rPr>
-              <w:t xml:space="preserve">D_ORGAOSUB </w:t>
+              <w:lastRenderedPageBreak/>
+              <w:t>d_unidade</w:t>
             </w:r>
+            <w:proofErr w:type="spellEnd"/>
           </w:p>
         </w:tc>
         <w:tc>
           <w:tcPr>
             <w:tcW w:w="1274" w:type="dxa"/>
-            <w:tcBorders>
-              <w:top w:val="none" w:sz="6" w:space="0" w:color="auto"/>
-              <w:left w:val="none" w:sz="6" w:space="0" w:color="auto"/>
-              <w:bottom w:val="none" w:sz="6" w:space="0" w:color="auto"/>
-              <w:right w:val="none" w:sz="6" w:space="0" w:color="auto"/>
-            </w:tcBorders>
           </w:tcPr>
           <w:p>
             <w:pPr>
@@ -4246,11 +3997,6 @@
         <w:tc>
           <w:tcPr>
             <w:tcW w:w="5955" w:type="dxa"/>
-            <w:tcBorders>
-              <w:top w:val="none" w:sz="6" w:space="0" w:color="auto"/>
-              <w:left w:val="none" w:sz="6" w:space="0" w:color="auto"/>
-              <w:bottom w:val="none" w:sz="6" w:space="0" w:color="auto"/>
-            </w:tcBorders>
           </w:tcPr>
           <w:p>
             <w:pPr>
@@ -4265,29 +4011,34 @@
                 <w:sz w:val="22"/>
                 <w:szCs w:val="22"/>
               </w:rPr>
-              <w:t xml:space="preserve">Nome e ID do Órgão Subordinado responsável pela despesa. </w:t>
+              <w:t>Descrição e ID d</w:t>
             </w:r>
+            <w:r>
+              <w:rPr>
+                <w:sz w:val="22"/>
+                <w:szCs w:val="22"/>
+              </w:rPr>
+              <w:t xml:space="preserve">as unidades da </w:t>
+            </w:r>
+            <w:proofErr w:type="spellStart"/>
+            <w:r>
+              <w:rPr>
+                <w:sz w:val="22"/>
+                <w:szCs w:val="22"/>
+              </w:rPr>
+              <w:t>orgnaização</w:t>
+            </w:r>
+            <w:proofErr w:type="spellEnd"/>
           </w:p>
         </w:tc>
       </w:tr>
       <w:tr>
-        <w:tblPrEx>
-          <w:tblCellMar>
-            <w:top w:w="0" w:type="dxa"/>
-            <w:bottom w:w="0" w:type="dxa"/>
-          </w:tblCellMar>
-        </w:tblPrEx>
         <w:trPr>
           <w:trHeight w:val="110"/>
         </w:trPr>
         <w:tc>
           <w:tcPr>
             <w:tcW w:w="1951" w:type="dxa"/>
-            <w:tcBorders>
-              <w:top w:val="none" w:sz="6" w:space="0" w:color="auto"/>
-              <w:bottom w:val="none" w:sz="6" w:space="0" w:color="auto"/>
-              <w:right w:val="none" w:sz="6" w:space="0" w:color="auto"/>
-            </w:tcBorders>
           </w:tcPr>
           <w:p>
             <w:pPr>
@@ -4297,6 +4048,7 @@
                 <w:szCs w:val="22"/>
               </w:rPr>
             </w:pPr>
+            <w:proofErr w:type="spellStart"/>
             <w:r>
               <w:rPr>
                 <w:b/>
@@ -4304,19 +4056,14 @@
                 <w:sz w:val="22"/>
                 <w:szCs w:val="22"/>
               </w:rPr>
-              <w:t xml:space="preserve">D_ORGAOSUP </w:t>
+              <w:t>d_tipo_unidade</w:t>
             </w:r>
+            <w:proofErr w:type="spellEnd"/>
           </w:p>
         </w:tc>
         <w:tc>
           <w:tcPr>
             <w:tcW w:w="1274" w:type="dxa"/>
-            <w:tcBorders>
-              <w:top w:val="none" w:sz="6" w:space="0" w:color="auto"/>
-              <w:left w:val="none" w:sz="6" w:space="0" w:color="auto"/>
-              <w:bottom w:val="none" w:sz="6" w:space="0" w:color="auto"/>
-              <w:right w:val="none" w:sz="6" w:space="0" w:color="auto"/>
-            </w:tcBorders>
           </w:tcPr>
           <w:p>
             <w:pPr>
@@ -4338,11 +4085,6 @@
         <w:tc>
           <w:tcPr>
             <w:tcW w:w="5955" w:type="dxa"/>
-            <w:tcBorders>
-              <w:top w:val="none" w:sz="6" w:space="0" w:color="auto"/>
-              <w:left w:val="none" w:sz="6" w:space="0" w:color="auto"/>
-              <w:bottom w:val="none" w:sz="6" w:space="0" w:color="auto"/>
-            </w:tcBorders>
           </w:tcPr>
           <w:p>
             <w:pPr>
@@ -4357,29 +4099,25 @@
                 <w:sz w:val="22"/>
                 <w:szCs w:val="22"/>
               </w:rPr>
-              <w:t xml:space="preserve">Nome e ID do Órgão Superior responsável pela despesa. </w:t>
+              <w:t>Descrição e ID d</w:t>
+            </w:r>
+            <w:r>
+              <w:rPr>
+                <w:sz w:val="22"/>
+                <w:szCs w:val="22"/>
+              </w:rPr>
+              <w:t>o tipo de unidade</w:t>
             </w:r>
           </w:p>
         </w:tc>
       </w:tr>
       <w:tr>
-        <w:tblPrEx>
-          <w:tblCellMar>
-            <w:top w:w="0" w:type="dxa"/>
-            <w:bottom w:w="0" w:type="dxa"/>
-          </w:tblCellMar>
-        </w:tblPrEx>
         <w:trPr>
           <w:trHeight w:val="110"/>
         </w:trPr>
         <w:tc>
           <w:tcPr>
             <w:tcW w:w="1951" w:type="dxa"/>
-            <w:tcBorders>
-              <w:top w:val="none" w:sz="6" w:space="0" w:color="auto"/>
-              <w:bottom w:val="none" w:sz="6" w:space="0" w:color="auto"/>
-              <w:right w:val="none" w:sz="6" w:space="0" w:color="auto"/>
-            </w:tcBorders>
           </w:tcPr>
           <w:p>
             <w:pPr>
@@ -4389,6 +4127,7 @@
                 <w:szCs w:val="22"/>
               </w:rPr>
             </w:pPr>
+            <w:proofErr w:type="spellStart"/>
             <w:r>
               <w:rPr>
                 <w:b/>
@@ -4396,19 +4135,14 @@
                 <w:sz w:val="22"/>
                 <w:szCs w:val="22"/>
               </w:rPr>
-              <w:t xml:space="preserve">D_PROG_ORC </w:t>
+              <w:t>d_grupo_unidade</w:t>
             </w:r>
+            <w:proofErr w:type="spellEnd"/>
           </w:p>
         </w:tc>
         <w:tc>
           <w:tcPr>
             <w:tcW w:w="1274" w:type="dxa"/>
-            <w:tcBorders>
-              <w:top w:val="none" w:sz="6" w:space="0" w:color="auto"/>
-              <w:left w:val="none" w:sz="6" w:space="0" w:color="auto"/>
-              <w:bottom w:val="none" w:sz="6" w:space="0" w:color="auto"/>
-              <w:right w:val="none" w:sz="6" w:space="0" w:color="auto"/>
-            </w:tcBorders>
           </w:tcPr>
           <w:p>
             <w:pPr>
@@ -4430,11 +4164,6 @@
         <w:tc>
           <w:tcPr>
             <w:tcW w:w="5955" w:type="dxa"/>
-            <w:tcBorders>
-              <w:top w:val="none" w:sz="6" w:space="0" w:color="auto"/>
-              <w:left w:val="none" w:sz="6" w:space="0" w:color="auto"/>
-              <w:bottom w:val="none" w:sz="6" w:space="0" w:color="auto"/>
-            </w:tcBorders>
           </w:tcPr>
           <w:p>
             <w:pPr>
@@ -4449,29 +4178,25 @@
                 <w:sz w:val="22"/>
                 <w:szCs w:val="22"/>
               </w:rPr>
-              <w:t xml:space="preserve">Nome e ID do Programa em que foi classificada a despesa. </w:t>
+              <w:t>Descrição e ID d</w:t>
+            </w:r>
+            <w:r>
+              <w:rPr>
+                <w:sz w:val="22"/>
+                <w:szCs w:val="22"/>
+              </w:rPr>
+              <w:t>o grupo de unidade</w:t>
             </w:r>
           </w:p>
         </w:tc>
       </w:tr>
       <w:tr>
-        <w:tblPrEx>
-          <w:tblCellMar>
-            <w:top w:w="0" w:type="dxa"/>
-            <w:bottom w:w="0" w:type="dxa"/>
-          </w:tblCellMar>
-        </w:tblPrEx>
         <w:trPr>
           <w:trHeight w:val="110"/>
         </w:trPr>
         <w:tc>
           <w:tcPr>
             <w:tcW w:w="1951" w:type="dxa"/>
-            <w:tcBorders>
-              <w:top w:val="none" w:sz="6" w:space="0" w:color="auto"/>
-              <w:bottom w:val="none" w:sz="6" w:space="0" w:color="auto"/>
-              <w:right w:val="none" w:sz="6" w:space="0" w:color="auto"/>
-            </w:tcBorders>
           </w:tcPr>
           <w:p>
             <w:pPr>
@@ -4481,6 +4206,7 @@
                 <w:szCs w:val="22"/>
               </w:rPr>
             </w:pPr>
+            <w:proofErr w:type="spellStart"/>
             <w:r>
               <w:rPr>
                 <w:b/>
@@ -4488,19 +4214,14 @@
                 <w:sz w:val="22"/>
                 <w:szCs w:val="22"/>
               </w:rPr>
-              <w:t xml:space="preserve">D_SUB_FUNCAO </w:t>
+              <w:t>d_grupo_centro</w:t>
             </w:r>
+            <w:proofErr w:type="spellEnd"/>
           </w:p>
         </w:tc>
         <w:tc>
           <w:tcPr>
             <w:tcW w:w="1274" w:type="dxa"/>
-            <w:tcBorders>
-              <w:top w:val="none" w:sz="6" w:space="0" w:color="auto"/>
-              <w:left w:val="none" w:sz="6" w:space="0" w:color="auto"/>
-              <w:bottom w:val="none" w:sz="6" w:space="0" w:color="auto"/>
-              <w:right w:val="none" w:sz="6" w:space="0" w:color="auto"/>
-            </w:tcBorders>
           </w:tcPr>
           <w:p>
             <w:pPr>
@@ -4522,11 +4243,6 @@
         <w:tc>
           <w:tcPr>
             <w:tcW w:w="5955" w:type="dxa"/>
-            <w:tcBorders>
-              <w:top w:val="none" w:sz="6" w:space="0" w:color="auto"/>
-              <w:left w:val="none" w:sz="6" w:space="0" w:color="auto"/>
-              <w:bottom w:val="none" w:sz="6" w:space="0" w:color="auto"/>
-            </w:tcBorders>
           </w:tcPr>
           <w:p>
             <w:pPr>
@@ -4541,29 +4257,25 @@
                 <w:sz w:val="22"/>
                 <w:szCs w:val="22"/>
               </w:rPr>
-              <w:t xml:space="preserve">Nome e ID da Subfunção em que foi classificada a despesa. </w:t>
+              <w:t xml:space="preserve">Descrição e ID </w:t>
+            </w:r>
+            <w:r>
+              <w:rPr>
+                <w:sz w:val="22"/>
+                <w:szCs w:val="22"/>
+              </w:rPr>
+              <w:t>dos grupos de centros de custos</w:t>
             </w:r>
           </w:p>
         </w:tc>
       </w:tr>
       <w:tr>
-        <w:tblPrEx>
-          <w:tblCellMar>
-            <w:top w:w="0" w:type="dxa"/>
-            <w:bottom w:w="0" w:type="dxa"/>
-          </w:tblCellMar>
-        </w:tblPrEx>
         <w:trPr>
           <w:trHeight w:val="110"/>
         </w:trPr>
         <w:tc>
           <w:tcPr>
             <w:tcW w:w="1951" w:type="dxa"/>
-            <w:tcBorders>
-              <w:top w:val="none" w:sz="6" w:space="0" w:color="auto"/>
-              <w:bottom w:val="none" w:sz="6" w:space="0" w:color="auto"/>
-              <w:right w:val="none" w:sz="6" w:space="0" w:color="auto"/>
-            </w:tcBorders>
           </w:tcPr>
           <w:p>
             <w:pPr>
@@ -4573,6 +4285,7 @@
                 <w:szCs w:val="22"/>
               </w:rPr>
             </w:pPr>
+            <w:proofErr w:type="spellStart"/>
             <w:r>
               <w:rPr>
                 <w:b/>
@@ -4580,19 +4293,23 @@
                 <w:sz w:val="22"/>
                 <w:szCs w:val="22"/>
               </w:rPr>
-              <w:t xml:space="preserve">D_UND_ORC </w:t>
+              <w:t>d_calendário</w:t>
+            </w:r>
+            <w:proofErr w:type="spellEnd"/>
+            <w:r>
+              <w:rPr>
+                <w:b/>
+                <w:bCs/>
+                <w:sz w:val="22"/>
+                <w:szCs w:val="22"/>
+              </w:rPr>
+              <w:t xml:space="preserve"> </w:t>
             </w:r>
           </w:p>
         </w:tc>
         <w:tc>
           <w:tcPr>
             <w:tcW w:w="1274" w:type="dxa"/>
-            <w:tcBorders>
-              <w:top w:val="none" w:sz="6" w:space="0" w:color="auto"/>
-              <w:left w:val="none" w:sz="6" w:space="0" w:color="auto"/>
-              <w:bottom w:val="none" w:sz="6" w:space="0" w:color="auto"/>
-              <w:right w:val="none" w:sz="6" w:space="0" w:color="auto"/>
-            </w:tcBorders>
           </w:tcPr>
           <w:p>
             <w:pPr>
@@ -4614,18 +4331,17 @@
         <w:tc>
           <w:tcPr>
             <w:tcW w:w="5955" w:type="dxa"/>
-            <w:tcBorders>
-              <w:top w:val="none" w:sz="6" w:space="0" w:color="auto"/>
-              <w:left w:val="none" w:sz="6" w:space="0" w:color="auto"/>
-              <w:bottom w:val="none" w:sz="6" w:space="0" w:color="auto"/>
-            </w:tcBorders>
           </w:tcPr>
           <w:p>
             <w:pPr>
               <w:pStyle w:val="Default"/>
             </w:pPr>
             <w:r>
-              <w:t xml:space="preserve">Nome e ID da Unidade Orçamentária responsável pela despesa. </w:t>
+              <w:rPr>
+                <w:sz w:val="22"/>
+                <w:szCs w:val="22"/>
+              </w:rPr>
+              <w:t xml:space="preserve">Contendo todos os períodos </w:t>
             </w:r>
           </w:p>
         </w:tc>
@@ -4979,7 +4695,6 @@
         <w:rPr>
           <w:lang w:eastAsia="pt-BR"/>
         </w:rPr>
-        <w:lastRenderedPageBreak/>
         <w:t>5.</w:t>
       </w:r>
       <w:r>
@@ -5074,6 +4789,7 @@
         <w:rPr>
           <w:lang w:eastAsia="pt-BR"/>
         </w:rPr>
+        <w:lastRenderedPageBreak/>
         <w:t>5.</w:t>
       </w:r>
       <w:r>
@@ -5425,6 +5141,7 @@
           <w:rFonts w:ascii="Arial" w:hAnsi="Arial" w:cs="Arial"/>
           <w:sz w:val="24"/>
           <w:szCs w:val="24"/>
+          <w:lang w:val="en-US"/>
         </w:rPr>
       </w:pPr>
       <w:r>
@@ -5477,6 +5194,7 @@
           <w:rFonts w:ascii="Arial" w:hAnsi="Arial" w:cs="Arial"/>
           <w:sz w:val="24"/>
           <w:szCs w:val="24"/>
+          <w:lang w:val="en-US"/>
         </w:rPr>
         <w:t>Axcel</w:t>
       </w:r>
@@ -5486,6 +5204,7 @@
           <w:rFonts w:ascii="Arial" w:hAnsi="Arial" w:cs="Arial"/>
           <w:sz w:val="24"/>
           <w:szCs w:val="24"/>
+          <w:lang w:val="en-US"/>
         </w:rPr>
         <w:t xml:space="preserve"> Books, 2001</w:t>
       </w:r>
@@ -5494,6 +5213,7 @@
           <w:rFonts w:ascii="Arial" w:hAnsi="Arial" w:cs="Arial"/>
           <w:sz w:val="24"/>
           <w:szCs w:val="24"/>
+          <w:lang w:val="en-US"/>
         </w:rPr>
         <w:t>.</w:t>
       </w:r>
@@ -5510,9 +5230,70 @@
           <w:rFonts w:ascii="Arial" w:hAnsi="Arial" w:cs="Arial"/>
           <w:sz w:val="24"/>
           <w:szCs w:val="24"/>
+        </w:rPr>
+      </w:pPr>
+      <w:r>
+        <w:rPr>
+          <w:rFonts w:ascii="Arial" w:hAnsi="Arial" w:cs="Arial"/>
+          <w:sz w:val="24"/>
+          <w:szCs w:val="24"/>
           <w:lang w:val="en-US"/>
         </w:rPr>
-      </w:pPr>
+        <w:t>Kimbal</w:t>
+      </w:r>
+      <w:r>
+        <w:rPr>
+          <w:rFonts w:ascii="Arial" w:hAnsi="Arial" w:cs="Arial"/>
+          <w:sz w:val="24"/>
+          <w:szCs w:val="24"/>
+          <w:lang w:val="en-US"/>
+        </w:rPr>
+        <w:t xml:space="preserve">l, Ralph. </w:t>
+      </w:r>
+      <w:r>
+        <w:rPr>
+          <w:rFonts w:ascii="Arial" w:hAnsi="Arial" w:cs="Arial"/>
+          <w:sz w:val="24"/>
+          <w:szCs w:val="24"/>
+          <w:lang w:val="en-US"/>
+        </w:rPr>
+        <w:t>The Data Warehouse Toolkit:</w:t>
+      </w:r>
+      <w:r>
+        <w:rPr>
+          <w:rFonts w:ascii="Arial" w:hAnsi="Arial" w:cs="Arial"/>
+          <w:sz w:val="24"/>
+          <w:szCs w:val="24"/>
+          <w:lang w:val="en-US"/>
+        </w:rPr>
+        <w:t xml:space="preserve"> The Definitive Guide to Dimensional Modeling</w:t>
+      </w:r>
+      <w:r>
+        <w:rPr>
+          <w:rFonts w:ascii="Arial" w:hAnsi="Arial" w:cs="Arial"/>
+          <w:sz w:val="24"/>
+          <w:szCs w:val="24"/>
+          <w:lang w:val="en-US"/>
+        </w:rPr>
+        <w:t>.</w:t>
+      </w:r>
+      <w:r>
+        <w:rPr>
+          <w:rFonts w:ascii="Arial" w:hAnsi="Arial" w:cs="Arial"/>
+          <w:sz w:val="24"/>
+          <w:szCs w:val="24"/>
+          <w:lang w:val="en-US"/>
+        </w:rPr>
+        <w:t xml:space="preserve"> </w:t>
+      </w:r>
+      <w:r>
+        <w:rPr>
+          <w:rFonts w:ascii="Arial" w:hAnsi="Arial" w:cs="Arial"/>
+          <w:sz w:val="24"/>
+          <w:szCs w:val="24"/>
+        </w:rPr>
+        <w:t xml:space="preserve">John </w:t>
+      </w:r>
       <w:proofErr w:type="spellStart"/>
       <w:r>
         <w:rPr>
@@ -5520,15 +5301,7 @@
           <w:sz w:val="24"/>
           <w:szCs w:val="24"/>
         </w:rPr>
-        <w:t>Kimbal</w:t>
-      </w:r>
-      <w:r>
-        <w:rPr>
-          <w:rFonts w:ascii="Arial" w:hAnsi="Arial" w:cs="Arial"/>
-          <w:sz w:val="24"/>
-          <w:szCs w:val="24"/>
-        </w:rPr>
-        <w:t>l</w:t>
+        <w:t>Wiley</w:t>
       </w:r>
       <w:proofErr w:type="spellEnd"/>
       <w:r>
@@ -5537,86 +5310,13 @@
           <w:sz w:val="24"/>
           <w:szCs w:val="24"/>
         </w:rPr>
-        <w:t xml:space="preserve">, Ralph. </w:t>
-      </w:r>
-      <w:r>
-        <w:rPr>
-          <w:rFonts w:ascii="Arial" w:hAnsi="Arial" w:cs="Arial"/>
-          <w:sz w:val="24"/>
-          <w:szCs w:val="24"/>
-          <w:lang w:val="en-US"/>
-        </w:rPr>
-        <w:t>The Data Warehouse Toolkit</w:t>
-      </w:r>
-      <w:r>
-        <w:rPr>
-          <w:rFonts w:ascii="Arial" w:hAnsi="Arial" w:cs="Arial"/>
-          <w:sz w:val="24"/>
-          <w:szCs w:val="24"/>
-          <w:lang w:val="en-US"/>
-        </w:rPr>
-        <w:t>:</w:t>
-      </w:r>
-      <w:r>
-        <w:rPr>
-          <w:rFonts w:ascii="Arial" w:hAnsi="Arial" w:cs="Arial"/>
-          <w:sz w:val="24"/>
-          <w:szCs w:val="24"/>
-          <w:lang w:val="en-US"/>
-        </w:rPr>
-        <w:t xml:space="preserve"> </w:t>
-      </w:r>
-      <w:r>
-        <w:rPr>
-          <w:rFonts w:ascii="Arial" w:hAnsi="Arial" w:cs="Arial"/>
-          <w:sz w:val="24"/>
-          <w:szCs w:val="24"/>
-          <w:lang w:val="en-US"/>
-        </w:rPr>
-        <w:t>The Definitive Guide to Dimensional</w:t>
-      </w:r>
-      <w:r>
-        <w:rPr>
-          <w:rFonts w:ascii="Arial" w:hAnsi="Arial" w:cs="Arial"/>
-          <w:sz w:val="24"/>
-          <w:szCs w:val="24"/>
-          <w:lang w:val="en-US"/>
-        </w:rPr>
-        <w:t xml:space="preserve"> </w:t>
-      </w:r>
-      <w:r>
-        <w:rPr>
-          <w:rFonts w:ascii="Arial" w:hAnsi="Arial" w:cs="Arial"/>
-          <w:sz w:val="24"/>
-          <w:szCs w:val="24"/>
-          <w:lang w:val="en-US"/>
-        </w:rPr>
-        <w:t>Modeling</w:t>
-      </w:r>
-      <w:r>
-        <w:rPr>
-          <w:rFonts w:ascii="Arial" w:hAnsi="Arial" w:cs="Arial"/>
-          <w:sz w:val="24"/>
-          <w:szCs w:val="24"/>
-          <w:lang w:val="en-US"/>
-        </w:rPr>
-        <w:t>.</w:t>
-      </w:r>
-      <w:r>
-        <w:rPr>
-          <w:rFonts w:ascii="Arial" w:hAnsi="Arial" w:cs="Arial"/>
-          <w:sz w:val="24"/>
-          <w:szCs w:val="24"/>
-          <w:lang w:val="en-US"/>
-        </w:rPr>
-        <w:t xml:space="preserve"> John Wiley &amp; Sons</w:t>
-      </w:r>
-      <w:r>
-        <w:rPr>
-          <w:rFonts w:ascii="Arial" w:hAnsi="Arial" w:cs="Arial"/>
-          <w:sz w:val="24"/>
-          <w:szCs w:val="24"/>
-          <w:lang w:val="en-US"/>
+        <w:t xml:space="preserve"> &amp; Sons</w:t>
+      </w:r>
+      <w:r>
+        <w:rPr>
+          <w:rFonts w:ascii="Arial" w:hAnsi="Arial" w:cs="Arial"/>
+          <w:sz w:val="24"/>
+          <w:szCs w:val="24"/>
         </w:rPr>
         <w:t>, 2013</w:t>
       </w:r>
@@ -5978,6 +5678,9 @@
     <w:p>
       <w:pPr>
         <w:pStyle w:val="Default"/>
+        <w:rPr>
+          <w:lang w:val="en-US"/>
+        </w:rPr>
       </w:pPr>
       <w:r>
         <w:rPr>
@@ -6009,10 +5712,16 @@
       </w:r>
       <w:proofErr w:type="spellStart"/>
       <w:r>
+        <w:rPr>
+          <w:lang w:val="en-US"/>
+        </w:rPr>
         <w:t>Axcel</w:t>
       </w:r>
       <w:proofErr w:type="spellEnd"/>
       <w:r>
+        <w:rPr>
+          <w:lang w:val="en-US"/>
+        </w:rPr>
         <w:t xml:space="preserve"> Books, 2001.</w:t>
       </w:r>
     </w:p>
@@ -9457,6 +9166,22 @@
     <w:basedOn w:val="Fontepargpadro"/>
     <w:rsid w:val="009A6C68"/>
   </w:style>
+  <w:style w:type="table" w:styleId="TabeladeGradeClara">
+    <w:name w:val="Grid Table Light"/>
+    <w:basedOn w:val="Tabelanormal"/>
+    <w:uiPriority w:val="40"/>
+    <w:rsid w:val="00035475"/>
+    <w:tblPr>
+      <w:tblBorders>
+        <w:top w:val="single" w:sz="4" w:space="0" w:color="BFBFBF" w:themeColor="background1" w:themeShade="BF"/>
+        <w:left w:val="single" w:sz="4" w:space="0" w:color="BFBFBF" w:themeColor="background1" w:themeShade="BF"/>
+        <w:bottom w:val="single" w:sz="4" w:space="0" w:color="BFBFBF" w:themeColor="background1" w:themeShade="BF"/>
+        <w:right w:val="single" w:sz="4" w:space="0" w:color="BFBFBF" w:themeColor="background1" w:themeShade="BF"/>
+        <w:insideH w:val="single" w:sz="4" w:space="0" w:color="BFBFBF" w:themeColor="background1" w:themeShade="BF"/>
+        <w:insideV w:val="single" w:sz="4" w:space="0" w:color="BFBFBF" w:themeColor="background1" w:themeShade="BF"/>
+      </w:tblBorders>
+    </w:tblPr>
+  </w:style>
 </w:styles>
 </file>
 

--- a/TCC - Paulo Ferreira.docx
+++ b/TCC - Paulo Ferreira.docx
@@ -553,7 +553,7 @@
           <w:szCs w:val="24"/>
           <w:shd w:val="clear" w:color="auto" w:fill="FFFFFF"/>
         </w:rPr>
-        <w:t>2</w:t>
+        <w:t>3</w:t>
       </w:r>
       <w:r>
         <w:rPr>
@@ -1095,17 +1095,7 @@
           <w:szCs w:val="24"/>
           <w:shd w:val="clear" w:color="auto" w:fill="FFFFFF"/>
         </w:rPr>
-        <w:t>2</w:t>
-      </w:r>
-      <w:r>
-        <w:rPr>
-          <w:rFonts w:ascii="Arial" w:hAnsi="Arial" w:cs="Arial"/>
-          <w:color w:val="222222"/>
-          <w:sz w:val="24"/>
-          <w:szCs w:val="24"/>
-          <w:shd w:val="clear" w:color="auto" w:fill="FFFFFF"/>
-        </w:rPr>
-        <w:t xml:space="preserve"> </w:t>
+        <w:t>3</w:t>
       </w:r>
       <w:r>
         <w:rPr>
@@ -2554,7 +2544,27 @@
           <w:szCs w:val="24"/>
           <w:lang w:eastAsia="pt-BR"/>
         </w:rPr>
-        <w:t>Descreva também o contexto em que essa aplicação será usada, se houver: empresa, tecnologias, etc. Novamente, descreva apenas o que de fato existir, pois ainda não é a hora de apresentar requisitos ou projetos.</w:t>
+        <w:t xml:space="preserve">Descreva também o contexto em que essa aplicação será usada, se houver: empresa, </w:t>
+      </w:r>
+      <w:proofErr w:type="gramStart"/>
+      <w:r>
+        <w:rPr>
+          <w:rFonts w:ascii="Arial" w:hAnsi="Arial" w:cs="Arial"/>
+          <w:sz w:val="24"/>
+          <w:szCs w:val="24"/>
+          <w:lang w:eastAsia="pt-BR"/>
+        </w:rPr>
+        <w:t>tecnologias, etc.</w:t>
+      </w:r>
+      <w:proofErr w:type="gramEnd"/>
+      <w:r>
+        <w:rPr>
+          <w:rFonts w:ascii="Arial" w:hAnsi="Arial" w:cs="Arial"/>
+          <w:sz w:val="24"/>
+          <w:szCs w:val="24"/>
+          <w:lang w:eastAsia="pt-BR"/>
+        </w:rPr>
+        <w:t xml:space="preserve"> Novamente, descreva apenas o que de fato existir, pois ainda não é a hora de apresentar requisitos ou projetos.</w:t>
       </w:r>
     </w:p>
     <w:p>
@@ -2603,9 +2613,19 @@
           <w:szCs w:val="24"/>
           <w:lang w:val="pt-BR" w:eastAsia="pt-BR"/>
         </w:rPr>
-        <w:t>. Público alvo</w:t>
+        <w:t xml:space="preserve">. </w:t>
+      </w:r>
+      <w:proofErr w:type="gramStart"/>
+      <w:r>
+        <w:rPr>
+          <w:rFonts w:cs="Arial"/>
+          <w:szCs w:val="24"/>
+          <w:lang w:val="pt-BR" w:eastAsia="pt-BR"/>
+        </w:rPr>
+        <w:t>Público alvo</w:t>
       </w:r>
       <w:bookmarkEnd w:id="3"/>
+      <w:proofErr w:type="gramEnd"/>
     </w:p>
     <w:p>
       <w:pPr>
@@ -3011,7 +3031,27 @@
           <w:szCs w:val="24"/>
           <w:lang w:eastAsia="pt-BR"/>
         </w:rPr>
-        <w:t>, onde temos um tabela fato (contendo as métricas) e as dimensões (contendo os atributos)</w:t>
+        <w:t xml:space="preserve">, onde temos </w:t>
+      </w:r>
+      <w:proofErr w:type="gramStart"/>
+      <w:r>
+        <w:rPr>
+          <w:rFonts w:ascii="Arial" w:hAnsi="Arial" w:cs="Arial"/>
+          <w:sz w:val="24"/>
+          <w:szCs w:val="24"/>
+          <w:lang w:eastAsia="pt-BR"/>
+        </w:rPr>
+        <w:t>um tabela</w:t>
+      </w:r>
+      <w:proofErr w:type="gramEnd"/>
+      <w:r>
+        <w:rPr>
+          <w:rFonts w:ascii="Arial" w:hAnsi="Arial" w:cs="Arial"/>
+          <w:sz w:val="24"/>
+          <w:szCs w:val="24"/>
+          <w:lang w:eastAsia="pt-BR"/>
+        </w:rPr>
+        <w:t xml:space="preserve"> fato (contendo as métricas) e as dimensões (contendo os atributos)</w:t>
       </w:r>
       <w:r>
         <w:rPr>
@@ -3186,33 +3226,18 @@
       <w:r>
         <w:t xml:space="preserve">Figura </w:t>
       </w:r>
-      <w:r>
-        <w:fldChar w:fldCharType="begin"/>
-      </w:r>
-      <w:r>
-        <w:instrText xml:space="preserve"> SEQ Figura \* ARABIC</w:instrText>
-      </w:r>
-      <w:r>
-        <w:instrText xml:space="preserve"> </w:instrText>
-      </w:r>
-      <w:r>
-        <w:fldChar w:fldCharType="separate"/>
-      </w:r>
-      <w:r>
-        <w:rPr>
-          <w:noProof/>
-        </w:rPr>
-        <w:t>1</w:t>
-      </w:r>
-      <w:r>
-        <w:rPr>
-          <w:noProof/>
-        </w:rPr>
-        <w:fldChar w:fldCharType="end"/>
-      </w:r>
+      <w:fldSimple w:instr=" SEQ Figura \* ARABIC ">
+        <w:r>
+          <w:rPr>
+            <w:noProof/>
+          </w:rPr>
+          <w:t>1</w:t>
+        </w:r>
+      </w:fldSimple>
       <w:r>
         <w:t xml:space="preserve"> – Modelagem dos dados</w:t>
       </w:r>
+      <w:bookmarkStart w:id="6" w:name="_Toc43168391"/>
     </w:p>
     <w:p>
       <w:pPr>
@@ -3222,7 +3247,6 @@
           <w:lang w:val="pt-BR" w:eastAsia="pt-BR"/>
         </w:rPr>
       </w:pPr>
-      <w:bookmarkStart w:id="6" w:name="_Toc43168391"/>
       <w:r>
         <w:rPr>
           <w:lang w:val="pt-BR" w:eastAsia="pt-BR"/>
@@ -3492,7 +3516,6 @@
                 <w:szCs w:val="22"/>
               </w:rPr>
             </w:pPr>
-            <w:proofErr w:type="spellStart"/>
             <w:r>
               <w:rPr>
                 <w:b/>
@@ -3502,7 +3525,6 @@
               </w:rPr>
               <w:t>d_conta</w:t>
             </w:r>
-            <w:proofErr w:type="spellEnd"/>
           </w:p>
         </w:tc>
         <w:tc>
@@ -3564,7 +3586,6 @@
                 <w:szCs w:val="22"/>
               </w:rPr>
             </w:pPr>
-            <w:proofErr w:type="spellStart"/>
             <w:r>
               <w:rPr>
                 <w:b/>
@@ -3574,7 +3595,6 @@
               </w:rPr>
               <w:t>d_tipo_conta</w:t>
             </w:r>
-            <w:proofErr w:type="spellEnd"/>
           </w:p>
         </w:tc>
         <w:tc>
@@ -3636,7 +3656,6 @@
                 <w:szCs w:val="22"/>
               </w:rPr>
             </w:pPr>
-            <w:proofErr w:type="spellStart"/>
             <w:r>
               <w:rPr>
                 <w:b/>
@@ -3646,7 +3665,6 @@
               </w:rPr>
               <w:t>d_centro</w:t>
             </w:r>
-            <w:proofErr w:type="spellEnd"/>
           </w:p>
         </w:tc>
         <w:tc>
@@ -3722,7 +3740,6 @@
                 <w:szCs w:val="22"/>
               </w:rPr>
             </w:pPr>
-            <w:proofErr w:type="spellStart"/>
             <w:r>
               <w:rPr>
                 <w:b/>
@@ -3732,7 +3749,6 @@
               </w:rPr>
               <w:t>d_gratuidade</w:t>
             </w:r>
-            <w:proofErr w:type="spellEnd"/>
           </w:p>
         </w:tc>
         <w:tc>
@@ -3801,7 +3817,6 @@
                 <w:szCs w:val="22"/>
               </w:rPr>
             </w:pPr>
-            <w:proofErr w:type="spellStart"/>
             <w:r>
               <w:rPr>
                 <w:b/>
@@ -3811,7 +3826,6 @@
               </w:rPr>
               <w:t>d_atividade_complementar</w:t>
             </w:r>
-            <w:proofErr w:type="spellEnd"/>
           </w:p>
         </w:tc>
         <w:tc>
@@ -3852,14 +3866,7 @@
                 <w:sz w:val="22"/>
                 <w:szCs w:val="22"/>
               </w:rPr>
-              <w:t xml:space="preserve">Descrição e ID de </w:t>
-            </w:r>
-            <w:r>
-              <w:rPr>
-                <w:sz w:val="22"/>
-                <w:szCs w:val="22"/>
-              </w:rPr>
-              <w:t>da atividade complementar</w:t>
+              <w:t>Descrição e ID de da atividade complementar</w:t>
             </w:r>
           </w:p>
         </w:tc>
@@ -3880,7 +3887,6 @@
                 <w:szCs w:val="22"/>
               </w:rPr>
             </w:pPr>
-            <w:proofErr w:type="spellStart"/>
             <w:r>
               <w:rPr>
                 <w:b/>
@@ -3888,9 +3894,19 @@
                 <w:sz w:val="22"/>
                 <w:szCs w:val="22"/>
               </w:rPr>
-              <w:t>d_linha_negocio</w:t>
+              <w:t>d_linha_</w:t>
             </w:r>
-            <w:proofErr w:type="spellEnd"/>
+            <w:proofErr w:type="gramStart"/>
+            <w:r>
+              <w:rPr>
+                <w:b/>
+                <w:bCs/>
+                <w:sz w:val="22"/>
+                <w:szCs w:val="22"/>
+              </w:rPr>
+              <w:t>negocio</w:t>
+            </w:r>
+            <w:proofErr w:type="gramEnd"/>
           </w:p>
         </w:tc>
         <w:tc>
@@ -3931,14 +3947,7 @@
                 <w:sz w:val="22"/>
                 <w:szCs w:val="22"/>
               </w:rPr>
-              <w:t>Descrição e ID d</w:t>
-            </w:r>
-            <w:r>
-              <w:rPr>
-                <w:sz w:val="22"/>
-                <w:szCs w:val="22"/>
-              </w:rPr>
-              <w:t>a linha de negócios</w:t>
+              <w:t>Descrição e ID da linha de negócios</w:t>
             </w:r>
           </w:p>
         </w:tc>
@@ -3959,7 +3968,6 @@
                 <w:szCs w:val="22"/>
               </w:rPr>
             </w:pPr>
-            <w:proofErr w:type="spellStart"/>
             <w:r>
               <w:rPr>
                 <w:b/>
@@ -3970,7 +3978,6 @@
               <w:lastRenderedPageBreak/>
               <w:t>d_unidade</w:t>
             </w:r>
-            <w:proofErr w:type="spellEnd"/>
           </w:p>
         </w:tc>
         <w:tc>
@@ -4011,24 +4018,8 @@
                 <w:sz w:val="22"/>
                 <w:szCs w:val="22"/>
               </w:rPr>
-              <w:t>Descrição e ID d</w:t>
+              <w:t>Descrição e ID das unidades da orgnaização</w:t>
             </w:r>
-            <w:r>
-              <w:rPr>
-                <w:sz w:val="22"/>
-                <w:szCs w:val="22"/>
-              </w:rPr>
-              <w:t xml:space="preserve">as unidades da </w:t>
-            </w:r>
-            <w:proofErr w:type="spellStart"/>
-            <w:r>
-              <w:rPr>
-                <w:sz w:val="22"/>
-                <w:szCs w:val="22"/>
-              </w:rPr>
-              <w:t>orgnaização</w:t>
-            </w:r>
-            <w:proofErr w:type="spellEnd"/>
           </w:p>
         </w:tc>
       </w:tr>
@@ -4048,7 +4039,6 @@
                 <w:szCs w:val="22"/>
               </w:rPr>
             </w:pPr>
-            <w:proofErr w:type="spellStart"/>
             <w:r>
               <w:rPr>
                 <w:b/>
@@ -4058,7 +4048,6 @@
               </w:rPr>
               <w:t>d_tipo_unidade</w:t>
             </w:r>
-            <w:proofErr w:type="spellEnd"/>
           </w:p>
         </w:tc>
         <w:tc>
@@ -4099,14 +4088,7 @@
                 <w:sz w:val="22"/>
                 <w:szCs w:val="22"/>
               </w:rPr>
-              <w:t>Descrição e ID d</w:t>
-            </w:r>
-            <w:r>
-              <w:rPr>
-                <w:sz w:val="22"/>
-                <w:szCs w:val="22"/>
-              </w:rPr>
-              <w:t>o tipo de unidade</w:t>
+              <w:t>Descrição e ID do tipo de unidade</w:t>
             </w:r>
           </w:p>
         </w:tc>
@@ -4127,7 +4109,6 @@
                 <w:szCs w:val="22"/>
               </w:rPr>
             </w:pPr>
-            <w:proofErr w:type="spellStart"/>
             <w:r>
               <w:rPr>
                 <w:b/>
@@ -4137,7 +4118,6 @@
               </w:rPr>
               <w:t>d_grupo_unidade</w:t>
             </w:r>
-            <w:proofErr w:type="spellEnd"/>
           </w:p>
         </w:tc>
         <w:tc>
@@ -4206,7 +4186,6 @@
                 <w:szCs w:val="22"/>
               </w:rPr>
             </w:pPr>
-            <w:proofErr w:type="spellStart"/>
             <w:r>
               <w:rPr>
                 <w:b/>
@@ -4216,7 +4195,6 @@
               </w:rPr>
               <w:t>d_grupo_centro</w:t>
             </w:r>
-            <w:proofErr w:type="spellEnd"/>
           </w:p>
         </w:tc>
         <w:tc>
@@ -4257,14 +4235,7 @@
                 <w:sz w:val="22"/>
                 <w:szCs w:val="22"/>
               </w:rPr>
-              <w:t xml:space="preserve">Descrição e ID </w:t>
-            </w:r>
-            <w:r>
-              <w:rPr>
-                <w:sz w:val="22"/>
-                <w:szCs w:val="22"/>
-              </w:rPr>
-              <w:t>dos grupos de centros de custos</w:t>
+              <w:t>Descrição e ID dos grupos de centros de custos</w:t>
             </w:r>
           </w:p>
         </w:tc>
@@ -4285,7 +4256,6 @@
                 <w:szCs w:val="22"/>
               </w:rPr>
             </w:pPr>
-            <w:proofErr w:type="spellStart"/>
             <w:r>
               <w:rPr>
                 <w:b/>
@@ -4293,17 +4263,7 @@
                 <w:sz w:val="22"/>
                 <w:szCs w:val="22"/>
               </w:rPr>
-              <w:t>d_calendário</w:t>
-            </w:r>
-            <w:proofErr w:type="spellEnd"/>
-            <w:r>
-              <w:rPr>
-                <w:b/>
-                <w:bCs/>
-                <w:sz w:val="22"/>
-                <w:szCs w:val="22"/>
-              </w:rPr>
-              <w:t xml:space="preserve"> </w:t>
+              <w:t xml:space="preserve">d_calendário </w:t>
             </w:r>
           </w:p>
         </w:tc>
@@ -5150,45 +5110,8 @@
           <w:sz w:val="24"/>
           <w:szCs w:val="24"/>
         </w:rPr>
-        <w:t xml:space="preserve">PALESTINO, Carlos Barbieri. </w:t>
-      </w:r>
-      <w:proofErr w:type="spellStart"/>
-      <w:r>
-        <w:rPr>
-          <w:rFonts w:ascii="Arial" w:hAnsi="Arial" w:cs="Arial"/>
-          <w:sz w:val="24"/>
-          <w:szCs w:val="24"/>
-        </w:rPr>
-        <w:t>BI-business</w:t>
-      </w:r>
-      <w:proofErr w:type="spellEnd"/>
-      <w:r>
-        <w:rPr>
-          <w:rFonts w:ascii="Arial" w:hAnsi="Arial" w:cs="Arial"/>
-          <w:sz w:val="24"/>
-          <w:szCs w:val="24"/>
-        </w:rPr>
-        <w:t xml:space="preserve"> </w:t>
-      </w:r>
-      <w:proofErr w:type="spellStart"/>
-      <w:r>
-        <w:rPr>
-          <w:rFonts w:ascii="Arial" w:hAnsi="Arial" w:cs="Arial"/>
-          <w:sz w:val="24"/>
-          <w:szCs w:val="24"/>
-        </w:rPr>
-        <w:t>intelligence</w:t>
-      </w:r>
-      <w:proofErr w:type="spellEnd"/>
-      <w:r>
-        <w:rPr>
-          <w:rFonts w:ascii="Arial" w:hAnsi="Arial" w:cs="Arial"/>
-          <w:sz w:val="24"/>
-          <w:szCs w:val="24"/>
-        </w:rPr>
-        <w:t xml:space="preserve">: modelagem e tecnologia. </w:t>
-      </w:r>
-      <w:proofErr w:type="spellStart"/>
+        <w:t xml:space="preserve">PALESTINO, Carlos Barbieri. BI-business intelligence: modelagem e tecnologia. </w:t>
+      </w:r>
       <w:r>
         <w:rPr>
           <w:rFonts w:ascii="Arial" w:hAnsi="Arial" w:cs="Arial"/>
@@ -5196,17 +5119,7 @@
           <w:szCs w:val="24"/>
           <w:lang w:val="en-US"/>
         </w:rPr>
-        <w:t>Axcel</w:t>
-      </w:r>
-      <w:proofErr w:type="spellEnd"/>
-      <w:r>
-        <w:rPr>
-          <w:rFonts w:ascii="Arial" w:hAnsi="Arial" w:cs="Arial"/>
-          <w:sz w:val="24"/>
-          <w:szCs w:val="24"/>
-          <w:lang w:val="en-US"/>
-        </w:rPr>
-        <w:t xml:space="preserve"> Books, 2001</w:t>
+        <w:t>Axcel Books, 2001</w:t>
       </w:r>
       <w:r>
         <w:rPr>
@@ -5292,25 +5205,7 @@
           <w:sz w:val="24"/>
           <w:szCs w:val="24"/>
         </w:rPr>
-        <w:t xml:space="preserve">John </w:t>
-      </w:r>
-      <w:proofErr w:type="spellStart"/>
-      <w:r>
-        <w:rPr>
-          <w:rFonts w:ascii="Arial" w:hAnsi="Arial" w:cs="Arial"/>
-          <w:sz w:val="24"/>
-          <w:szCs w:val="24"/>
-        </w:rPr>
-        <w:t>Wiley</w:t>
-      </w:r>
-      <w:proofErr w:type="spellEnd"/>
-      <w:r>
-        <w:rPr>
-          <w:rFonts w:ascii="Arial" w:hAnsi="Arial" w:cs="Arial"/>
-          <w:sz w:val="24"/>
-          <w:szCs w:val="24"/>
-        </w:rPr>
-        <w:t xml:space="preserve"> &amp; Sons</w:t>
+        <w:t>John Wiley &amp; Sons</w:t>
       </w:r>
       <w:r>
         <w:rPr>
@@ -5692,37 +5587,13 @@
         <w:t xml:space="preserve"> </w:t>
       </w:r>
       <w:r>
-        <w:t xml:space="preserve">PALESTINO, Carlos Barbieri. </w:t>
-      </w:r>
-      <w:proofErr w:type="spellStart"/>
-      <w:r>
-        <w:t>BI-business</w:t>
-      </w:r>
-      <w:proofErr w:type="spellEnd"/>
-      <w:r>
-        <w:t xml:space="preserve"> </w:t>
-      </w:r>
-      <w:proofErr w:type="spellStart"/>
-      <w:r>
-        <w:t>intelligence</w:t>
-      </w:r>
-      <w:proofErr w:type="spellEnd"/>
-      <w:r>
-        <w:t xml:space="preserve">: modelagem e tecnologia. </w:t>
-      </w:r>
-      <w:proofErr w:type="spellStart"/>
+        <w:t xml:space="preserve">PALESTINO, Carlos Barbieri. BI-business intelligence: modelagem e tecnologia. </w:t>
+      </w:r>
       <w:r>
         <w:rPr>
           <w:lang w:val="en-US"/>
         </w:rPr>
-        <w:t>Axcel</w:t>
-      </w:r>
-      <w:proofErr w:type="spellEnd"/>
-      <w:r>
-        <w:rPr>
-          <w:lang w:val="en-US"/>
-        </w:rPr>
-        <w:t xml:space="preserve"> Books, 2001.</w:t>
+        <w:t>Axcel Books, 2001.</w:t>
       </w:r>
     </w:p>
   </w:footnote>

--- a/TCC - Paulo Ferreira.docx
+++ b/TCC - Paulo Ferreira.docx
@@ -1,6 +1,6 @@
 
 <file path=word/document.xml><?xml version="1.0" encoding="utf-8"?>
-<w:document xmlns:wpc="http://schemas.microsoft.com/office/word/2010/wordprocessingCanvas" xmlns:cx="http://schemas.microsoft.com/office/drawing/2014/chartex" xmlns:cx1="http://schemas.microsoft.com/office/drawing/2015/9/8/chartex" xmlns:cx2="http://schemas.microsoft.com/office/drawing/2015/10/21/chartex" xmlns:cx3="http://schemas.microsoft.com/office/drawing/2016/5/9/chartex" xmlns:cx4="http://schemas.microsoft.com/office/drawing/2016/5/10/chartex" xmlns:cx5="http://schemas.microsoft.com/office/drawing/2016/5/11/chartex" xmlns:cx6="http://schemas.microsoft.com/office/drawing/2016/5/12/chartex" xmlns:cx7="http://schemas.microsoft.com/office/drawing/2016/5/13/chartex" xmlns:cx8="http://schemas.microsoft.com/office/drawing/2016/5/14/chartex" xmlns:mc="http://schemas.openxmlformats.org/markup-compatibility/2006" xmlns:aink="http://schemas.microsoft.com/office/drawing/2016/ink" xmlns:am3d="http://schemas.microsoft.com/office/drawing/2017/model3d" xmlns:o="urn:schemas-microsoft-com:office:office" xmlns:oel="http://schemas.microsoft.com/office/2019/extlst" xmlns:r="http://schemas.openxmlformats.org/officeDocument/2006/relationships" xmlns:m="http://schemas.openxmlformats.org/officeDocument/2006/math" xmlns:v="urn:schemas-microsoft-com:vml" xmlns:wp14="http://schemas.microsoft.com/office/word/2010/wordprocessingDrawing" xmlns:wp="http://schemas.openxmlformats.org/drawingml/2006/wordprocessingDrawing" xmlns:w10="urn:schemas-microsoft-com:office:word" xmlns:w="http://schemas.openxmlformats.org/wordprocessingml/2006/main" xmlns:w14="http://schemas.microsoft.com/office/word/2010/wordml" xmlns:w15="http://schemas.microsoft.com/office/word/2012/wordml" xmlns:w16cex="http://schemas.microsoft.com/office/word/2018/wordml/cex" xmlns:w16cid="http://schemas.microsoft.com/office/word/2016/wordml/cid" xmlns:w16="http://schemas.microsoft.com/office/word/2018/wordml" xmlns:w16sdtdh="http://schemas.microsoft.com/office/word/2020/wordml/sdtdatahash" xmlns:w16se="http://schemas.microsoft.com/office/word/2015/wordml/symex" xmlns:wpg="http://schemas.microsoft.com/office/word/2010/wordprocessingGroup" xmlns:wpi="http://schemas.microsoft.com/office/word/2010/wordprocessingInk" xmlns:wne="http://schemas.microsoft.com/office/word/2006/wordml" xmlns:wps="http://schemas.microsoft.com/office/word/2010/wordprocessingShape" mc:Ignorable="w14 w15 w16se w16cid w16 w16cex w16sdtdh wp14">
+<w:document xmlns:wpc="http://schemas.microsoft.com/office/word/2010/wordprocessingCanvas" xmlns:cx="http://schemas.microsoft.com/office/drawing/2014/chartex" xmlns:cx1="http://schemas.microsoft.com/office/drawing/2015/9/8/chartex" xmlns:cx2="http://schemas.microsoft.com/office/drawing/2015/10/21/chartex" xmlns:cx3="http://schemas.microsoft.com/office/drawing/2016/5/9/chartex" xmlns:cx4="http://schemas.microsoft.com/office/drawing/2016/5/10/chartex" xmlns:cx5="http://schemas.microsoft.com/office/drawing/2016/5/11/chartex" xmlns:cx6="http://schemas.microsoft.com/office/drawing/2016/5/12/chartex" xmlns:cx7="http://schemas.microsoft.com/office/drawing/2016/5/13/chartex" xmlns:cx8="http://schemas.microsoft.com/office/drawing/2016/5/14/chartex" xmlns:mc="http://schemas.openxmlformats.org/markup-compatibility/2006" xmlns:aink="http://schemas.microsoft.com/office/drawing/2016/ink" xmlns:am3d="http://schemas.microsoft.com/office/drawing/2017/model3d" xmlns:o="urn:schemas-microsoft-com:office:office" xmlns:oel="http://schemas.microsoft.com/office/2019/extlst" xmlns:r="http://schemas.openxmlformats.org/officeDocument/2006/relationships" xmlns:m="http://schemas.openxmlformats.org/officeDocument/2006/math" xmlns:v="urn:schemas-microsoft-com:vml" xmlns:wp14="http://schemas.microsoft.com/office/word/2010/wordprocessingDrawing" xmlns:wp="http://schemas.openxmlformats.org/drawingml/2006/wordprocessingDrawing" xmlns:w10="urn:schemas-microsoft-com:office:word" xmlns:w="http://schemas.openxmlformats.org/wordprocessingml/2006/main" xmlns:w14="http://schemas.microsoft.com/office/word/2010/wordml" xmlns:w15="http://schemas.microsoft.com/office/word/2012/wordml" xmlns:w16cex="http://schemas.microsoft.com/office/word/2018/wordml/cex" xmlns:w16cid="http://schemas.microsoft.com/office/word/2016/wordml/cid" xmlns:w16="http://schemas.microsoft.com/office/word/2018/wordml" xmlns:w16du="http://schemas.microsoft.com/office/word/2023/wordml/word16du" xmlns:w16sdtdh="http://schemas.microsoft.com/office/word/2020/wordml/sdtdatahash" xmlns:w16se="http://schemas.microsoft.com/office/word/2015/wordml/symex" xmlns:wpg="http://schemas.microsoft.com/office/word/2010/wordprocessingGroup" xmlns:wpi="http://schemas.microsoft.com/office/word/2010/wordprocessingInk" xmlns:wne="http://schemas.microsoft.com/office/word/2006/wordml" xmlns:wps="http://schemas.microsoft.com/office/word/2010/wordprocessingShape" mc:Ignorable="w14 w15 w16se w16cid w16 w16cex w16sdtdh wp14">
   <w:body>
     <w:p>
       <w:pPr>
@@ -1212,15 +1212,15 @@
           <w:sz w:val="24"/>
           <w:szCs w:val="24"/>
         </w:rPr>
-        <w:t>as informações, relatórios e principalmente a demora na apresentação de indicadores baseados no sistema transacional da organização</w:t>
-      </w:r>
-      <w:r>
-        <w:rPr>
-          <w:rFonts w:ascii="Arial" w:hAnsi="Arial" w:cs="Arial"/>
-          <w:sz w:val="24"/>
-          <w:szCs w:val="24"/>
-        </w:rPr>
-        <w:t xml:space="preserve"> entidade</w:t>
+        <w:t>às</w:t>
+      </w:r>
+      <w:r>
+        <w:rPr>
+          <w:rFonts w:ascii="Arial" w:hAnsi="Arial" w:cs="Arial"/>
+          <w:sz w:val="24"/>
+          <w:szCs w:val="24"/>
+        </w:rPr>
+        <w:t xml:space="preserve"> informações, relatórios e principalmente a demora na apresentação de indicadores baseados no sistema transacional da organização</w:t>
       </w:r>
       <w:r>
         <w:rPr>
@@ -1244,7 +1244,23 @@
           <w:sz w:val="24"/>
           <w:szCs w:val="24"/>
         </w:rPr>
-        <w:t>possibilitar uma tomada de decisão mais rápida e acertiva da gestão</w:t>
+        <w:t xml:space="preserve">possibilitar uma tomada de decisão mais rápida e </w:t>
+      </w:r>
+      <w:r>
+        <w:rPr>
+          <w:rFonts w:ascii="Arial" w:hAnsi="Arial" w:cs="Arial"/>
+          <w:sz w:val="24"/>
+          <w:szCs w:val="24"/>
+        </w:rPr>
+        <w:t>assertiva</w:t>
+      </w:r>
+      <w:r>
+        <w:rPr>
+          <w:rFonts w:ascii="Arial" w:hAnsi="Arial" w:cs="Arial"/>
+          <w:sz w:val="24"/>
+          <w:szCs w:val="24"/>
+        </w:rPr>
+        <w:t xml:space="preserve"> da gestão</w:t>
       </w:r>
       <w:r>
         <w:rPr>
@@ -1276,7 +1292,15 @@
           <w:sz w:val="24"/>
           <w:szCs w:val="24"/>
         </w:rPr>
-        <w:t>adiquiridos durante o curso, me permitindo um</w:t>
+        <w:t>adquiridos</w:t>
+      </w:r>
+      <w:r>
+        <w:rPr>
+          <w:rFonts w:ascii="Arial" w:hAnsi="Arial" w:cs="Arial"/>
+          <w:sz w:val="24"/>
+          <w:szCs w:val="24"/>
+        </w:rPr>
+        <w:t xml:space="preserve"> durante o curso, me permitindo um</w:t>
       </w:r>
       <w:r>
         <w:rPr>
@@ -1292,15 +1316,7 @@
           <w:sz w:val="24"/>
           <w:szCs w:val="24"/>
         </w:rPr>
-        <w:t>teróri</w:t>
-      </w:r>
-      <w:r>
-        <w:rPr>
-          <w:rFonts w:ascii="Arial" w:hAnsi="Arial" w:cs="Arial"/>
-          <w:sz w:val="24"/>
-          <w:szCs w:val="24"/>
-        </w:rPr>
-        <w:t>o</w:t>
+        <w:t>teórico</w:t>
       </w:r>
       <w:r>
         <w:rPr>
@@ -1332,7 +1348,23 @@
           <w:sz w:val="24"/>
           <w:szCs w:val="24"/>
         </w:rPr>
-        <w:t>sempre em minha vida profisisonal.</w:t>
+        <w:t xml:space="preserve">sempre em minha vida </w:t>
+      </w:r>
+      <w:r>
+        <w:rPr>
+          <w:rFonts w:ascii="Arial" w:hAnsi="Arial" w:cs="Arial"/>
+          <w:sz w:val="24"/>
+          <w:szCs w:val="24"/>
+        </w:rPr>
+        <w:t>profissional</w:t>
+      </w:r>
+      <w:r>
+        <w:rPr>
+          <w:rFonts w:ascii="Arial" w:hAnsi="Arial" w:cs="Arial"/>
+          <w:sz w:val="24"/>
+          <w:szCs w:val="24"/>
+        </w:rPr>
+        <w:t>.</w:t>
       </w:r>
     </w:p>
     <w:p>
@@ -2570,66 +2602,6 @@
     <w:p>
       <w:pPr>
         <w:suppressAutoHyphens/>
-        <w:spacing w:after="0" w:line="360" w:lineRule="auto"/>
-        <w:jc w:val="both"/>
-        <w:rPr>
-          <w:rFonts w:ascii="Arial" w:eastAsia="Times New Roman" w:hAnsi="Arial" w:cs="Arial"/>
-          <w:sz w:val="24"/>
-          <w:szCs w:val="24"/>
-          <w:lang w:eastAsia="pt-BR"/>
-        </w:rPr>
-      </w:pPr>
-    </w:p>
-    <w:p>
-      <w:pPr>
-        <w:pStyle w:val="Ttulo2"/>
-        <w:suppressAutoHyphens/>
-        <w:rPr>
-          <w:rFonts w:cs="Arial"/>
-          <w:szCs w:val="24"/>
-          <w:lang w:val="pt-BR" w:eastAsia="pt-BR"/>
-        </w:rPr>
-      </w:pPr>
-      <w:bookmarkStart w:id="3" w:name="_Toc43168388"/>
-      <w:r>
-        <w:rPr>
-          <w:rFonts w:cs="Arial"/>
-          <w:szCs w:val="24"/>
-          <w:lang w:val="pt-BR" w:eastAsia="pt-BR"/>
-        </w:rPr>
-        <w:t>1.</w:t>
-      </w:r>
-      <w:r>
-        <w:rPr>
-          <w:rFonts w:cs="Arial"/>
-          <w:szCs w:val="24"/>
-          <w:lang w:val="pt-BR" w:eastAsia="pt-BR"/>
-        </w:rPr>
-        <w:t>2</w:t>
-      </w:r>
-      <w:r>
-        <w:rPr>
-          <w:rFonts w:cs="Arial"/>
-          <w:szCs w:val="24"/>
-          <w:lang w:val="pt-BR" w:eastAsia="pt-BR"/>
-        </w:rPr>
-        <w:t xml:space="preserve">. </w:t>
-      </w:r>
-      <w:proofErr w:type="gramStart"/>
-      <w:r>
-        <w:rPr>
-          <w:rFonts w:cs="Arial"/>
-          <w:szCs w:val="24"/>
-          <w:lang w:val="pt-BR" w:eastAsia="pt-BR"/>
-        </w:rPr>
-        <w:t>Público alvo</w:t>
-      </w:r>
-      <w:bookmarkEnd w:id="3"/>
-      <w:proofErr w:type="gramEnd"/>
-    </w:p>
-    <w:p>
-      <w:pPr>
-        <w:suppressAutoHyphens/>
         <w:spacing w:line="360" w:lineRule="auto"/>
         <w:ind w:firstLine="709"/>
         <w:jc w:val="both"/>
@@ -2640,6 +2612,75 @@
           <w:lang w:eastAsia="pt-BR"/>
         </w:rPr>
       </w:pPr>
+      <w:r>
+        <w:rPr>
+          <w:rFonts w:ascii="Arial" w:hAnsi="Arial" w:cs="Arial"/>
+          <w:sz w:val="24"/>
+          <w:szCs w:val="24"/>
+          <w:lang w:eastAsia="pt-BR"/>
+        </w:rPr>
+        <w:t xml:space="preserve">Esse painel foi desenvolvido para atender a necessidade específica de uma organização do Sistema S em Mato Grosso do Sul, o trabalho foi uma iniciativa de democratização da informação, apresentando aos gestores uma ferramenta robusta que permitira a apresentação de </w:t>
+      </w:r>
+      <w:proofErr w:type="spellStart"/>
+      <w:r>
+        <w:rPr>
+          <w:rFonts w:ascii="Arial" w:hAnsi="Arial" w:cs="Arial"/>
+          <w:sz w:val="24"/>
+          <w:szCs w:val="24"/>
+          <w:lang w:eastAsia="pt-BR"/>
+        </w:rPr>
+        <w:t>reports</w:t>
+      </w:r>
+      <w:proofErr w:type="spellEnd"/>
+      <w:r>
+        <w:rPr>
+          <w:rFonts w:ascii="Arial" w:hAnsi="Arial" w:cs="Arial"/>
+          <w:sz w:val="24"/>
+          <w:szCs w:val="24"/>
+          <w:lang w:eastAsia="pt-BR"/>
+        </w:rPr>
+        <w:t xml:space="preserve"> atualizados diariamente, dispensando a necessidade de solicitar para uma determinada área, que demandaria uma pessoa para exportar relatórios, compilar em </w:t>
+      </w:r>
+      <w:proofErr w:type="spellStart"/>
+      <w:r>
+        <w:rPr>
+          <w:rFonts w:ascii="Arial" w:hAnsi="Arial" w:cs="Arial"/>
+          <w:sz w:val="24"/>
+          <w:szCs w:val="24"/>
+          <w:lang w:eastAsia="pt-BR"/>
+        </w:rPr>
+        <w:t>excel</w:t>
+      </w:r>
+      <w:proofErr w:type="spellEnd"/>
+      <w:r>
+        <w:rPr>
+          <w:rFonts w:ascii="Arial" w:hAnsi="Arial" w:cs="Arial"/>
+          <w:sz w:val="24"/>
+          <w:szCs w:val="24"/>
+          <w:lang w:eastAsia="pt-BR"/>
+        </w:rPr>
+        <w:t xml:space="preserve"> e apresentar em </w:t>
+      </w:r>
+      <w:proofErr w:type="spellStart"/>
+      <w:r>
+        <w:rPr>
+          <w:rFonts w:ascii="Arial" w:hAnsi="Arial" w:cs="Arial"/>
+          <w:sz w:val="24"/>
+          <w:szCs w:val="24"/>
+          <w:lang w:eastAsia="pt-BR"/>
+        </w:rPr>
+        <w:t>power</w:t>
+      </w:r>
+      <w:proofErr w:type="spellEnd"/>
+      <w:r>
+        <w:rPr>
+          <w:rFonts w:ascii="Arial" w:hAnsi="Arial" w:cs="Arial"/>
+          <w:sz w:val="24"/>
+          <w:szCs w:val="24"/>
+          <w:lang w:eastAsia="pt-BR"/>
+        </w:rPr>
+        <w:t xml:space="preserve"> point.</w:t>
+      </w:r>
     </w:p>
     <w:p>
       <w:pPr>
@@ -2661,134 +2702,68 @@
           <w:szCs w:val="24"/>
           <w:lang w:eastAsia="pt-BR"/>
         </w:rPr>
-        <w:t xml:space="preserve">Os indicadores apresentados no presente trabalho vão permitir </w:t>
-      </w:r>
-      <w:r>
-        <w:rPr>
-          <w:rFonts w:ascii="Arial" w:hAnsi="Arial" w:cs="Arial"/>
-          <w:sz w:val="24"/>
-          <w:szCs w:val="24"/>
-          <w:lang w:eastAsia="pt-BR"/>
-        </w:rPr>
-        <w:t>a visualização e</w:t>
-      </w:r>
-      <w:r>
-        <w:rPr>
-          <w:rFonts w:ascii="Arial" w:hAnsi="Arial" w:cs="Arial"/>
-          <w:sz w:val="24"/>
-          <w:szCs w:val="24"/>
-          <w:lang w:eastAsia="pt-BR"/>
-        </w:rPr>
-        <w:t xml:space="preserve"> </w:t>
-      </w:r>
-      <w:r>
-        <w:rPr>
-          <w:rFonts w:ascii="Arial" w:hAnsi="Arial" w:cs="Arial"/>
-          <w:sz w:val="24"/>
-          <w:szCs w:val="24"/>
-          <w:lang w:eastAsia="pt-BR"/>
-        </w:rPr>
-        <w:t>toamda de decisão de maniera mais rápida e assertiva pela gestão da organização</w:t>
-      </w:r>
-      <w:r>
-        <w:rPr>
-          <w:rFonts w:ascii="Arial" w:hAnsi="Arial" w:cs="Arial"/>
-          <w:sz w:val="24"/>
-          <w:szCs w:val="24"/>
-          <w:lang w:eastAsia="pt-BR"/>
-        </w:rPr>
-        <w:t>, favorecendo a publicidade dos dados</w:t>
-      </w:r>
-      <w:r>
-        <w:rPr>
-          <w:rFonts w:ascii="Arial" w:hAnsi="Arial" w:cs="Arial"/>
-          <w:sz w:val="24"/>
-          <w:szCs w:val="24"/>
-          <w:lang w:eastAsia="pt-BR"/>
-        </w:rPr>
-        <w:t xml:space="preserve"> (obedecendo suas camadas de segurança)</w:t>
-      </w:r>
-      <w:r>
-        <w:rPr>
-          <w:rFonts w:ascii="Arial" w:hAnsi="Arial" w:cs="Arial"/>
-          <w:sz w:val="24"/>
-          <w:szCs w:val="24"/>
-          <w:lang w:eastAsia="pt-BR"/>
-        </w:rPr>
-        <w:t xml:space="preserve"> e a criação de uma cultura voltada para dados. </w:t>
-      </w:r>
-      <w:r>
-        <w:rPr>
-          <w:rFonts w:ascii="Arial" w:hAnsi="Arial" w:cs="Arial"/>
-          <w:sz w:val="24"/>
-          <w:szCs w:val="24"/>
-          <w:lang w:eastAsia="pt-BR"/>
-        </w:rPr>
-        <w:t>Essas informações também pode</w:t>
-      </w:r>
-      <w:r>
-        <w:rPr>
-          <w:rFonts w:ascii="Arial" w:hAnsi="Arial" w:cs="Arial"/>
-          <w:sz w:val="24"/>
-          <w:szCs w:val="24"/>
-          <w:lang w:eastAsia="pt-BR"/>
-        </w:rPr>
-        <w:t>m</w:t>
-      </w:r>
-      <w:r>
-        <w:rPr>
-          <w:rFonts w:ascii="Arial" w:hAnsi="Arial" w:cs="Arial"/>
-          <w:sz w:val="24"/>
-          <w:szCs w:val="24"/>
-          <w:lang w:eastAsia="pt-BR"/>
-        </w:rPr>
-        <w:t xml:space="preserve"> ser disponibilizadas</w:t>
-      </w:r>
-      <w:r>
-        <w:rPr>
-          <w:rFonts w:ascii="Arial" w:hAnsi="Arial" w:cs="Arial"/>
-          <w:sz w:val="24"/>
-          <w:szCs w:val="24"/>
-          <w:lang w:eastAsia="pt-BR"/>
-        </w:rPr>
-        <w:t xml:space="preserve"> para </w:t>
-      </w:r>
-      <w:r>
-        <w:rPr>
-          <w:rFonts w:ascii="Arial" w:hAnsi="Arial" w:cs="Arial"/>
-          <w:sz w:val="24"/>
-          <w:szCs w:val="24"/>
-          <w:lang w:eastAsia="pt-BR"/>
-        </w:rPr>
-        <w:t>o nível mais tático da organização</w:t>
-      </w:r>
-      <w:r>
-        <w:rPr>
-          <w:rFonts w:ascii="Arial" w:hAnsi="Arial" w:cs="Arial"/>
-          <w:sz w:val="24"/>
-          <w:szCs w:val="24"/>
-          <w:lang w:eastAsia="pt-BR"/>
-        </w:rPr>
-        <w:t xml:space="preserve">, permitindo uma </w:t>
-      </w:r>
-      <w:r>
-        <w:rPr>
-          <w:rFonts w:ascii="Arial" w:hAnsi="Arial" w:cs="Arial"/>
-          <w:sz w:val="24"/>
-          <w:szCs w:val="24"/>
-          <w:lang w:eastAsia="pt-BR"/>
-        </w:rPr>
-        <w:t>visualização d</w:t>
-      </w:r>
-      <w:r>
-        <w:rPr>
-          <w:rFonts w:ascii="Arial" w:hAnsi="Arial" w:cs="Arial"/>
-          <w:sz w:val="24"/>
-          <w:szCs w:val="24"/>
-          <w:lang w:eastAsia="pt-BR"/>
-        </w:rPr>
-        <w:t>os indicadores de gestão.</w:t>
-      </w:r>
+        <w:t>Diante da situação exposta, realizei algumas entrevistas com os gestores e executivos da organização, definimos um escopo de trabalho e colocamos a mão na massa.</w:t>
+      </w:r>
+    </w:p>
+    <w:p>
+      <w:pPr>
+        <w:suppressAutoHyphens/>
+        <w:spacing w:after="0" w:line="360" w:lineRule="auto"/>
+        <w:jc w:val="both"/>
+        <w:rPr>
+          <w:rFonts w:ascii="Arial" w:eastAsia="Times New Roman" w:hAnsi="Arial" w:cs="Arial"/>
+          <w:sz w:val="24"/>
+          <w:szCs w:val="24"/>
+          <w:lang w:eastAsia="pt-BR"/>
+        </w:rPr>
+      </w:pPr>
+    </w:p>
+    <w:p>
+      <w:pPr>
+        <w:pStyle w:val="Ttulo2"/>
+        <w:suppressAutoHyphens/>
+        <w:rPr>
+          <w:rFonts w:cs="Arial"/>
+          <w:szCs w:val="24"/>
+          <w:lang w:val="pt-BR" w:eastAsia="pt-BR"/>
+        </w:rPr>
+      </w:pPr>
+      <w:bookmarkStart w:id="3" w:name="_Toc43168388"/>
+      <w:r>
+        <w:rPr>
+          <w:rFonts w:cs="Arial"/>
+          <w:szCs w:val="24"/>
+          <w:lang w:val="pt-BR" w:eastAsia="pt-BR"/>
+        </w:rPr>
+        <w:t>1.</w:t>
+      </w:r>
+      <w:r>
+        <w:rPr>
+          <w:rFonts w:cs="Arial"/>
+          <w:szCs w:val="24"/>
+          <w:lang w:val="pt-BR" w:eastAsia="pt-BR"/>
+        </w:rPr>
+        <w:t>2</w:t>
+      </w:r>
+      <w:r>
+        <w:rPr>
+          <w:rFonts w:cs="Arial"/>
+          <w:szCs w:val="24"/>
+          <w:lang w:val="pt-BR" w:eastAsia="pt-BR"/>
+        </w:rPr>
+        <w:t xml:space="preserve">. </w:t>
+      </w:r>
+      <w:proofErr w:type="gramStart"/>
+      <w:r>
+        <w:rPr>
+          <w:rFonts w:cs="Arial"/>
+          <w:szCs w:val="24"/>
+          <w:lang w:val="pt-BR" w:eastAsia="pt-BR"/>
+        </w:rPr>
+        <w:t>Público alvo</w:t>
+      </w:r>
+      <w:bookmarkEnd w:id="3"/>
+      <w:proofErr w:type="gramEnd"/>
     </w:p>
     <w:p>
       <w:pPr>
@@ -2797,111 +2772,15 @@
         <w:ind w:firstLine="709"/>
         <w:jc w:val="both"/>
         <w:rPr>
-          <w:rFonts w:ascii="Arial" w:eastAsia="Times New Roman" w:hAnsi="Arial" w:cs="Arial"/>
-          <w:sz w:val="24"/>
-          <w:szCs w:val="24"/>
-          <w:lang w:eastAsia="pt-BR"/>
-        </w:rPr>
-      </w:pPr>
-      <w:r>
-        <w:rPr>
-          <w:rFonts w:ascii="Arial" w:hAnsi="Arial" w:cs="Arial"/>
-          <w:sz w:val="24"/>
-          <w:szCs w:val="24"/>
-          <w:lang w:eastAsia="pt-BR"/>
-        </w:rPr>
-        <w:t xml:space="preserve"> </w:t>
-      </w:r>
-    </w:p>
-    <w:p>
-      <w:pPr>
-        <w:pStyle w:val="Ttulo1"/>
-        <w:suppressAutoHyphens/>
-        <w:rPr>
-          <w:lang w:val="pt-BR" w:eastAsia="pt-BR"/>
-        </w:rPr>
-      </w:pPr>
-      <w:bookmarkStart w:id="4" w:name="_Toc43168389"/>
-      <w:r>
-        <w:rPr>
-          <w:lang w:val="pt-BR" w:eastAsia="pt-BR"/>
-        </w:rPr>
-        <w:t>2. Model</w:t>
-      </w:r>
-      <w:r>
-        <w:rPr>
-          <w:lang w:val="pt-BR" w:eastAsia="pt-BR"/>
-        </w:rPr>
-        <w:t>o de Dados</w:t>
-      </w:r>
-      <w:bookmarkEnd w:id="4"/>
-    </w:p>
-    <w:p>
-      <w:pPr>
-        <w:suppressAutoHyphens/>
-        <w:spacing w:after="0" w:line="360" w:lineRule="auto"/>
-        <w:jc w:val="both"/>
-        <w:rPr>
-          <w:rFonts w:ascii="Arial" w:eastAsia="Times New Roman" w:hAnsi="Arial" w:cs="Arial"/>
-          <w:sz w:val="24"/>
-          <w:szCs w:val="24"/>
-          <w:lang w:eastAsia="pt-BR"/>
-        </w:rPr>
-      </w:pPr>
-    </w:p>
-    <w:p>
-      <w:pPr>
-        <w:pStyle w:val="Ttulo2"/>
-        <w:suppressAutoHyphens/>
-        <w:rPr>
-          <w:rFonts w:cs="Arial"/>
-          <w:szCs w:val="24"/>
-          <w:lang w:val="pt-BR" w:eastAsia="pt-BR"/>
-        </w:rPr>
-      </w:pPr>
-      <w:bookmarkStart w:id="5" w:name="_Toc43168390"/>
-      <w:r>
-        <w:rPr>
-          <w:rFonts w:cs="Arial"/>
-          <w:szCs w:val="24"/>
-          <w:lang w:val="pt-BR" w:eastAsia="pt-BR"/>
-        </w:rPr>
-        <w:t>2.1</w:t>
-      </w:r>
-      <w:r>
-        <w:rPr>
-          <w:rFonts w:cs="Arial"/>
-          <w:szCs w:val="24"/>
-          <w:lang w:val="pt-BR" w:eastAsia="pt-BR"/>
-        </w:rPr>
-        <w:t xml:space="preserve">. </w:t>
-      </w:r>
-      <w:r>
-        <w:rPr>
-          <w:rFonts w:cs="Arial"/>
-          <w:szCs w:val="24"/>
-          <w:lang w:val="pt-BR" w:eastAsia="pt-BR"/>
-        </w:rPr>
-        <w:t>Modelo Dimensional</w:t>
-      </w:r>
-      <w:bookmarkEnd w:id="5"/>
-    </w:p>
-    <w:p>
-      <w:pPr>
-        <w:suppressAutoHyphens/>
-        <w:spacing w:line="360" w:lineRule="auto"/>
-        <w:ind w:firstLine="709"/>
-        <w:rPr>
-          <w:rFonts w:ascii="Arial" w:hAnsi="Arial" w:cs="Arial"/>
-          <w:sz w:val="24"/>
-          <w:szCs w:val="24"/>
-          <w:lang w:eastAsia="pt-BR"/>
-        </w:rPr>
-      </w:pPr>
-    </w:p>
-    <w:p>
-      <w:pPr>
-        <w:keepNext/>
+          <w:rFonts w:ascii="Arial" w:hAnsi="Arial" w:cs="Arial"/>
+          <w:sz w:val="24"/>
+          <w:szCs w:val="24"/>
+          <w:lang w:eastAsia="pt-BR"/>
+        </w:rPr>
+      </w:pPr>
+    </w:p>
+    <w:p>
+      <w:pPr>
         <w:suppressAutoHyphens/>
         <w:spacing w:line="360" w:lineRule="auto"/>
         <w:ind w:firstLine="709"/>
@@ -2920,6 +2799,329 @@
           <w:szCs w:val="24"/>
           <w:lang w:eastAsia="pt-BR"/>
         </w:rPr>
+        <w:t xml:space="preserve">Os indicadores apresentados no presente trabalho vão permitir </w:t>
+      </w:r>
+      <w:r>
+        <w:rPr>
+          <w:rFonts w:ascii="Arial" w:hAnsi="Arial" w:cs="Arial"/>
+          <w:sz w:val="24"/>
+          <w:szCs w:val="24"/>
+          <w:lang w:eastAsia="pt-BR"/>
+        </w:rPr>
+        <w:t>a visualização e</w:t>
+      </w:r>
+      <w:r>
+        <w:rPr>
+          <w:rFonts w:ascii="Arial" w:hAnsi="Arial" w:cs="Arial"/>
+          <w:sz w:val="24"/>
+          <w:szCs w:val="24"/>
+          <w:lang w:eastAsia="pt-BR"/>
+        </w:rPr>
+        <w:t xml:space="preserve"> </w:t>
+      </w:r>
+      <w:r>
+        <w:rPr>
+          <w:rFonts w:ascii="Arial" w:hAnsi="Arial" w:cs="Arial"/>
+          <w:sz w:val="24"/>
+          <w:szCs w:val="24"/>
+          <w:lang w:eastAsia="pt-BR"/>
+        </w:rPr>
+        <w:t>tomada</w:t>
+      </w:r>
+      <w:r>
+        <w:rPr>
+          <w:rFonts w:ascii="Arial" w:hAnsi="Arial" w:cs="Arial"/>
+          <w:sz w:val="24"/>
+          <w:szCs w:val="24"/>
+          <w:lang w:eastAsia="pt-BR"/>
+        </w:rPr>
+        <w:t xml:space="preserve"> de decisão de </w:t>
+      </w:r>
+      <w:r>
+        <w:rPr>
+          <w:rFonts w:ascii="Arial" w:hAnsi="Arial" w:cs="Arial"/>
+          <w:sz w:val="24"/>
+          <w:szCs w:val="24"/>
+          <w:lang w:eastAsia="pt-BR"/>
+        </w:rPr>
+        <w:t>maneira</w:t>
+      </w:r>
+      <w:r>
+        <w:rPr>
+          <w:rFonts w:ascii="Arial" w:hAnsi="Arial" w:cs="Arial"/>
+          <w:sz w:val="24"/>
+          <w:szCs w:val="24"/>
+          <w:lang w:eastAsia="pt-BR"/>
+        </w:rPr>
+        <w:t xml:space="preserve"> mais rápida e assertiva pela gestão da organização</w:t>
+      </w:r>
+      <w:r>
+        <w:rPr>
+          <w:rFonts w:ascii="Arial" w:hAnsi="Arial" w:cs="Arial"/>
+          <w:sz w:val="24"/>
+          <w:szCs w:val="24"/>
+          <w:lang w:eastAsia="pt-BR"/>
+        </w:rPr>
+        <w:t>, favorecendo a publicidade dos dados</w:t>
+      </w:r>
+      <w:r>
+        <w:rPr>
+          <w:rFonts w:ascii="Arial" w:hAnsi="Arial" w:cs="Arial"/>
+          <w:sz w:val="24"/>
+          <w:szCs w:val="24"/>
+          <w:lang w:eastAsia="pt-BR"/>
+        </w:rPr>
+        <w:t xml:space="preserve"> (obedecendo suas camadas de segurança)</w:t>
+      </w:r>
+      <w:r>
+        <w:rPr>
+          <w:rFonts w:ascii="Arial" w:hAnsi="Arial" w:cs="Arial"/>
+          <w:sz w:val="24"/>
+          <w:szCs w:val="24"/>
+          <w:lang w:eastAsia="pt-BR"/>
+        </w:rPr>
+        <w:t xml:space="preserve"> e a criação de uma cultura voltada para dados. </w:t>
+      </w:r>
+      <w:r>
+        <w:rPr>
+          <w:rFonts w:ascii="Arial" w:hAnsi="Arial" w:cs="Arial"/>
+          <w:sz w:val="24"/>
+          <w:szCs w:val="24"/>
+          <w:lang w:eastAsia="pt-BR"/>
+        </w:rPr>
+        <w:t>Essas informações também pode</w:t>
+      </w:r>
+      <w:r>
+        <w:rPr>
+          <w:rFonts w:ascii="Arial" w:hAnsi="Arial" w:cs="Arial"/>
+          <w:sz w:val="24"/>
+          <w:szCs w:val="24"/>
+          <w:lang w:eastAsia="pt-BR"/>
+        </w:rPr>
+        <w:t>m</w:t>
+      </w:r>
+      <w:r>
+        <w:rPr>
+          <w:rFonts w:ascii="Arial" w:hAnsi="Arial" w:cs="Arial"/>
+          <w:sz w:val="24"/>
+          <w:szCs w:val="24"/>
+          <w:lang w:eastAsia="pt-BR"/>
+        </w:rPr>
+        <w:t xml:space="preserve"> ser disponibilizadas</w:t>
+      </w:r>
+      <w:r>
+        <w:rPr>
+          <w:rFonts w:ascii="Arial" w:hAnsi="Arial" w:cs="Arial"/>
+          <w:sz w:val="24"/>
+          <w:szCs w:val="24"/>
+          <w:lang w:eastAsia="pt-BR"/>
+        </w:rPr>
+        <w:t xml:space="preserve"> para </w:t>
+      </w:r>
+      <w:r>
+        <w:rPr>
+          <w:rFonts w:ascii="Arial" w:hAnsi="Arial" w:cs="Arial"/>
+          <w:sz w:val="24"/>
+          <w:szCs w:val="24"/>
+          <w:lang w:eastAsia="pt-BR"/>
+        </w:rPr>
+        <w:t>o nível mais tático da organização</w:t>
+      </w:r>
+      <w:r>
+        <w:rPr>
+          <w:rFonts w:ascii="Arial" w:hAnsi="Arial" w:cs="Arial"/>
+          <w:sz w:val="24"/>
+          <w:szCs w:val="24"/>
+          <w:lang w:eastAsia="pt-BR"/>
+        </w:rPr>
+        <w:t xml:space="preserve">, permitindo uma </w:t>
+      </w:r>
+      <w:r>
+        <w:rPr>
+          <w:rFonts w:ascii="Arial" w:hAnsi="Arial" w:cs="Arial"/>
+          <w:sz w:val="24"/>
+          <w:szCs w:val="24"/>
+          <w:lang w:eastAsia="pt-BR"/>
+        </w:rPr>
+        <w:t>visualização d</w:t>
+      </w:r>
+      <w:r>
+        <w:rPr>
+          <w:rFonts w:ascii="Arial" w:hAnsi="Arial" w:cs="Arial"/>
+          <w:sz w:val="24"/>
+          <w:szCs w:val="24"/>
+          <w:lang w:eastAsia="pt-BR"/>
+        </w:rPr>
+        <w:t>os indicadores de gestão.</w:t>
+      </w:r>
+    </w:p>
+    <w:p>
+      <w:pPr>
+        <w:suppressAutoHyphens/>
+        <w:spacing w:line="360" w:lineRule="auto"/>
+        <w:ind w:firstLine="709"/>
+        <w:jc w:val="both"/>
+        <w:rPr>
+          <w:rFonts w:ascii="Arial" w:eastAsia="Times New Roman" w:hAnsi="Arial" w:cs="Arial"/>
+          <w:sz w:val="24"/>
+          <w:szCs w:val="24"/>
+          <w:lang w:eastAsia="pt-BR"/>
+        </w:rPr>
+      </w:pPr>
+      <w:r>
+        <w:rPr>
+          <w:rFonts w:ascii="Arial" w:hAnsi="Arial" w:cs="Arial"/>
+          <w:sz w:val="24"/>
+          <w:szCs w:val="24"/>
+          <w:lang w:eastAsia="pt-BR"/>
+        </w:rPr>
+        <w:t xml:space="preserve">Áreas como superintendência, gerencia executiva, </w:t>
+      </w:r>
+      <w:r>
+        <w:rPr>
+          <w:rFonts w:ascii="Arial" w:hAnsi="Arial" w:cs="Arial"/>
+          <w:sz w:val="24"/>
+          <w:szCs w:val="24"/>
+          <w:lang w:eastAsia="pt-BR"/>
+        </w:rPr>
+        <w:t xml:space="preserve">assessoria, </w:t>
+      </w:r>
+      <w:r>
+        <w:rPr>
+          <w:rFonts w:ascii="Arial" w:hAnsi="Arial" w:cs="Arial"/>
+          <w:sz w:val="24"/>
+          <w:szCs w:val="24"/>
+          <w:lang w:eastAsia="pt-BR"/>
+        </w:rPr>
+        <w:t>mercado, contabilidade, projetos, recursos humanos</w:t>
+      </w:r>
+      <w:r>
+        <w:rPr>
+          <w:rFonts w:ascii="Arial" w:hAnsi="Arial" w:cs="Arial"/>
+          <w:sz w:val="24"/>
+          <w:szCs w:val="24"/>
+          <w:lang w:eastAsia="pt-BR"/>
+        </w:rPr>
+        <w:t xml:space="preserve"> são alguns impactados positivamente pelo desenvolvimento do painel.</w:t>
+      </w:r>
+      <w:r>
+        <w:rPr>
+          <w:rFonts w:ascii="Arial" w:hAnsi="Arial" w:cs="Arial"/>
+          <w:sz w:val="24"/>
+          <w:szCs w:val="24"/>
+          <w:lang w:eastAsia="pt-BR"/>
+        </w:rPr>
+        <w:t xml:space="preserve"> </w:t>
+      </w:r>
+    </w:p>
+    <w:p>
+      <w:pPr>
+        <w:pStyle w:val="Ttulo1"/>
+        <w:suppressAutoHyphens/>
+        <w:rPr>
+          <w:lang w:val="pt-BR" w:eastAsia="pt-BR"/>
+        </w:rPr>
+      </w:pPr>
+      <w:bookmarkStart w:id="4" w:name="_Toc43168389"/>
+      <w:r>
+        <w:rPr>
+          <w:lang w:val="pt-BR" w:eastAsia="pt-BR"/>
+        </w:rPr>
+        <w:lastRenderedPageBreak/>
+        <w:t>2. Model</w:t>
+      </w:r>
+      <w:r>
+        <w:rPr>
+          <w:lang w:val="pt-BR" w:eastAsia="pt-BR"/>
+        </w:rPr>
+        <w:t>o de Dados</w:t>
+      </w:r>
+      <w:bookmarkEnd w:id="4"/>
+    </w:p>
+    <w:p>
+      <w:pPr>
+        <w:suppressAutoHyphens/>
+        <w:spacing w:after="0" w:line="360" w:lineRule="auto"/>
+        <w:jc w:val="both"/>
+        <w:rPr>
+          <w:rFonts w:ascii="Arial" w:eastAsia="Times New Roman" w:hAnsi="Arial" w:cs="Arial"/>
+          <w:sz w:val="24"/>
+          <w:szCs w:val="24"/>
+          <w:lang w:eastAsia="pt-BR"/>
+        </w:rPr>
+      </w:pPr>
+    </w:p>
+    <w:p>
+      <w:pPr>
+        <w:pStyle w:val="Ttulo2"/>
+        <w:suppressAutoHyphens/>
+        <w:rPr>
+          <w:rFonts w:cs="Arial"/>
+          <w:szCs w:val="24"/>
+          <w:lang w:val="pt-BR" w:eastAsia="pt-BR"/>
+        </w:rPr>
+      </w:pPr>
+      <w:bookmarkStart w:id="5" w:name="_Toc43168390"/>
+      <w:r>
+        <w:rPr>
+          <w:rFonts w:cs="Arial"/>
+          <w:szCs w:val="24"/>
+          <w:lang w:val="pt-BR" w:eastAsia="pt-BR"/>
+        </w:rPr>
+        <w:t>2.1</w:t>
+      </w:r>
+      <w:r>
+        <w:rPr>
+          <w:rFonts w:cs="Arial"/>
+          <w:szCs w:val="24"/>
+          <w:lang w:val="pt-BR" w:eastAsia="pt-BR"/>
+        </w:rPr>
+        <w:t xml:space="preserve">. </w:t>
+      </w:r>
+      <w:r>
+        <w:rPr>
+          <w:rFonts w:cs="Arial"/>
+          <w:szCs w:val="24"/>
+          <w:lang w:val="pt-BR" w:eastAsia="pt-BR"/>
+        </w:rPr>
+        <w:t>Modelo Dimensional</w:t>
+      </w:r>
+      <w:bookmarkEnd w:id="5"/>
+    </w:p>
+    <w:p>
+      <w:pPr>
+        <w:suppressAutoHyphens/>
+        <w:spacing w:line="360" w:lineRule="auto"/>
+        <w:ind w:firstLine="709"/>
+        <w:rPr>
+          <w:rFonts w:ascii="Arial" w:hAnsi="Arial" w:cs="Arial"/>
+          <w:sz w:val="24"/>
+          <w:szCs w:val="24"/>
+          <w:lang w:eastAsia="pt-BR"/>
+        </w:rPr>
+      </w:pPr>
+    </w:p>
+    <w:p>
+      <w:pPr>
+        <w:keepNext/>
+        <w:suppressAutoHyphens/>
+        <w:spacing w:line="360" w:lineRule="auto"/>
+        <w:ind w:firstLine="709"/>
+        <w:jc w:val="both"/>
+        <w:rPr>
+          <w:rFonts w:ascii="Arial" w:hAnsi="Arial" w:cs="Arial"/>
+          <w:sz w:val="24"/>
+          <w:szCs w:val="24"/>
+          <w:lang w:eastAsia="pt-BR"/>
+        </w:rPr>
+      </w:pPr>
+      <w:r>
+        <w:rPr>
+          <w:rFonts w:ascii="Arial" w:hAnsi="Arial" w:cs="Arial"/>
+          <w:sz w:val="24"/>
+          <w:szCs w:val="24"/>
+          <w:lang w:eastAsia="pt-BR"/>
+        </w:rPr>
         <w:t>Para a elaboração</w:t>
       </w:r>
       <w:r>
@@ -3031,27 +3233,25 @@
           <w:szCs w:val="24"/>
           <w:lang w:eastAsia="pt-BR"/>
         </w:rPr>
-        <w:t xml:space="preserve">, onde temos </w:t>
-      </w:r>
-      <w:proofErr w:type="gramStart"/>
-      <w:r>
-        <w:rPr>
-          <w:rFonts w:ascii="Arial" w:hAnsi="Arial" w:cs="Arial"/>
-          <w:sz w:val="24"/>
-          <w:szCs w:val="24"/>
-          <w:lang w:eastAsia="pt-BR"/>
-        </w:rPr>
-        <w:t>um tabela</w:t>
-      </w:r>
-      <w:proofErr w:type="gramEnd"/>
-      <w:r>
-        <w:rPr>
-          <w:rFonts w:ascii="Arial" w:hAnsi="Arial" w:cs="Arial"/>
-          <w:sz w:val="24"/>
-          <w:szCs w:val="24"/>
-          <w:lang w:eastAsia="pt-BR"/>
-        </w:rPr>
-        <w:t xml:space="preserve"> fato (contendo as métricas) e as dimensões (contendo os atributos)</w:t>
+        <w:t>, onde temos um</w:t>
+      </w:r>
+      <w:r>
+        <w:rPr>
+          <w:rFonts w:ascii="Arial" w:hAnsi="Arial" w:cs="Arial"/>
+          <w:sz w:val="24"/>
+          <w:szCs w:val="24"/>
+          <w:lang w:eastAsia="pt-BR"/>
+        </w:rPr>
+        <w:t>a</w:t>
+      </w:r>
+      <w:r>
+        <w:rPr>
+          <w:rFonts w:ascii="Arial" w:hAnsi="Arial" w:cs="Arial"/>
+          <w:sz w:val="24"/>
+          <w:szCs w:val="24"/>
+          <w:lang w:eastAsia="pt-BR"/>
+        </w:rPr>
+        <w:t xml:space="preserve"> tabela fato (contendo as métricas) e as dimensões (contendo os atributos)</w:t>
       </w:r>
       <w:r>
         <w:rPr>
@@ -3098,16 +3298,24 @@
           <w:szCs w:val="24"/>
           <w:lang w:eastAsia="pt-BR"/>
         </w:rPr>
-        <w:t xml:space="preserve">“O modelo dimensional disponibiliza itens necessários para modelar assuntos onde uma série de entradas (dimensões) </w:t>
-      </w:r>
-      <w:r>
-        <w:rPr>
-          <w:rFonts w:ascii="Arial" w:hAnsi="Arial" w:cs="Arial"/>
-          <w:sz w:val="24"/>
-          <w:szCs w:val="24"/>
-          <w:lang w:eastAsia="pt-BR"/>
-        </w:rPr>
-        <w:lastRenderedPageBreak/>
+        <w:t>“O modelo dimensional disponibiliza itens necessários para modelar assuntos onde uma série de entradas (dimensões)</w:t>
+      </w:r>
+      <w:r>
+        <w:rPr>
+          <w:rFonts w:ascii="Arial" w:hAnsi="Arial" w:cs="Arial"/>
+          <w:sz w:val="24"/>
+          <w:szCs w:val="24"/>
+          <w:lang w:eastAsia="pt-BR"/>
+        </w:rPr>
+        <w:t xml:space="preserve"> </w:t>
+      </w:r>
+      <w:r>
+        <w:rPr>
+          <w:rFonts w:ascii="Arial" w:hAnsi="Arial" w:cs="Arial"/>
+          <w:sz w:val="24"/>
+          <w:szCs w:val="24"/>
+          <w:lang w:eastAsia="pt-BR"/>
+        </w:rPr>
         <w:t>estarão ligadas à algumas poucas métricas (fatos), criando uma notação legível e objetiva</w:t>
       </w:r>
     </w:p>
@@ -3147,39 +3355,41 @@
     </w:p>
     <w:p>
       <w:pPr>
+        <w:spacing w:after="0" w:line="240" w:lineRule="auto"/>
+        <w:rPr>
+          <w:rFonts w:ascii="Arial" w:hAnsi="Arial" w:cs="Arial"/>
+          <w:sz w:val="24"/>
+          <w:szCs w:val="24"/>
+          <w:lang w:eastAsia="pt-BR"/>
+        </w:rPr>
+      </w:pPr>
+      <w:r>
+        <w:rPr>
+          <w:rFonts w:ascii="Arial" w:hAnsi="Arial" w:cs="Arial"/>
+          <w:sz w:val="24"/>
+          <w:szCs w:val="24"/>
+          <w:lang w:eastAsia="pt-BR"/>
+        </w:rPr>
+        <w:br w:type="page"/>
+      </w:r>
+    </w:p>
+    <w:p>
+      <w:pPr>
         <w:keepNext/>
         <w:suppressAutoHyphens/>
         <w:spacing w:line="360" w:lineRule="auto"/>
-        <w:ind w:firstLine="709"/>
         <w:jc w:val="both"/>
       </w:pPr>
       <w:r>
         <w:rPr>
-          <w:rFonts w:ascii="Arial" w:hAnsi="Arial" w:cs="Arial"/>
-          <w:sz w:val="24"/>
-          <w:szCs w:val="24"/>
-          <w:lang w:eastAsia="pt-BR"/>
-        </w:rPr>
-        <w:br/>
-      </w:r>
-      <w:r>
-        <w:rPr>
-          <w:rFonts w:ascii="Arial" w:hAnsi="Arial" w:cs="Arial"/>
-          <w:sz w:val="24"/>
-          <w:szCs w:val="24"/>
-          <w:lang w:eastAsia="pt-BR"/>
-        </w:rPr>
-        <w:br/>
-      </w:r>
-      <w:r>
-        <w:rPr>
           <w:noProof/>
         </w:rPr>
+        <w:lastRenderedPageBreak/>
         <w:drawing>
-          <wp:inline distT="0" distB="0" distL="0" distR="0" wp14:anchorId="058266DD" wp14:editId="51865F22">
-            <wp:extent cx="5760085" cy="3994150"/>
-            <wp:effectExtent l="0" t="0" r="0" b="6350"/>
-            <wp:docPr id="1" name="Imagem 1" descr="Diagrama&#10;&#10;Descrição gerada automaticamente"/>
+          <wp:inline distT="0" distB="0" distL="0" distR="0" wp14:anchorId="35E11194" wp14:editId="64343D9D">
+            <wp:extent cx="5760085" cy="3947160"/>
+            <wp:effectExtent l="0" t="0" r="0" b="0"/>
+            <wp:docPr id="60526983" name="Imagem 1" descr="Tela de computador com texto preto sobre fundo branco&#10;&#10;Descrição gerada automaticamente"/>
             <wp:cNvGraphicFramePr>
               <a:graphicFrameLocks xmlns:a="http://schemas.openxmlformats.org/drawingml/2006/main" noChangeAspect="1"/>
             </wp:cNvGraphicFramePr>
@@ -3187,7 +3397,7 @@
               <a:graphicData uri="http://schemas.openxmlformats.org/drawingml/2006/picture">
                 <pic:pic xmlns:pic="http://schemas.openxmlformats.org/drawingml/2006/picture">
                   <pic:nvPicPr>
-                    <pic:cNvPr id="1" name="Imagem 1" descr="Diagrama&#10;&#10;Descrição gerada automaticamente"/>
+                    <pic:cNvPr id="60526983" name="Imagem 1" descr="Tela de computador com texto preto sobre fundo branco&#10;&#10;Descrição gerada automaticamente"/>
                     <pic:cNvPicPr/>
                   </pic:nvPicPr>
                   <pic:blipFill>
@@ -3199,7 +3409,7 @@
                   <pic:spPr>
                     <a:xfrm>
                       <a:off x="0" y="0"/>
-                      <a:ext cx="5760085" cy="3994150"/>
+                      <a:ext cx="5760085" cy="3947160"/>
                     </a:xfrm>
                     <a:prstGeom prst="rect">
                       <a:avLst/>
@@ -3446,6 +3656,7 @@
                 <w:szCs w:val="22"/>
               </w:rPr>
             </w:pPr>
+            <w:proofErr w:type="spellStart"/>
             <w:r>
               <w:rPr>
                 <w:b/>
@@ -3453,7 +3664,35 @@
                 <w:sz w:val="22"/>
                 <w:szCs w:val="22"/>
               </w:rPr>
-              <w:t xml:space="preserve">F_DESPESA </w:t>
+              <w:t>f</w:t>
+            </w:r>
+            <w:r>
+              <w:rPr>
+                <w:b/>
+                <w:bCs/>
+                <w:sz w:val="22"/>
+                <w:szCs w:val="22"/>
+              </w:rPr>
+              <w:t>_</w:t>
+            </w:r>
+            <w:r>
+              <w:rPr>
+                <w:b/>
+                <w:bCs/>
+                <w:sz w:val="22"/>
+                <w:szCs w:val="22"/>
+              </w:rPr>
+              <w:t>despesa</w:t>
+            </w:r>
+            <w:proofErr w:type="spellEnd"/>
+            <w:r>
+              <w:rPr>
+                <w:b/>
+                <w:bCs/>
+                <w:sz w:val="22"/>
+                <w:szCs w:val="22"/>
+              </w:rPr>
+              <w:t xml:space="preserve"> </w:t>
             </w:r>
           </w:p>
         </w:tc>
@@ -3516,6 +3755,7 @@
                 <w:szCs w:val="22"/>
               </w:rPr>
             </w:pPr>
+            <w:proofErr w:type="spellStart"/>
             <w:r>
               <w:rPr>
                 <w:b/>
@@ -3525,6 +3765,7 @@
               </w:rPr>
               <w:t>d_conta</w:t>
             </w:r>
+            <w:proofErr w:type="spellEnd"/>
           </w:p>
         </w:tc>
         <w:tc>
@@ -3586,6 +3827,7 @@
                 <w:szCs w:val="22"/>
               </w:rPr>
             </w:pPr>
+            <w:proofErr w:type="spellStart"/>
             <w:r>
               <w:rPr>
                 <w:b/>
@@ -3595,6 +3837,7 @@
               </w:rPr>
               <w:t>d_tipo_conta</w:t>
             </w:r>
+            <w:proofErr w:type="spellEnd"/>
           </w:p>
         </w:tc>
         <w:tc>
@@ -3656,6 +3899,7 @@
                 <w:szCs w:val="22"/>
               </w:rPr>
             </w:pPr>
+            <w:proofErr w:type="spellStart"/>
             <w:r>
               <w:rPr>
                 <w:b/>
@@ -3665,6 +3909,7 @@
               </w:rPr>
               <w:t>d_centro</w:t>
             </w:r>
+            <w:proofErr w:type="spellEnd"/>
           </w:p>
         </w:tc>
         <w:tc>
@@ -3740,6 +3985,7 @@
                 <w:szCs w:val="22"/>
               </w:rPr>
             </w:pPr>
+            <w:proofErr w:type="spellStart"/>
             <w:r>
               <w:rPr>
                 <w:b/>
@@ -3749,6 +3995,7 @@
               </w:rPr>
               <w:t>d_gratuidade</w:t>
             </w:r>
+            <w:proofErr w:type="spellEnd"/>
           </w:p>
         </w:tc>
         <w:tc>
@@ -3817,6 +4064,7 @@
                 <w:szCs w:val="22"/>
               </w:rPr>
             </w:pPr>
+            <w:proofErr w:type="spellStart"/>
             <w:r>
               <w:rPr>
                 <w:b/>
@@ -3826,6 +4074,7 @@
               </w:rPr>
               <w:t>d_atividade_complementar</w:t>
             </w:r>
+            <w:proofErr w:type="spellEnd"/>
           </w:p>
         </w:tc>
         <w:tc>
@@ -3887,6 +4136,7 @@
                 <w:szCs w:val="22"/>
               </w:rPr>
             </w:pPr>
+            <w:proofErr w:type="spellStart"/>
             <w:r>
               <w:rPr>
                 <w:b/>
@@ -3906,6 +4156,7 @@
               </w:rPr>
               <w:t>negocio</w:t>
             </w:r>
+            <w:proofErr w:type="spellEnd"/>
             <w:proofErr w:type="gramEnd"/>
           </w:p>
         </w:tc>
@@ -3964,10 +4215,13 @@
             <w:pPr>
               <w:pStyle w:val="Default"/>
               <w:rPr>
+                <w:b/>
+                <w:bCs/>
                 <w:sz w:val="22"/>
                 <w:szCs w:val="22"/>
               </w:rPr>
             </w:pPr>
+            <w:proofErr w:type="spellStart"/>
             <w:r>
               <w:rPr>
                 <w:b/>
@@ -3975,9 +4229,81 @@
                 <w:sz w:val="22"/>
                 <w:szCs w:val="22"/>
               </w:rPr>
-              <w:lastRenderedPageBreak/>
+              <w:t>d_cidades</w:t>
+            </w:r>
+            <w:proofErr w:type="spellEnd"/>
+          </w:p>
+        </w:tc>
+        <w:tc>
+          <w:tcPr>
+            <w:tcW w:w="1274" w:type="dxa"/>
+          </w:tcPr>
+          <w:p>
+            <w:pPr>
+              <w:pStyle w:val="Default"/>
+              <w:rPr>
+                <w:sz w:val="22"/>
+                <w:szCs w:val="22"/>
+              </w:rPr>
+            </w:pPr>
+            <w:r>
+              <w:rPr>
+                <w:sz w:val="22"/>
+                <w:szCs w:val="22"/>
+              </w:rPr>
+              <w:t>Dimensão</w:t>
+            </w:r>
+          </w:p>
+        </w:tc>
+        <w:tc>
+          <w:tcPr>
+            <w:tcW w:w="5955" w:type="dxa"/>
+          </w:tcPr>
+          <w:p>
+            <w:pPr>
+              <w:pStyle w:val="Default"/>
+              <w:rPr>
+                <w:sz w:val="22"/>
+                <w:szCs w:val="22"/>
+              </w:rPr>
+            </w:pPr>
+            <w:r>
+              <w:rPr>
+                <w:sz w:val="22"/>
+                <w:szCs w:val="22"/>
+              </w:rPr>
+              <w:t>Descrição e ID das cidades de Mato Grosso do Sul</w:t>
+            </w:r>
+          </w:p>
+        </w:tc>
+      </w:tr>
+      <w:tr>
+        <w:trPr>
+          <w:trHeight w:val="110"/>
+        </w:trPr>
+        <w:tc>
+          <w:tcPr>
+            <w:tcW w:w="1951" w:type="dxa"/>
+          </w:tcPr>
+          <w:p>
+            <w:pPr>
+              <w:pStyle w:val="Default"/>
+              <w:rPr>
+                <w:sz w:val="22"/>
+                <w:szCs w:val="22"/>
+              </w:rPr>
+            </w:pPr>
+            <w:proofErr w:type="spellStart"/>
+            <w:r>
+              <w:rPr>
+                <w:b/>
+                <w:bCs/>
+                <w:sz w:val="22"/>
+                <w:szCs w:val="22"/>
+              </w:rPr>
               <w:t>d_unidade</w:t>
             </w:r>
+            <w:proofErr w:type="spellEnd"/>
           </w:p>
         </w:tc>
         <w:tc>
@@ -4018,7 +4344,14 @@
                 <w:sz w:val="22"/>
                 <w:szCs w:val="22"/>
               </w:rPr>
-              <w:t>Descrição e ID das unidades da orgnaização</w:t>
+              <w:t xml:space="preserve">Descrição e ID das unidades da </w:t>
+            </w:r>
+            <w:r>
+              <w:rPr>
+                <w:sz w:val="22"/>
+                <w:szCs w:val="22"/>
+              </w:rPr>
+              <w:t>organização</w:t>
             </w:r>
           </w:p>
         </w:tc>
@@ -4039,6 +4372,7 @@
                 <w:szCs w:val="22"/>
               </w:rPr>
             </w:pPr>
+            <w:proofErr w:type="spellStart"/>
             <w:r>
               <w:rPr>
                 <w:b/>
@@ -4048,6 +4382,7 @@
               </w:rPr>
               <w:t>d_tipo_unidade</w:t>
             </w:r>
+            <w:proofErr w:type="spellEnd"/>
           </w:p>
         </w:tc>
         <w:tc>
@@ -4109,6 +4444,7 @@
                 <w:szCs w:val="22"/>
               </w:rPr>
             </w:pPr>
+            <w:proofErr w:type="spellStart"/>
             <w:r>
               <w:rPr>
                 <w:b/>
@@ -4118,6 +4454,7 @@
               </w:rPr>
               <w:t>d_grupo_unidade</w:t>
             </w:r>
+            <w:proofErr w:type="spellEnd"/>
           </w:p>
         </w:tc>
         <w:tc>
@@ -4186,6 +4523,7 @@
                 <w:szCs w:val="22"/>
               </w:rPr>
             </w:pPr>
+            <w:proofErr w:type="spellStart"/>
             <w:r>
               <w:rPr>
                 <w:b/>
@@ -4195,6 +4533,7 @@
               </w:rPr>
               <w:t>d_grupo_centro</w:t>
             </w:r>
+            <w:proofErr w:type="spellEnd"/>
           </w:p>
         </w:tc>
         <w:tc>
@@ -4256,6 +4595,7 @@
                 <w:szCs w:val="22"/>
               </w:rPr>
             </w:pPr>
+            <w:proofErr w:type="spellStart"/>
             <w:r>
               <w:rPr>
                 <w:b/>
@@ -4263,7 +4603,17 @@
                 <w:sz w:val="22"/>
                 <w:szCs w:val="22"/>
               </w:rPr>
-              <w:t xml:space="preserve">d_calendário </w:t>
+              <w:t>d_calendário</w:t>
+            </w:r>
+            <w:proofErr w:type="spellEnd"/>
+            <w:r>
+              <w:rPr>
+                <w:b/>
+                <w:bCs/>
+                <w:sz w:val="22"/>
+                <w:szCs w:val="22"/>
+              </w:rPr>
+              <w:t xml:space="preserve"> </w:t>
             </w:r>
           </w:p>
         </w:tc>
@@ -4346,6 +4696,7 @@
         <w:rPr>
           <w:lang w:val="pt-BR" w:eastAsia="pt-BR"/>
         </w:rPr>
+        <w:lastRenderedPageBreak/>
         <w:t>3</w:t>
       </w:r>
       <w:r>
@@ -4749,7 +5100,6 @@
         <w:rPr>
           <w:lang w:eastAsia="pt-BR"/>
         </w:rPr>
-        <w:lastRenderedPageBreak/>
         <w:t>5.</w:t>
       </w:r>
       <w:r>
@@ -4870,6 +5220,7 @@
         <w:rPr>
           <w:lang w:val="pt-BR" w:eastAsia="pt-BR"/>
         </w:rPr>
+        <w:lastRenderedPageBreak/>
         <w:t>6</w:t>
       </w:r>
       <w:r>
@@ -5110,8 +5461,45 @@
           <w:sz w:val="24"/>
           <w:szCs w:val="24"/>
         </w:rPr>
-        <w:t xml:space="preserve">PALESTINO, Carlos Barbieri. BI-business intelligence: modelagem e tecnologia. </w:t>
-      </w:r>
+        <w:t xml:space="preserve">PALESTINO, Carlos Barbieri. </w:t>
+      </w:r>
+      <w:proofErr w:type="spellStart"/>
+      <w:r>
+        <w:rPr>
+          <w:rFonts w:ascii="Arial" w:hAnsi="Arial" w:cs="Arial"/>
+          <w:sz w:val="24"/>
+          <w:szCs w:val="24"/>
+        </w:rPr>
+        <w:t>BI-business</w:t>
+      </w:r>
+      <w:proofErr w:type="spellEnd"/>
+      <w:r>
+        <w:rPr>
+          <w:rFonts w:ascii="Arial" w:hAnsi="Arial" w:cs="Arial"/>
+          <w:sz w:val="24"/>
+          <w:szCs w:val="24"/>
+        </w:rPr>
+        <w:t xml:space="preserve"> </w:t>
+      </w:r>
+      <w:proofErr w:type="spellStart"/>
+      <w:r>
+        <w:rPr>
+          <w:rFonts w:ascii="Arial" w:hAnsi="Arial" w:cs="Arial"/>
+          <w:sz w:val="24"/>
+          <w:szCs w:val="24"/>
+        </w:rPr>
+        <w:t>intelligence</w:t>
+      </w:r>
+      <w:proofErr w:type="spellEnd"/>
+      <w:r>
+        <w:rPr>
+          <w:rFonts w:ascii="Arial" w:hAnsi="Arial" w:cs="Arial"/>
+          <w:sz w:val="24"/>
+          <w:szCs w:val="24"/>
+        </w:rPr>
+        <w:t xml:space="preserve">: modelagem e tecnologia. </w:t>
+      </w:r>
+      <w:proofErr w:type="spellStart"/>
       <w:r>
         <w:rPr>
           <w:rFonts w:ascii="Arial" w:hAnsi="Arial" w:cs="Arial"/>
@@ -5119,7 +5507,17 @@
           <w:szCs w:val="24"/>
           <w:lang w:val="en-US"/>
         </w:rPr>
-        <w:t>Axcel Books, 2001</w:t>
+        <w:t>Axcel</w:t>
+      </w:r>
+      <w:proofErr w:type="spellEnd"/>
+      <w:r>
+        <w:rPr>
+          <w:rFonts w:ascii="Arial" w:hAnsi="Arial" w:cs="Arial"/>
+          <w:sz w:val="24"/>
+          <w:szCs w:val="24"/>
+          <w:lang w:val="en-US"/>
+        </w:rPr>
+        <w:t xml:space="preserve"> Books, 2001</w:t>
       </w:r>
       <w:r>
         <w:rPr>
@@ -5205,7 +5603,25 @@
           <w:sz w:val="24"/>
           <w:szCs w:val="24"/>
         </w:rPr>
-        <w:t>John Wiley &amp; Sons</w:t>
+        <w:t xml:space="preserve">John </w:t>
+      </w:r>
+      <w:proofErr w:type="spellStart"/>
+      <w:r>
+        <w:rPr>
+          <w:rFonts w:ascii="Arial" w:hAnsi="Arial" w:cs="Arial"/>
+          <w:sz w:val="24"/>
+          <w:szCs w:val="24"/>
+        </w:rPr>
+        <w:t>Wiley</w:t>
+      </w:r>
+      <w:proofErr w:type="spellEnd"/>
+      <w:r>
+        <w:rPr>
+          <w:rFonts w:ascii="Arial" w:hAnsi="Arial" w:cs="Arial"/>
+          <w:sz w:val="24"/>
+          <w:szCs w:val="24"/>
+        </w:rPr>
+        <w:t xml:space="preserve"> &amp; Sons</w:t>
       </w:r>
       <w:r>
         <w:rPr>
@@ -5523,7 +5939,7 @@
 </file>
 
 <file path=word/endnotes.xml><?xml version="1.0" encoding="utf-8"?>
-<w:endnotes xmlns:wpc="http://schemas.microsoft.com/office/word/2010/wordprocessingCanvas" xmlns:cx="http://schemas.microsoft.com/office/drawing/2014/chartex" xmlns:cx1="http://schemas.microsoft.com/office/drawing/2015/9/8/chartex" xmlns:cx2="http://schemas.microsoft.com/office/drawing/2015/10/21/chartex" xmlns:cx3="http://schemas.microsoft.com/office/drawing/2016/5/9/chartex" xmlns:cx4="http://schemas.microsoft.com/office/drawing/2016/5/10/chartex" xmlns:cx5="http://schemas.microsoft.com/office/drawing/2016/5/11/chartex" xmlns:cx6="http://schemas.microsoft.com/office/drawing/2016/5/12/chartex" xmlns:cx7="http://schemas.microsoft.com/office/drawing/2016/5/13/chartex" xmlns:cx8="http://schemas.microsoft.com/office/drawing/2016/5/14/chartex" xmlns:mc="http://schemas.openxmlformats.org/markup-compatibility/2006" xmlns:aink="http://schemas.microsoft.com/office/drawing/2016/ink" xmlns:am3d="http://schemas.microsoft.com/office/drawing/2017/model3d" xmlns:o="urn:schemas-microsoft-com:office:office" xmlns:oel="http://schemas.microsoft.com/office/2019/extlst" xmlns:r="http://schemas.openxmlformats.org/officeDocument/2006/relationships" xmlns:m="http://schemas.openxmlformats.org/officeDocument/2006/math" xmlns:v="urn:schemas-microsoft-com:vml" xmlns:wp14="http://schemas.microsoft.com/office/word/2010/wordprocessingDrawing" xmlns:wp="http://schemas.openxmlformats.org/drawingml/2006/wordprocessingDrawing" xmlns:w10="urn:schemas-microsoft-com:office:word" xmlns:w="http://schemas.openxmlformats.org/wordprocessingml/2006/main" xmlns:w14="http://schemas.microsoft.com/office/word/2010/wordml" xmlns:w15="http://schemas.microsoft.com/office/word/2012/wordml" xmlns:w16cex="http://schemas.microsoft.com/office/word/2018/wordml/cex" xmlns:w16cid="http://schemas.microsoft.com/office/word/2016/wordml/cid" xmlns:w16="http://schemas.microsoft.com/office/word/2018/wordml" xmlns:w16sdtdh="http://schemas.microsoft.com/office/word/2020/wordml/sdtdatahash" xmlns:w16se="http://schemas.microsoft.com/office/word/2015/wordml/symex" xmlns:wpg="http://schemas.microsoft.com/office/word/2010/wordprocessingGroup" xmlns:wpi="http://schemas.microsoft.com/office/word/2010/wordprocessingInk" xmlns:wne="http://schemas.microsoft.com/office/word/2006/wordml" xmlns:wps="http://schemas.microsoft.com/office/word/2010/wordprocessingShape" mc:Ignorable="w14 w15 w16se w16cid w16 w16cex w16sdtdh wp14">
+<w:endnotes xmlns:wpc="http://schemas.microsoft.com/office/word/2010/wordprocessingCanvas" xmlns:cx="http://schemas.microsoft.com/office/drawing/2014/chartex" xmlns:cx1="http://schemas.microsoft.com/office/drawing/2015/9/8/chartex" xmlns:cx2="http://schemas.microsoft.com/office/drawing/2015/10/21/chartex" xmlns:cx3="http://schemas.microsoft.com/office/drawing/2016/5/9/chartex" xmlns:cx4="http://schemas.microsoft.com/office/drawing/2016/5/10/chartex" xmlns:cx5="http://schemas.microsoft.com/office/drawing/2016/5/11/chartex" xmlns:cx6="http://schemas.microsoft.com/office/drawing/2016/5/12/chartex" xmlns:cx7="http://schemas.microsoft.com/office/drawing/2016/5/13/chartex" xmlns:cx8="http://schemas.microsoft.com/office/drawing/2016/5/14/chartex" xmlns:mc="http://schemas.openxmlformats.org/markup-compatibility/2006" xmlns:aink="http://schemas.microsoft.com/office/drawing/2016/ink" xmlns:am3d="http://schemas.microsoft.com/office/drawing/2017/model3d" xmlns:o="urn:schemas-microsoft-com:office:office" xmlns:oel="http://schemas.microsoft.com/office/2019/extlst" xmlns:r="http://schemas.openxmlformats.org/officeDocument/2006/relationships" xmlns:m="http://schemas.openxmlformats.org/officeDocument/2006/math" xmlns:v="urn:schemas-microsoft-com:vml" xmlns:wp14="http://schemas.microsoft.com/office/word/2010/wordprocessingDrawing" xmlns:wp="http://schemas.openxmlformats.org/drawingml/2006/wordprocessingDrawing" xmlns:w10="urn:schemas-microsoft-com:office:word" xmlns:w="http://schemas.openxmlformats.org/wordprocessingml/2006/main" xmlns:w14="http://schemas.microsoft.com/office/word/2010/wordml" xmlns:w15="http://schemas.microsoft.com/office/word/2012/wordml" xmlns:w16cex="http://schemas.microsoft.com/office/word/2018/wordml/cex" xmlns:w16cid="http://schemas.microsoft.com/office/word/2016/wordml/cid" xmlns:w16="http://schemas.microsoft.com/office/word/2018/wordml" xmlns:w16du="http://schemas.microsoft.com/office/word/2023/wordml/word16du" xmlns:w16sdtdh="http://schemas.microsoft.com/office/word/2020/wordml/sdtdatahash" xmlns:w16se="http://schemas.microsoft.com/office/word/2015/wordml/symex" xmlns:wpg="http://schemas.microsoft.com/office/word/2010/wordprocessingGroup" xmlns:wpi="http://schemas.microsoft.com/office/word/2010/wordprocessingInk" xmlns:wne="http://schemas.microsoft.com/office/word/2006/wordml" xmlns:wps="http://schemas.microsoft.com/office/word/2010/wordprocessingShape" mc:Ignorable="w14 w15 w16se w16cid w16 w16cex w16sdtdh wp14">
   <w:endnote w:type="separator" w:id="-1">
     <w:p>
       <w:pPr>
@@ -5548,7 +5964,7 @@
 </file>
 
 <file path=word/footnotes.xml><?xml version="1.0" encoding="utf-8"?>
-<w:footnotes xmlns:wpc="http://schemas.microsoft.com/office/word/2010/wordprocessingCanvas" xmlns:cx="http://schemas.microsoft.com/office/drawing/2014/chartex" xmlns:cx1="http://schemas.microsoft.com/office/drawing/2015/9/8/chartex" xmlns:cx2="http://schemas.microsoft.com/office/drawing/2015/10/21/chartex" xmlns:cx3="http://schemas.microsoft.com/office/drawing/2016/5/9/chartex" xmlns:cx4="http://schemas.microsoft.com/office/drawing/2016/5/10/chartex" xmlns:cx5="http://schemas.microsoft.com/office/drawing/2016/5/11/chartex" xmlns:cx6="http://schemas.microsoft.com/office/drawing/2016/5/12/chartex" xmlns:cx7="http://schemas.microsoft.com/office/drawing/2016/5/13/chartex" xmlns:cx8="http://schemas.microsoft.com/office/drawing/2016/5/14/chartex" xmlns:mc="http://schemas.openxmlformats.org/markup-compatibility/2006" xmlns:aink="http://schemas.microsoft.com/office/drawing/2016/ink" xmlns:am3d="http://schemas.microsoft.com/office/drawing/2017/model3d" xmlns:o="urn:schemas-microsoft-com:office:office" xmlns:oel="http://schemas.microsoft.com/office/2019/extlst" xmlns:r="http://schemas.openxmlformats.org/officeDocument/2006/relationships" xmlns:m="http://schemas.openxmlformats.org/officeDocument/2006/math" xmlns:v="urn:schemas-microsoft-com:vml" xmlns:wp14="http://schemas.microsoft.com/office/word/2010/wordprocessingDrawing" xmlns:wp="http://schemas.openxmlformats.org/drawingml/2006/wordprocessingDrawing" xmlns:w10="urn:schemas-microsoft-com:office:word" xmlns:w="http://schemas.openxmlformats.org/wordprocessingml/2006/main" xmlns:w14="http://schemas.microsoft.com/office/word/2010/wordml" xmlns:w15="http://schemas.microsoft.com/office/word/2012/wordml" xmlns:w16cex="http://schemas.microsoft.com/office/word/2018/wordml/cex" xmlns:w16cid="http://schemas.microsoft.com/office/word/2016/wordml/cid" xmlns:w16="http://schemas.microsoft.com/office/word/2018/wordml" xmlns:w16sdtdh="http://schemas.microsoft.com/office/word/2020/wordml/sdtdatahash" xmlns:w16se="http://schemas.microsoft.com/office/word/2015/wordml/symex" xmlns:wpg="http://schemas.microsoft.com/office/word/2010/wordprocessingGroup" xmlns:wpi="http://schemas.microsoft.com/office/word/2010/wordprocessingInk" xmlns:wne="http://schemas.microsoft.com/office/word/2006/wordml" xmlns:wps="http://schemas.microsoft.com/office/word/2010/wordprocessingShape" mc:Ignorable="w14 w15 w16se w16cid w16 w16cex w16sdtdh wp14">
+<w:footnotes xmlns:wpc="http://schemas.microsoft.com/office/word/2010/wordprocessingCanvas" xmlns:cx="http://schemas.microsoft.com/office/drawing/2014/chartex" xmlns:cx1="http://schemas.microsoft.com/office/drawing/2015/9/8/chartex" xmlns:cx2="http://schemas.microsoft.com/office/drawing/2015/10/21/chartex" xmlns:cx3="http://schemas.microsoft.com/office/drawing/2016/5/9/chartex" xmlns:cx4="http://schemas.microsoft.com/office/drawing/2016/5/10/chartex" xmlns:cx5="http://schemas.microsoft.com/office/drawing/2016/5/11/chartex" xmlns:cx6="http://schemas.microsoft.com/office/drawing/2016/5/12/chartex" xmlns:cx7="http://schemas.microsoft.com/office/drawing/2016/5/13/chartex" xmlns:cx8="http://schemas.microsoft.com/office/drawing/2016/5/14/chartex" xmlns:mc="http://schemas.openxmlformats.org/markup-compatibility/2006" xmlns:aink="http://schemas.microsoft.com/office/drawing/2016/ink" xmlns:am3d="http://schemas.microsoft.com/office/drawing/2017/model3d" xmlns:o="urn:schemas-microsoft-com:office:office" xmlns:oel="http://schemas.microsoft.com/office/2019/extlst" xmlns:r="http://schemas.openxmlformats.org/officeDocument/2006/relationships" xmlns:m="http://schemas.openxmlformats.org/officeDocument/2006/math" xmlns:v="urn:schemas-microsoft-com:vml" xmlns:wp14="http://schemas.microsoft.com/office/word/2010/wordprocessingDrawing" xmlns:wp="http://schemas.openxmlformats.org/drawingml/2006/wordprocessingDrawing" xmlns:w10="urn:schemas-microsoft-com:office:word" xmlns:w="http://schemas.openxmlformats.org/wordprocessingml/2006/main" xmlns:w14="http://schemas.microsoft.com/office/word/2010/wordml" xmlns:w15="http://schemas.microsoft.com/office/word/2012/wordml" xmlns:w16cex="http://schemas.microsoft.com/office/word/2018/wordml/cex" xmlns:w16cid="http://schemas.microsoft.com/office/word/2016/wordml/cid" xmlns:w16="http://schemas.microsoft.com/office/word/2018/wordml" xmlns:w16du="http://schemas.microsoft.com/office/word/2023/wordml/word16du" xmlns:w16sdtdh="http://schemas.microsoft.com/office/word/2020/wordml/sdtdatahash" xmlns:w16se="http://schemas.microsoft.com/office/word/2015/wordml/symex" xmlns:wpg="http://schemas.microsoft.com/office/word/2010/wordprocessingGroup" xmlns:wpi="http://schemas.microsoft.com/office/word/2010/wordprocessingInk" xmlns:wne="http://schemas.microsoft.com/office/word/2006/wordml" xmlns:wps="http://schemas.microsoft.com/office/word/2010/wordprocessingShape" mc:Ignorable="w14 w15 w16se w16cid w16 w16cex w16sdtdh wp14">
   <w:footnote w:type="separator" w:id="-1">
     <w:p>
       <w:pPr>
@@ -5587,13 +6003,37 @@
         <w:t xml:space="preserve"> </w:t>
       </w:r>
       <w:r>
-        <w:t xml:space="preserve">PALESTINO, Carlos Barbieri. BI-business intelligence: modelagem e tecnologia. </w:t>
-      </w:r>
+        <w:t xml:space="preserve">PALESTINO, Carlos Barbieri. </w:t>
+      </w:r>
+      <w:proofErr w:type="spellStart"/>
+      <w:r>
+        <w:t>BI-business</w:t>
+      </w:r>
+      <w:proofErr w:type="spellEnd"/>
+      <w:r>
+        <w:t xml:space="preserve"> </w:t>
+      </w:r>
+      <w:proofErr w:type="spellStart"/>
+      <w:r>
+        <w:t>intelligence</w:t>
+      </w:r>
+      <w:proofErr w:type="spellEnd"/>
+      <w:r>
+        <w:t xml:space="preserve">: modelagem e tecnologia. </w:t>
+      </w:r>
+      <w:proofErr w:type="spellStart"/>
       <w:r>
         <w:rPr>
           <w:lang w:val="en-US"/>
         </w:rPr>
-        <w:t>Axcel Books, 2001.</w:t>
+        <w:t>Axcel</w:t>
+      </w:r>
+      <w:proofErr w:type="spellEnd"/>
+      <w:r>
+        <w:rPr>
+          <w:lang w:val="en-US"/>
+        </w:rPr>
+        <w:t xml:space="preserve"> Books, 2001.</w:t>
       </w:r>
     </w:p>
   </w:footnote>
@@ -5644,7 +6084,7 @@
 </file>
 
 <file path=word/header1.xml><?xml version="1.0" encoding="utf-8"?>
-<w:hdr xmlns:wpc="http://schemas.microsoft.com/office/word/2010/wordprocessingCanvas" xmlns:cx="http://schemas.microsoft.com/office/drawing/2014/chartex" xmlns:cx1="http://schemas.microsoft.com/office/drawing/2015/9/8/chartex" xmlns:cx2="http://schemas.microsoft.com/office/drawing/2015/10/21/chartex" xmlns:cx3="http://schemas.microsoft.com/office/drawing/2016/5/9/chartex" xmlns:cx4="http://schemas.microsoft.com/office/drawing/2016/5/10/chartex" xmlns:cx5="http://schemas.microsoft.com/office/drawing/2016/5/11/chartex" xmlns:cx6="http://schemas.microsoft.com/office/drawing/2016/5/12/chartex" xmlns:cx7="http://schemas.microsoft.com/office/drawing/2016/5/13/chartex" xmlns:cx8="http://schemas.microsoft.com/office/drawing/2016/5/14/chartex" xmlns:mc="http://schemas.openxmlformats.org/markup-compatibility/2006" xmlns:aink="http://schemas.microsoft.com/office/drawing/2016/ink" xmlns:am3d="http://schemas.microsoft.com/office/drawing/2017/model3d" xmlns:o="urn:schemas-microsoft-com:office:office" xmlns:oel="http://schemas.microsoft.com/office/2019/extlst" xmlns:r="http://schemas.openxmlformats.org/officeDocument/2006/relationships" xmlns:m="http://schemas.openxmlformats.org/officeDocument/2006/math" xmlns:v="urn:schemas-microsoft-com:vml" xmlns:wp14="http://schemas.microsoft.com/office/word/2010/wordprocessingDrawing" xmlns:wp="http://schemas.openxmlformats.org/drawingml/2006/wordprocessingDrawing" xmlns:w10="urn:schemas-microsoft-com:office:word" xmlns:w="http://schemas.openxmlformats.org/wordprocessingml/2006/main" xmlns:w14="http://schemas.microsoft.com/office/word/2010/wordml" xmlns:w15="http://schemas.microsoft.com/office/word/2012/wordml" xmlns:w16cex="http://schemas.microsoft.com/office/word/2018/wordml/cex" xmlns:w16cid="http://schemas.microsoft.com/office/word/2016/wordml/cid" xmlns:w16="http://schemas.microsoft.com/office/word/2018/wordml" xmlns:w16sdtdh="http://schemas.microsoft.com/office/word/2020/wordml/sdtdatahash" xmlns:w16se="http://schemas.microsoft.com/office/word/2015/wordml/symex" xmlns:wpg="http://schemas.microsoft.com/office/word/2010/wordprocessingGroup" xmlns:wpi="http://schemas.microsoft.com/office/word/2010/wordprocessingInk" xmlns:wne="http://schemas.microsoft.com/office/word/2006/wordml" xmlns:wps="http://schemas.microsoft.com/office/word/2010/wordprocessingShape" mc:Ignorable="w14 w15 w16se w16cid w16 w16cex w16sdtdh wp14">
+<w:hdr xmlns:wpc="http://schemas.microsoft.com/office/word/2010/wordprocessingCanvas" xmlns:cx="http://schemas.microsoft.com/office/drawing/2014/chartex" xmlns:cx1="http://schemas.microsoft.com/office/drawing/2015/9/8/chartex" xmlns:cx2="http://schemas.microsoft.com/office/drawing/2015/10/21/chartex" xmlns:cx3="http://schemas.microsoft.com/office/drawing/2016/5/9/chartex" xmlns:cx4="http://schemas.microsoft.com/office/drawing/2016/5/10/chartex" xmlns:cx5="http://schemas.microsoft.com/office/drawing/2016/5/11/chartex" xmlns:cx6="http://schemas.microsoft.com/office/drawing/2016/5/12/chartex" xmlns:cx7="http://schemas.microsoft.com/office/drawing/2016/5/13/chartex" xmlns:cx8="http://schemas.microsoft.com/office/drawing/2016/5/14/chartex" xmlns:mc="http://schemas.openxmlformats.org/markup-compatibility/2006" xmlns:aink="http://schemas.microsoft.com/office/drawing/2016/ink" xmlns:am3d="http://schemas.microsoft.com/office/drawing/2017/model3d" xmlns:o="urn:schemas-microsoft-com:office:office" xmlns:oel="http://schemas.microsoft.com/office/2019/extlst" xmlns:r="http://schemas.openxmlformats.org/officeDocument/2006/relationships" xmlns:m="http://schemas.openxmlformats.org/officeDocument/2006/math" xmlns:v="urn:schemas-microsoft-com:vml" xmlns:wp14="http://schemas.microsoft.com/office/word/2010/wordprocessingDrawing" xmlns:wp="http://schemas.openxmlformats.org/drawingml/2006/wordprocessingDrawing" xmlns:w10="urn:schemas-microsoft-com:office:word" xmlns:w="http://schemas.openxmlformats.org/wordprocessingml/2006/main" xmlns:w14="http://schemas.microsoft.com/office/word/2010/wordml" xmlns:w15="http://schemas.microsoft.com/office/word/2012/wordml" xmlns:w16cex="http://schemas.microsoft.com/office/word/2018/wordml/cex" xmlns:w16cid="http://schemas.microsoft.com/office/word/2016/wordml/cid" xmlns:w16="http://schemas.microsoft.com/office/word/2018/wordml" xmlns:w16du="http://schemas.microsoft.com/office/word/2023/wordml/word16du" xmlns:w16sdtdh="http://schemas.microsoft.com/office/word/2020/wordml/sdtdatahash" xmlns:w16se="http://schemas.microsoft.com/office/word/2015/wordml/symex" xmlns:wpg="http://schemas.microsoft.com/office/word/2010/wordprocessingGroup" xmlns:wpi="http://schemas.microsoft.com/office/word/2010/wordprocessingInk" xmlns:wne="http://schemas.microsoft.com/office/word/2006/wordml" xmlns:wps="http://schemas.microsoft.com/office/word/2010/wordprocessingShape" mc:Ignorable="w14 w15 w16se w16cid w16 w16cex w16sdtdh wp14">
   <w:p>
     <w:pPr>
       <w:pStyle w:val="Cabealho"/>
@@ -5678,7 +6118,7 @@
 </file>
 
 <file path=word/numbering.xml><?xml version="1.0" encoding="utf-8"?>
-<w:numbering xmlns:wpc="http://schemas.microsoft.com/office/word/2010/wordprocessingCanvas" xmlns:cx="http://schemas.microsoft.com/office/drawing/2014/chartex" xmlns:cx1="http://schemas.microsoft.com/office/drawing/2015/9/8/chartex" xmlns:cx2="http://schemas.microsoft.com/office/drawing/2015/10/21/chartex" xmlns:cx3="http://schemas.microsoft.com/office/drawing/2016/5/9/chartex" xmlns:cx4="http://schemas.microsoft.com/office/drawing/2016/5/10/chartex" xmlns:cx5="http://schemas.microsoft.com/office/drawing/2016/5/11/chartex" xmlns:cx6="http://schemas.microsoft.com/office/drawing/2016/5/12/chartex" xmlns:cx7="http://schemas.microsoft.com/office/drawing/2016/5/13/chartex" xmlns:cx8="http://schemas.microsoft.com/office/drawing/2016/5/14/chartex" xmlns:mc="http://schemas.openxmlformats.org/markup-compatibility/2006" xmlns:aink="http://schemas.microsoft.com/office/drawing/2016/ink" xmlns:am3d="http://schemas.microsoft.com/office/drawing/2017/model3d" xmlns:o="urn:schemas-microsoft-com:office:office" xmlns:oel="http://schemas.microsoft.com/office/2019/extlst" xmlns:r="http://schemas.openxmlformats.org/officeDocument/2006/relationships" xmlns:m="http://schemas.openxmlformats.org/officeDocument/2006/math" xmlns:v="urn:schemas-microsoft-com:vml" xmlns:wp14="http://schemas.microsoft.com/office/word/2010/wordprocessingDrawing" xmlns:wp="http://schemas.openxmlformats.org/drawingml/2006/wordprocessingDrawing" xmlns:w10="urn:schemas-microsoft-com:office:word" xmlns:w="http://schemas.openxmlformats.org/wordprocessingml/2006/main" xmlns:w14="http://schemas.microsoft.com/office/word/2010/wordml" xmlns:w15="http://schemas.microsoft.com/office/word/2012/wordml" xmlns:w16cex="http://schemas.microsoft.com/office/word/2018/wordml/cex" xmlns:w16cid="http://schemas.microsoft.com/office/word/2016/wordml/cid" xmlns:w16="http://schemas.microsoft.com/office/word/2018/wordml" xmlns:w16sdtdh="http://schemas.microsoft.com/office/word/2020/wordml/sdtdatahash" xmlns:w16se="http://schemas.microsoft.com/office/word/2015/wordml/symex" xmlns:wpg="http://schemas.microsoft.com/office/word/2010/wordprocessingGroup" xmlns:wpi="http://schemas.microsoft.com/office/word/2010/wordprocessingInk" xmlns:wne="http://schemas.microsoft.com/office/word/2006/wordml" xmlns:wps="http://schemas.microsoft.com/office/word/2010/wordprocessingShape" mc:Ignorable="w14 w15 w16se w16cid w16 w16cex w16sdtdh wp14">
+<w:numbering xmlns:wpc="http://schemas.microsoft.com/office/word/2010/wordprocessingCanvas" xmlns:cx="http://schemas.microsoft.com/office/drawing/2014/chartex" xmlns:cx1="http://schemas.microsoft.com/office/drawing/2015/9/8/chartex" xmlns:cx2="http://schemas.microsoft.com/office/drawing/2015/10/21/chartex" xmlns:cx3="http://schemas.microsoft.com/office/drawing/2016/5/9/chartex" xmlns:cx4="http://schemas.microsoft.com/office/drawing/2016/5/10/chartex" xmlns:cx5="http://schemas.microsoft.com/office/drawing/2016/5/11/chartex" xmlns:cx6="http://schemas.microsoft.com/office/drawing/2016/5/12/chartex" xmlns:cx7="http://schemas.microsoft.com/office/drawing/2016/5/13/chartex" xmlns:cx8="http://schemas.microsoft.com/office/drawing/2016/5/14/chartex" xmlns:mc="http://schemas.openxmlformats.org/markup-compatibility/2006" xmlns:aink="http://schemas.microsoft.com/office/drawing/2016/ink" xmlns:am3d="http://schemas.microsoft.com/office/drawing/2017/model3d" xmlns:o="urn:schemas-microsoft-com:office:office" xmlns:oel="http://schemas.microsoft.com/office/2019/extlst" xmlns:r="http://schemas.openxmlformats.org/officeDocument/2006/relationships" xmlns:m="http://schemas.openxmlformats.org/officeDocument/2006/math" xmlns:v="urn:schemas-microsoft-com:vml" xmlns:wp14="http://schemas.microsoft.com/office/word/2010/wordprocessingDrawing" xmlns:wp="http://schemas.openxmlformats.org/drawingml/2006/wordprocessingDrawing" xmlns:w10="urn:schemas-microsoft-com:office:word" xmlns:w="http://schemas.openxmlformats.org/wordprocessingml/2006/main" xmlns:w14="http://schemas.microsoft.com/office/word/2010/wordml" xmlns:w15="http://schemas.microsoft.com/office/word/2012/wordml" xmlns:w16cex="http://schemas.microsoft.com/office/word/2018/wordml/cex" xmlns:w16cid="http://schemas.microsoft.com/office/word/2016/wordml/cid" xmlns:w16="http://schemas.microsoft.com/office/word/2018/wordml" xmlns:w16du="http://schemas.microsoft.com/office/word/2023/wordml/word16du" xmlns:w16sdtdh="http://schemas.microsoft.com/office/word/2020/wordml/sdtdatahash" xmlns:w16se="http://schemas.microsoft.com/office/word/2015/wordml/symex" xmlns:wpg="http://schemas.microsoft.com/office/word/2010/wordprocessingGroup" xmlns:wpi="http://schemas.microsoft.com/office/word/2010/wordprocessingInk" xmlns:wne="http://schemas.microsoft.com/office/word/2006/wordml" xmlns:wps="http://schemas.microsoft.com/office/word/2010/wordprocessingShape" mc:Ignorable="w14 w15 w16se w16cid w16 w16cex w16sdtdh wp14">
   <w:abstractNum w:abstractNumId="0" w15:restartNumberingAfterBreak="0">
     <w:nsid w:val="FFFFFF1D"/>
     <w:multiLevelType w:val="multilevel"/>
